--- a/docs/Coding.docx
+++ b/docs/Coding.docx
@@ -1201,9 +1201,10 @@
         <w:pStyle w:val="Heading1"/>
         <w:numPr>
           <w:ilvl w:val="0"/>
-          <w:numId w:val="22"/>
+          <w:numId w:val="24"/>
         </w:numPr>
         <w:spacing w:before="0" w:after="120"/>
+        <w:ind w:left="993" w:hanging="567"/>
         <w:rPr>
           <w:rStyle w:val="Emphasis"/>
           <w:b/>
@@ -2967,7 +2968,6 @@
         </mc:AlternateContent>
       </w:r>
     </w:p>
-    <w:p/>
     <w:p>
       <w:r>
         <w:rPr>
@@ -2976,13 +2976,13 @@
         <mc:AlternateContent>
           <mc:Choice Requires="wps">
             <w:drawing>
-              <wp:anchor distT="0" distB="0" distL="114300" distR="114300" simplePos="0" relativeHeight="251683840" behindDoc="0" locked="0" layoutInCell="1" allowOverlap="1" wp14:anchorId="053566B6" wp14:editId="0FA3D26C">
+              <wp:anchor distT="0" distB="0" distL="114300" distR="114300" simplePos="0" relativeHeight="251683840" behindDoc="0" locked="0" layoutInCell="1" allowOverlap="1" wp14:anchorId="053566B6" wp14:editId="4AF8F50D">
                 <wp:simplePos x="0" y="0"/>
                 <wp:positionH relativeFrom="column">
                   <wp:posOffset>1909445</wp:posOffset>
                 </wp:positionH>
                 <wp:positionV relativeFrom="paragraph">
-                  <wp:posOffset>17780</wp:posOffset>
+                  <wp:posOffset>228600</wp:posOffset>
                 </wp:positionV>
                 <wp:extent cx="327660" cy="0"/>
                 <wp:effectExtent l="38100" t="76200" r="0" b="95250"/>
@@ -3031,7 +3031,11 @@
           </mc:Choice>
           <mc:Fallback>
             <w:pict>
-              <v:shape w14:anchorId="52763C45" id="Straight Arrow Connector 33" o:spid="_x0000_s1026" type="#_x0000_t32" style="position:absolute;margin-left:150.35pt;margin-top:1.4pt;width:25.8pt;height:0;flip:x;z-index:251683840;visibility:visible;mso-wrap-style:square;mso-height-percent:0;mso-wrap-distance-left:9pt;mso-wrap-distance-top:0;mso-wrap-distance-right:9pt;mso-wrap-distance-bottom:0;mso-position-horizontal:absolute;mso-position-horizontal-relative:text;mso-position-vertical:absolute;mso-position-vertical-relative:text;mso-height-percent:0;mso-height-relative:margin" o:gfxdata="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" strokecolor="black [3200]" strokeweight="1.5pt">
+              <v:shapetype w14:anchorId="7E981D09" id="_x0000_t32" coordsize="21600,21600" o:spt="32" o:oned="t" path="m,l21600,21600e" filled="f">
+                <v:path arrowok="t" fillok="f" o:connecttype="none"/>
+                <o:lock v:ext="edit" shapetype="t"/>
+              </v:shapetype>
+              <v:shape id="Straight Arrow Connector 33" o:spid="_x0000_s1026" type="#_x0000_t32" style="position:absolute;margin-left:150.35pt;margin-top:18pt;width:25.8pt;height:0;flip:x;z-index:251683840;visibility:visible;mso-wrap-style:square;mso-height-percent:0;mso-wrap-distance-left:9pt;mso-wrap-distance-top:0;mso-wrap-distance-right:9pt;mso-wrap-distance-bottom:0;mso-position-horizontal:absolute;mso-position-horizontal-relative:text;mso-position-vertical:absolute;mso-position-vertical-relative:text;mso-height-percent:0;mso-height-relative:margin" o:gfxdata="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" strokecolor="black [3200]" strokeweight="1.5pt">
                 <v:stroke endarrow="block" joinstyle="miter"/>
               </v:shape>
             </w:pict>
@@ -3039,20 +3043,15 @@
         </mc:AlternateContent>
       </w:r>
     </w:p>
-    <w:p/>
-    <w:p/>
-    <w:p/>
-    <w:p/>
-    <w:p/>
-    <w:p/>
     <w:p>
       <w:pPr>
         <w:pStyle w:val="Heading1"/>
         <w:numPr>
           <w:ilvl w:val="0"/>
-          <w:numId w:val="22"/>
+          <w:numId w:val="24"/>
         </w:numPr>
         <w:spacing w:before="0" w:after="120"/>
+        <w:ind w:left="993" w:hanging="567"/>
         <w:rPr>
           <w:b/>
           <w:bCs/>
@@ -3066,19 +3065,39 @@
           <w:bCs/>
           <w:color w:val="auto"/>
         </w:rPr>
+        <w:lastRenderedPageBreak/>
         <w:t>Library</w:t>
       </w:r>
       <w:bookmarkEnd w:id="1"/>
     </w:p>
     <w:p>
       <w:pPr>
-        <w:pStyle w:val="ListParagraph"/>
-        <w:numPr>
-          <w:ilvl w:val="0"/>
-          <w:numId w:val="21"/>
-        </w:numPr>
+        <w:ind w:left="426"/>
+        <w:rPr>
+          <w:sz w:val="28"/>
+          <w:szCs w:val="28"/>
+        </w:rPr>
+      </w:pPr>
+      <w:r>
+        <w:rPr>
+          <w:sz w:val="28"/>
+          <w:szCs w:val="28"/>
+        </w:rPr>
+        <w:t xml:space="preserve">Các thư viện ở đoạn trên phục vụ cho mô hình </w:t>
+      </w:r>
+      <w:r>
+        <w:rPr>
+          <w:sz w:val="28"/>
+          <w:szCs w:val="28"/>
+        </w:rPr>
+        <w:t>AI, các thư viện ở đoạn dưới phục vụ cho interface và source code của game.</w:t>
+      </w:r>
+    </w:p>
+    <w:p>
+      <w:pPr>
         <w:shd w:val="clear" w:color="auto" w:fill="282A36"/>
         <w:spacing w:after="0" w:line="285" w:lineRule="atLeast"/>
+        <w:ind w:left="786"/>
         <w:rPr>
           <w:rFonts w:ascii="Consolas" w:eastAsia="Times New Roman" w:hAnsi="Consolas" w:cs="Times New Roman"/>
           <w:color w:val="F8F8F2"/>
@@ -3093,6 +3112,24 @@
           <w:sz w:val="21"/>
           <w:szCs w:val="21"/>
         </w:rPr>
+        <w:t>from</w:t>
+      </w:r>
+      <w:r>
+        <w:rPr>
+          <w:rFonts w:ascii="Consolas" w:eastAsia="Times New Roman" w:hAnsi="Consolas" w:cs="Times New Roman"/>
+          <w:color w:val="F8F8F2"/>
+          <w:sz w:val="21"/>
+          <w:szCs w:val="21"/>
+        </w:rPr>
+        <w:t xml:space="preserve"> keras.preprocessing.text </w:t>
+      </w:r>
+      <w:r>
+        <w:rPr>
+          <w:rFonts w:ascii="Consolas" w:eastAsia="Times New Roman" w:hAnsi="Consolas" w:cs="Times New Roman"/>
+          <w:color w:val="FF79C6"/>
+          <w:sz w:val="21"/>
+          <w:szCs w:val="21"/>
+        </w:rPr>
         <w:t>import</w:t>
       </w:r>
       <w:r>
@@ -3102,18 +3139,23 @@
           <w:sz w:val="21"/>
           <w:szCs w:val="21"/>
         </w:rPr>
-        <w:t xml:space="preserve"> pygame,sys</w:t>
-      </w:r>
-    </w:p>
-    <w:p>
-      <w:pPr>
-        <w:pStyle w:val="ListParagraph"/>
-        <w:numPr>
-          <w:ilvl w:val="0"/>
-          <w:numId w:val="21"/>
-        </w:numPr>
+        <w:t xml:space="preserve"> </w:t>
+      </w:r>
+      <w:r>
+        <w:rPr>
+          <w:rFonts w:ascii="Consolas" w:eastAsia="Times New Roman" w:hAnsi="Consolas" w:cs="Times New Roman"/>
+          <w:color w:val="8BE9FD"/>
+          <w:sz w:val="21"/>
+          <w:szCs w:val="21"/>
+        </w:rPr>
+        <w:t>Tokenizer</w:t>
+      </w:r>
+    </w:p>
+    <w:p>
+      <w:pPr>
         <w:shd w:val="clear" w:color="auto" w:fill="282A36"/>
         <w:spacing w:after="0" w:line="285" w:lineRule="atLeast"/>
+        <w:ind w:left="786"/>
         <w:rPr>
           <w:rFonts w:ascii="Consolas" w:eastAsia="Times New Roman" w:hAnsi="Consolas" w:cs="Times New Roman"/>
           <w:color w:val="F8F8F2"/>
@@ -3128,6 +3170,24 @@
           <w:sz w:val="21"/>
           <w:szCs w:val="21"/>
         </w:rPr>
+        <w:t>from</w:t>
+      </w:r>
+      <w:r>
+        <w:rPr>
+          <w:rFonts w:ascii="Consolas" w:eastAsia="Times New Roman" w:hAnsi="Consolas" w:cs="Times New Roman"/>
+          <w:color w:val="F8F8F2"/>
+          <w:sz w:val="21"/>
+          <w:szCs w:val="21"/>
+        </w:rPr>
+        <w:t xml:space="preserve"> string </w:t>
+      </w:r>
+      <w:r>
+        <w:rPr>
+          <w:rFonts w:ascii="Consolas" w:eastAsia="Times New Roman" w:hAnsi="Consolas" w:cs="Times New Roman"/>
+          <w:color w:val="FF79C6"/>
+          <w:sz w:val="21"/>
+          <w:szCs w:val="21"/>
+        </w:rPr>
         <w:t>import</w:t>
       </w:r>
       <w:r>
@@ -3137,18 +3197,14 @@
           <w:sz w:val="21"/>
           <w:szCs w:val="21"/>
         </w:rPr>
-        <w:t xml:space="preserve"> pygame,sys</w:t>
-      </w:r>
-    </w:p>
-    <w:p>
-      <w:pPr>
-        <w:pStyle w:val="ListParagraph"/>
-        <w:numPr>
-          <w:ilvl w:val="0"/>
-          <w:numId w:val="21"/>
-        </w:numPr>
+        <w:t xml:space="preserve"> digits</w:t>
+      </w:r>
+    </w:p>
+    <w:p>
+      <w:pPr>
         <w:shd w:val="clear" w:color="auto" w:fill="282A36"/>
         <w:spacing w:after="0" w:line="285" w:lineRule="atLeast"/>
+        <w:ind w:left="786"/>
         <w:rPr>
           <w:rFonts w:ascii="Consolas" w:eastAsia="Times New Roman" w:hAnsi="Consolas" w:cs="Times New Roman"/>
           <w:color w:val="F8F8F2"/>
@@ -3163,6 +3219,24 @@
           <w:sz w:val="21"/>
           <w:szCs w:val="21"/>
         </w:rPr>
+        <w:t>from</w:t>
+      </w:r>
+      <w:r>
+        <w:rPr>
+          <w:rFonts w:ascii="Consolas" w:eastAsia="Times New Roman" w:hAnsi="Consolas" w:cs="Times New Roman"/>
+          <w:color w:val="F8F8F2"/>
+          <w:sz w:val="21"/>
+          <w:szCs w:val="21"/>
+        </w:rPr>
+        <w:t xml:space="preserve"> tensorflow </w:t>
+      </w:r>
+      <w:r>
+        <w:rPr>
+          <w:rFonts w:ascii="Consolas" w:eastAsia="Times New Roman" w:hAnsi="Consolas" w:cs="Times New Roman"/>
+          <w:color w:val="FF79C6"/>
+          <w:sz w:val="21"/>
+          <w:szCs w:val="21"/>
+        </w:rPr>
         <w:t>import</w:t>
       </w:r>
       <w:r>
@@ -3172,18 +3246,14 @@
           <w:sz w:val="21"/>
           <w:szCs w:val="21"/>
         </w:rPr>
-        <w:t xml:space="preserve"> function, ioexcel,try_nam,maingameplay</w:t>
-      </w:r>
-    </w:p>
-    <w:p>
-      <w:pPr>
-        <w:pStyle w:val="ListParagraph"/>
-        <w:numPr>
-          <w:ilvl w:val="0"/>
-          <w:numId w:val="21"/>
-        </w:numPr>
+        <w:t xml:space="preserve"> keras</w:t>
+      </w:r>
+    </w:p>
+    <w:p>
+      <w:pPr>
         <w:shd w:val="clear" w:color="auto" w:fill="282A36"/>
         <w:spacing w:after="0" w:line="285" w:lineRule="atLeast"/>
+        <w:ind w:left="786"/>
         <w:rPr>
           <w:rFonts w:ascii="Consolas" w:eastAsia="Times New Roman" w:hAnsi="Consolas" w:cs="Times New Roman"/>
           <w:color w:val="F8F8F2"/>
@@ -3207,7 +3277,7 @@
           <w:sz w:val="21"/>
           <w:szCs w:val="21"/>
         </w:rPr>
-        <w:t xml:space="preserve"> minigame1 </w:t>
+        <w:t xml:space="preserve"> tensorflow.keras.preprocessing.sequence </w:t>
       </w:r>
       <w:r>
         <w:rPr>
@@ -3225,36 +3295,14 @@
           <w:sz w:val="21"/>
           <w:szCs w:val="21"/>
         </w:rPr>
-        <w:t xml:space="preserve"> main </w:t>
-      </w:r>
-      <w:r>
-        <w:rPr>
-          <w:rFonts w:ascii="Consolas" w:eastAsia="Times New Roman" w:hAnsi="Consolas" w:cs="Times New Roman"/>
-          <w:color w:val="FF79C6"/>
-          <w:sz w:val="21"/>
-          <w:szCs w:val="21"/>
-        </w:rPr>
-        <w:t>as</w:t>
-      </w:r>
-      <w:r>
-        <w:rPr>
-          <w:rFonts w:ascii="Consolas" w:eastAsia="Times New Roman" w:hAnsi="Consolas" w:cs="Times New Roman"/>
-          <w:color w:val="F8F8F2"/>
-          <w:sz w:val="21"/>
-          <w:szCs w:val="21"/>
-        </w:rPr>
-        <w:t xml:space="preserve"> mn1</w:t>
-      </w:r>
-    </w:p>
-    <w:p>
-      <w:pPr>
-        <w:pStyle w:val="ListParagraph"/>
-        <w:numPr>
-          <w:ilvl w:val="0"/>
-          <w:numId w:val="21"/>
-        </w:numPr>
+        <w:t xml:space="preserve"> pad_sequences</w:t>
+      </w:r>
+    </w:p>
+    <w:p>
+      <w:pPr>
         <w:shd w:val="clear" w:color="auto" w:fill="282A36"/>
         <w:spacing w:after="0" w:line="285" w:lineRule="atLeast"/>
+        <w:ind w:left="786"/>
         <w:rPr>
           <w:rFonts w:ascii="Consolas" w:eastAsia="Times New Roman" w:hAnsi="Consolas" w:cs="Times New Roman"/>
           <w:color w:val="F8F8F2"/>
@@ -3269,16 +3317,16 @@
           <w:sz w:val="21"/>
           <w:szCs w:val="21"/>
         </w:rPr>
-        <w:t>from</w:t>
-      </w:r>
-      <w:r>
-        <w:rPr>
-          <w:rFonts w:ascii="Consolas" w:eastAsia="Times New Roman" w:hAnsi="Consolas" w:cs="Times New Roman"/>
-          <w:color w:val="F8F8F2"/>
-          <w:sz w:val="21"/>
-          <w:szCs w:val="21"/>
-        </w:rPr>
-        <w:t xml:space="preserve"> minigame2 </w:t>
+        <w:t>import</w:t>
+      </w:r>
+      <w:r>
+        <w:rPr>
+          <w:rFonts w:ascii="Consolas" w:eastAsia="Times New Roman" w:hAnsi="Consolas" w:cs="Times New Roman"/>
+          <w:color w:val="F8F8F2"/>
+          <w:sz w:val="21"/>
+          <w:szCs w:val="21"/>
+        </w:rPr>
+        <w:t xml:space="preserve"> numpy </w:t>
       </w:r>
       <w:r>
         <w:rPr>
@@ -3287,24 +3335,6 @@
           <w:sz w:val="21"/>
           <w:szCs w:val="21"/>
         </w:rPr>
-        <w:t>import</w:t>
-      </w:r>
-      <w:r>
-        <w:rPr>
-          <w:rFonts w:ascii="Consolas" w:eastAsia="Times New Roman" w:hAnsi="Consolas" w:cs="Times New Roman"/>
-          <w:color w:val="F8F8F2"/>
-          <w:sz w:val="21"/>
-          <w:szCs w:val="21"/>
-        </w:rPr>
-        <w:t xml:space="preserve"> main </w:t>
-      </w:r>
-      <w:r>
-        <w:rPr>
-          <w:rFonts w:ascii="Consolas" w:eastAsia="Times New Roman" w:hAnsi="Consolas" w:cs="Times New Roman"/>
-          <w:color w:val="FF79C6"/>
-          <w:sz w:val="21"/>
-          <w:szCs w:val="21"/>
-        </w:rPr>
         <w:t>as</w:t>
       </w:r>
       <w:r>
@@ -3314,18 +3344,14 @@
           <w:sz w:val="21"/>
           <w:szCs w:val="21"/>
         </w:rPr>
-        <w:t xml:space="preserve"> mn2</w:t>
-      </w:r>
-    </w:p>
-    <w:p>
-      <w:pPr>
-        <w:pStyle w:val="ListParagraph"/>
-        <w:numPr>
-          <w:ilvl w:val="0"/>
-          <w:numId w:val="21"/>
-        </w:numPr>
+        <w:t xml:space="preserve"> np</w:t>
+      </w:r>
+    </w:p>
+    <w:p>
+      <w:pPr>
         <w:shd w:val="clear" w:color="auto" w:fill="282A36"/>
         <w:spacing w:after="0" w:line="285" w:lineRule="atLeast"/>
+        <w:ind w:left="786"/>
         <w:rPr>
           <w:rFonts w:ascii="Consolas" w:eastAsia="Times New Roman" w:hAnsi="Consolas" w:cs="Times New Roman"/>
           <w:color w:val="F8F8F2"/>
@@ -3340,16 +3366,16 @@
           <w:sz w:val="21"/>
           <w:szCs w:val="21"/>
         </w:rPr>
-        <w:t>from</w:t>
-      </w:r>
-      <w:r>
-        <w:rPr>
-          <w:rFonts w:ascii="Consolas" w:eastAsia="Times New Roman" w:hAnsi="Consolas" w:cs="Times New Roman"/>
-          <w:color w:val="F8F8F2"/>
-          <w:sz w:val="21"/>
-          <w:szCs w:val="21"/>
-        </w:rPr>
-        <w:t xml:space="preserve"> pygame </w:t>
+        <w:t>import</w:t>
+      </w:r>
+      <w:r>
+        <w:rPr>
+          <w:rFonts w:ascii="Consolas" w:eastAsia="Times New Roman" w:hAnsi="Consolas" w:cs="Times New Roman"/>
+          <w:color w:val="F8F8F2"/>
+          <w:sz w:val="21"/>
+          <w:szCs w:val="21"/>
+        </w:rPr>
+        <w:t xml:space="preserve"> pandas </w:t>
       </w:r>
       <w:r>
         <w:rPr>
@@ -3358,27 +3384,23 @@
           <w:sz w:val="21"/>
           <w:szCs w:val="21"/>
         </w:rPr>
-        <w:t>import</w:t>
-      </w:r>
-      <w:r>
-        <w:rPr>
-          <w:rFonts w:ascii="Consolas" w:eastAsia="Times New Roman" w:hAnsi="Consolas" w:cs="Times New Roman"/>
-          <w:color w:val="F8F8F2"/>
-          <w:sz w:val="21"/>
-          <w:szCs w:val="21"/>
-        </w:rPr>
-        <w:t xml:space="preserve"> mixer</w:t>
-      </w:r>
-    </w:p>
-    <w:p>
-      <w:pPr>
-        <w:pStyle w:val="ListParagraph"/>
-        <w:numPr>
-          <w:ilvl w:val="0"/>
-          <w:numId w:val="21"/>
-        </w:numPr>
+        <w:t>as</w:t>
+      </w:r>
+      <w:r>
+        <w:rPr>
+          <w:rFonts w:ascii="Consolas" w:eastAsia="Times New Roman" w:hAnsi="Consolas" w:cs="Times New Roman"/>
+          <w:color w:val="F8F8F2"/>
+          <w:sz w:val="21"/>
+          <w:szCs w:val="21"/>
+        </w:rPr>
+        <w:t xml:space="preserve"> pd</w:t>
+      </w:r>
+    </w:p>
+    <w:p>
+      <w:pPr>
         <w:shd w:val="clear" w:color="auto" w:fill="282A36"/>
         <w:spacing w:after="0" w:line="285" w:lineRule="atLeast"/>
+        <w:ind w:left="786"/>
         <w:rPr>
           <w:rFonts w:ascii="Consolas" w:eastAsia="Times New Roman" w:hAnsi="Consolas" w:cs="Times New Roman"/>
           <w:color w:val="F8F8F2"/>
@@ -3402,80 +3424,45 @@
           <w:sz w:val="21"/>
           <w:szCs w:val="21"/>
         </w:rPr>
-        <w:t xml:space="preserve"> pygame,sys, function</w:t>
-      </w:r>
-    </w:p>
-    <w:p>
-      <w:pPr>
-        <w:pStyle w:val="ListParagraph"/>
-        <w:numPr>
-          <w:ilvl w:val="0"/>
-          <w:numId w:val="21"/>
-        </w:numPr>
+        <w:t xml:space="preserve"> tensorflow </w:t>
+      </w:r>
+      <w:r>
+        <w:rPr>
+          <w:rFonts w:ascii="Consolas" w:eastAsia="Times New Roman" w:hAnsi="Consolas" w:cs="Times New Roman"/>
+          <w:color w:val="FF79C6"/>
+          <w:sz w:val="21"/>
+          <w:szCs w:val="21"/>
+        </w:rPr>
+        <w:t>as</w:t>
+      </w:r>
+      <w:r>
+        <w:rPr>
+          <w:rFonts w:ascii="Consolas" w:eastAsia="Times New Roman" w:hAnsi="Consolas" w:cs="Times New Roman"/>
+          <w:color w:val="F8F8F2"/>
+          <w:sz w:val="21"/>
+          <w:szCs w:val="21"/>
+        </w:rPr>
+        <w:t xml:space="preserve"> tf</w:t>
+      </w:r>
+    </w:p>
+    <w:p>
+      <w:pPr>
         <w:shd w:val="clear" w:color="auto" w:fill="282A36"/>
         <w:spacing w:after="0" w:line="285" w:lineRule="atLeast"/>
-        <w:rPr>
-          <w:rFonts w:ascii="Consolas" w:eastAsia="Times New Roman" w:hAnsi="Consolas" w:cs="Times New Roman"/>
-          <w:color w:val="F8F8F2"/>
-          <w:sz w:val="21"/>
-          <w:szCs w:val="21"/>
-        </w:rPr>
-      </w:pPr>
-      <w:r>
-        <w:rPr>
-          <w:rFonts w:ascii="Consolas" w:eastAsia="Times New Roman" w:hAnsi="Consolas" w:cs="Times New Roman"/>
-          <w:color w:val="FF79C6"/>
-          <w:sz w:val="21"/>
-          <w:szCs w:val="21"/>
-        </w:rPr>
-        <w:t>from</w:t>
-      </w:r>
-      <w:r>
-        <w:rPr>
-          <w:rFonts w:ascii="Consolas" w:eastAsia="Times New Roman" w:hAnsi="Consolas" w:cs="Times New Roman"/>
-          <w:color w:val="F8F8F2"/>
-          <w:sz w:val="21"/>
-          <w:szCs w:val="21"/>
-        </w:rPr>
-        <w:t xml:space="preserve"> pygame.constants </w:t>
-      </w:r>
-      <w:r>
-        <w:rPr>
-          <w:rFonts w:ascii="Consolas" w:eastAsia="Times New Roman" w:hAnsi="Consolas" w:cs="Times New Roman"/>
-          <w:color w:val="FF79C6"/>
-          <w:sz w:val="21"/>
-          <w:szCs w:val="21"/>
-        </w:rPr>
-        <w:t>import</w:t>
-      </w:r>
-      <w:r>
-        <w:rPr>
-          <w:rFonts w:ascii="Consolas" w:eastAsia="Times New Roman" w:hAnsi="Consolas" w:cs="Times New Roman"/>
-          <w:color w:val="F8F8F2"/>
-          <w:sz w:val="21"/>
-          <w:szCs w:val="21"/>
-        </w:rPr>
-        <w:t xml:space="preserve"> </w:t>
-      </w:r>
-      <w:r>
-        <w:rPr>
-          <w:rFonts w:ascii="Consolas" w:eastAsia="Times New Roman" w:hAnsi="Consolas" w:cs="Times New Roman"/>
-          <w:color w:val="BD93F9"/>
-          <w:sz w:val="21"/>
-          <w:szCs w:val="21"/>
-        </w:rPr>
-        <w:t>MOUSEBUTTONDOWN</w:t>
-      </w:r>
-    </w:p>
-    <w:p>
-      <w:pPr>
-        <w:pStyle w:val="ListParagraph"/>
-        <w:numPr>
-          <w:ilvl w:val="0"/>
-          <w:numId w:val="21"/>
-        </w:numPr>
+        <w:ind w:left="786"/>
+        <w:rPr>
+          <w:rFonts w:ascii="Consolas" w:eastAsia="Times New Roman" w:hAnsi="Consolas" w:cs="Times New Roman"/>
+          <w:color w:val="F8F8F2"/>
+          <w:sz w:val="21"/>
+          <w:szCs w:val="21"/>
+        </w:rPr>
+      </w:pPr>
+    </w:p>
+    <w:p>
+      <w:pPr>
         <w:shd w:val="clear" w:color="auto" w:fill="282A36"/>
         <w:spacing w:after="0" w:line="285" w:lineRule="atLeast"/>
+        <w:ind w:left="786"/>
         <w:rPr>
           <w:rFonts w:ascii="Consolas" w:eastAsia="Times New Roman" w:hAnsi="Consolas" w:cs="Times New Roman"/>
           <w:color w:val="F8F8F2"/>
@@ -3499,7 +3486,7 @@
           <w:sz w:val="21"/>
           <w:szCs w:val="21"/>
         </w:rPr>
-        <w:t xml:space="preserve"> pygame </w:t>
+        <w:t xml:space="preserve"> minigame1 </w:t>
       </w:r>
       <w:r>
         <w:rPr>
@@ -3517,18 +3504,32 @@
           <w:sz w:val="21"/>
           <w:szCs w:val="21"/>
         </w:rPr>
-        <w:t xml:space="preserve"> mixer</w:t>
-      </w:r>
-    </w:p>
-    <w:p>
-      <w:pPr>
-        <w:pStyle w:val="ListParagraph"/>
-        <w:numPr>
-          <w:ilvl w:val="0"/>
-          <w:numId w:val="21"/>
-        </w:numPr>
+        <w:t xml:space="preserve"> main </w:t>
+      </w:r>
+      <w:r>
+        <w:rPr>
+          <w:rFonts w:ascii="Consolas" w:eastAsia="Times New Roman" w:hAnsi="Consolas" w:cs="Times New Roman"/>
+          <w:color w:val="FF79C6"/>
+          <w:sz w:val="21"/>
+          <w:szCs w:val="21"/>
+        </w:rPr>
+        <w:t>as</w:t>
+      </w:r>
+      <w:r>
+        <w:rPr>
+          <w:rFonts w:ascii="Consolas" w:eastAsia="Times New Roman" w:hAnsi="Consolas" w:cs="Times New Roman"/>
+          <w:color w:val="F8F8F2"/>
+          <w:sz w:val="21"/>
+          <w:szCs w:val="21"/>
+        </w:rPr>
+        <w:t xml:space="preserve"> mn1</w:t>
+      </w:r>
+    </w:p>
+    <w:p>
+      <w:pPr>
         <w:shd w:val="clear" w:color="auto" w:fill="282A36"/>
         <w:spacing w:after="0" w:line="285" w:lineRule="atLeast"/>
+        <w:ind w:left="786"/>
         <w:rPr>
           <w:rFonts w:ascii="Consolas" w:eastAsia="Times New Roman" w:hAnsi="Consolas" w:cs="Times New Roman"/>
           <w:color w:val="F8F8F2"/>
@@ -3543,6 +3544,24 @@
           <w:sz w:val="21"/>
           <w:szCs w:val="21"/>
         </w:rPr>
+        <w:t>from</w:t>
+      </w:r>
+      <w:r>
+        <w:rPr>
+          <w:rFonts w:ascii="Consolas" w:eastAsia="Times New Roman" w:hAnsi="Consolas" w:cs="Times New Roman"/>
+          <w:color w:val="F8F8F2"/>
+          <w:sz w:val="21"/>
+          <w:szCs w:val="21"/>
+        </w:rPr>
+        <w:t xml:space="preserve"> minigame2 </w:t>
+      </w:r>
+      <w:r>
+        <w:rPr>
+          <w:rFonts w:ascii="Consolas" w:eastAsia="Times New Roman" w:hAnsi="Consolas" w:cs="Times New Roman"/>
+          <w:color w:val="FF79C6"/>
+          <w:sz w:val="21"/>
+          <w:szCs w:val="21"/>
+        </w:rPr>
         <w:t>import</w:t>
       </w:r>
       <w:r>
@@ -3552,18 +3571,32 @@
           <w:sz w:val="21"/>
           <w:szCs w:val="21"/>
         </w:rPr>
-        <w:t xml:space="preserve"> pygame, sys</w:t>
-      </w:r>
-    </w:p>
-    <w:p>
-      <w:pPr>
-        <w:pStyle w:val="ListParagraph"/>
-        <w:numPr>
-          <w:ilvl w:val="0"/>
-          <w:numId w:val="21"/>
-        </w:numPr>
+        <w:t xml:space="preserve"> main </w:t>
+      </w:r>
+      <w:r>
+        <w:rPr>
+          <w:rFonts w:ascii="Consolas" w:eastAsia="Times New Roman" w:hAnsi="Consolas" w:cs="Times New Roman"/>
+          <w:color w:val="FF79C6"/>
+          <w:sz w:val="21"/>
+          <w:szCs w:val="21"/>
+        </w:rPr>
+        <w:t>as</w:t>
+      </w:r>
+      <w:r>
+        <w:rPr>
+          <w:rFonts w:ascii="Consolas" w:eastAsia="Times New Roman" w:hAnsi="Consolas" w:cs="Times New Roman"/>
+          <w:color w:val="F8F8F2"/>
+          <w:sz w:val="21"/>
+          <w:szCs w:val="21"/>
+        </w:rPr>
+        <w:t xml:space="preserve"> mn2</w:t>
+      </w:r>
+    </w:p>
+    <w:p>
+      <w:pPr>
         <w:shd w:val="clear" w:color="auto" w:fill="282A36"/>
         <w:spacing w:after="0" w:line="285" w:lineRule="atLeast"/>
+        <w:ind w:left="786"/>
         <w:rPr>
           <w:rFonts w:ascii="Consolas" w:eastAsia="Times New Roman" w:hAnsi="Consolas" w:cs="Times New Roman"/>
           <w:color w:val="F8F8F2"/>
@@ -3578,6 +3611,42 @@
           <w:sz w:val="21"/>
           <w:szCs w:val="21"/>
         </w:rPr>
+        <w:t>from</w:t>
+      </w:r>
+      <w:r>
+        <w:rPr>
+          <w:rFonts w:ascii="Consolas" w:eastAsia="Times New Roman" w:hAnsi="Consolas" w:cs="Times New Roman"/>
+          <w:color w:val="F8F8F2"/>
+          <w:sz w:val="21"/>
+          <w:szCs w:val="21"/>
+        </w:rPr>
+        <w:t xml:space="preserve"> </w:t>
+      </w:r>
+      <w:r>
+        <w:rPr>
+          <w:rFonts w:ascii="Consolas" w:eastAsia="Times New Roman" w:hAnsi="Consolas" w:cs="Times New Roman"/>
+          <w:color w:val="BD93F9"/>
+          <w:sz w:val="21"/>
+          <w:szCs w:val="21"/>
+        </w:rPr>
+        <w:t>PIL</w:t>
+      </w:r>
+      <w:r>
+        <w:rPr>
+          <w:rFonts w:ascii="Consolas" w:eastAsia="Times New Roman" w:hAnsi="Consolas" w:cs="Times New Roman"/>
+          <w:color w:val="F8F8F2"/>
+          <w:sz w:val="21"/>
+          <w:szCs w:val="21"/>
+        </w:rPr>
+        <w:t xml:space="preserve"> </w:t>
+      </w:r>
+      <w:r>
+        <w:rPr>
+          <w:rFonts w:ascii="Consolas" w:eastAsia="Times New Roman" w:hAnsi="Consolas" w:cs="Times New Roman"/>
+          <w:color w:val="FF79C6"/>
+          <w:sz w:val="21"/>
+          <w:szCs w:val="21"/>
+        </w:rPr>
         <w:t>import</w:t>
       </w:r>
       <w:r>
@@ -3587,18 +3656,32 @@
           <w:sz w:val="21"/>
           <w:szCs w:val="21"/>
         </w:rPr>
-        <w:t xml:space="preserve"> function</w:t>
-      </w:r>
-    </w:p>
-    <w:p>
-      <w:pPr>
-        <w:pStyle w:val="ListParagraph"/>
-        <w:numPr>
-          <w:ilvl w:val="0"/>
-          <w:numId w:val="21"/>
-        </w:numPr>
+        <w:t xml:space="preserve"> ImageTk,</w:t>
+      </w:r>
+      <w:r>
+        <w:rPr>
+          <w:rFonts w:ascii="Consolas" w:eastAsia="Times New Roman" w:hAnsi="Consolas" w:cs="Times New Roman"/>
+          <w:color w:val="F8F8F2"/>
+          <w:sz w:val="21"/>
+          <w:szCs w:val="21"/>
+        </w:rPr>
+        <w:t xml:space="preserve"> </w:t>
+      </w:r>
+      <w:r>
+        <w:rPr>
+          <w:rFonts w:ascii="Consolas" w:eastAsia="Times New Roman" w:hAnsi="Consolas" w:cs="Times New Roman"/>
+          <w:color w:val="8BE9FD"/>
+          <w:sz w:val="21"/>
+          <w:szCs w:val="21"/>
+        </w:rPr>
+        <w:t>Image</w:t>
+      </w:r>
+    </w:p>
+    <w:p>
+      <w:pPr>
         <w:shd w:val="clear" w:color="auto" w:fill="282A36"/>
         <w:spacing w:after="0" w:line="285" w:lineRule="atLeast"/>
+        <w:ind w:left="786"/>
         <w:rPr>
           <w:rFonts w:ascii="Consolas" w:eastAsia="Times New Roman" w:hAnsi="Consolas" w:cs="Times New Roman"/>
           <w:color w:val="F8F8F2"/>
@@ -3622,7 +3705,7 @@
           <w:sz w:val="21"/>
           <w:szCs w:val="21"/>
         </w:rPr>
-        <w:t xml:space="preserve"> pygame.locals </w:t>
+        <w:t xml:space="preserve"> pygame </w:t>
       </w:r>
       <w:r>
         <w:rPr>
@@ -3640,27 +3723,14 @@
           <w:sz w:val="21"/>
           <w:szCs w:val="21"/>
         </w:rPr>
-        <w:t xml:space="preserve"> </w:t>
-      </w:r>
-      <w:r>
-        <w:rPr>
-          <w:rFonts w:ascii="Consolas" w:eastAsia="Times New Roman" w:hAnsi="Consolas" w:cs="Times New Roman"/>
-          <w:color w:val="FF79C6"/>
-          <w:sz w:val="21"/>
-          <w:szCs w:val="21"/>
-        </w:rPr>
-        <w:t>*</w:t>
-      </w:r>
-    </w:p>
-    <w:p>
-      <w:pPr>
-        <w:pStyle w:val="ListParagraph"/>
-        <w:numPr>
-          <w:ilvl w:val="0"/>
-          <w:numId w:val="21"/>
-        </w:numPr>
+        <w:t xml:space="preserve"> mixer</w:t>
+      </w:r>
+    </w:p>
+    <w:p>
+      <w:pPr>
         <w:shd w:val="clear" w:color="auto" w:fill="282A36"/>
         <w:spacing w:after="0" w:line="285" w:lineRule="atLeast"/>
+        <w:ind w:left="786"/>
         <w:rPr>
           <w:rFonts w:ascii="Consolas" w:eastAsia="Times New Roman" w:hAnsi="Consolas" w:cs="Times New Roman"/>
           <w:color w:val="F8F8F2"/>
@@ -3752,13 +3822,9 @@
     </w:p>
     <w:p>
       <w:pPr>
-        <w:pStyle w:val="ListParagraph"/>
-        <w:numPr>
-          <w:ilvl w:val="0"/>
-          <w:numId w:val="21"/>
-        </w:numPr>
         <w:shd w:val="clear" w:color="auto" w:fill="282A36"/>
         <w:spacing w:after="0" w:line="285" w:lineRule="atLeast"/>
+        <w:ind w:left="786"/>
         <w:rPr>
           <w:rFonts w:ascii="Consolas" w:eastAsia="Times New Roman" w:hAnsi="Consolas" w:cs="Times New Roman"/>
           <w:color w:val="F8F8F2"/>
@@ -3773,6 +3839,24 @@
           <w:sz w:val="21"/>
           <w:szCs w:val="21"/>
         </w:rPr>
+        <w:t>from</w:t>
+      </w:r>
+      <w:r>
+        <w:rPr>
+          <w:rFonts w:ascii="Consolas" w:eastAsia="Times New Roman" w:hAnsi="Consolas" w:cs="Times New Roman"/>
+          <w:color w:val="F8F8F2"/>
+          <w:sz w:val="21"/>
+          <w:szCs w:val="21"/>
+        </w:rPr>
+        <w:t xml:space="preserve"> pygame.constants </w:t>
+      </w:r>
+      <w:r>
+        <w:rPr>
+          <w:rFonts w:ascii="Consolas" w:eastAsia="Times New Roman" w:hAnsi="Consolas" w:cs="Times New Roman"/>
+          <w:color w:val="FF79C6"/>
+          <w:sz w:val="21"/>
+          <w:szCs w:val="21"/>
+        </w:rPr>
         <w:t>import</w:t>
       </w:r>
       <w:r>
@@ -3782,18 +3866,23 @@
           <w:sz w:val="21"/>
           <w:szCs w:val="21"/>
         </w:rPr>
-        <w:t xml:space="preserve"> ioexcel, try_nam</w:t>
-      </w:r>
-    </w:p>
-    <w:p>
-      <w:pPr>
-        <w:pStyle w:val="ListParagraph"/>
-        <w:numPr>
-          <w:ilvl w:val="0"/>
-          <w:numId w:val="21"/>
-        </w:numPr>
+        <w:t xml:space="preserve"> </w:t>
+      </w:r>
+      <w:r>
+        <w:rPr>
+          <w:rFonts w:ascii="Consolas" w:eastAsia="Times New Roman" w:hAnsi="Consolas" w:cs="Times New Roman"/>
+          <w:color w:val="BD93F9"/>
+          <w:sz w:val="21"/>
+          <w:szCs w:val="21"/>
+        </w:rPr>
+        <w:t>MOUSEBUTTONDOWN</w:t>
+      </w:r>
+    </w:p>
+    <w:p>
+      <w:pPr>
         <w:shd w:val="clear" w:color="auto" w:fill="282A36"/>
         <w:spacing w:after="0" w:line="285" w:lineRule="atLeast"/>
+        <w:ind w:left="786"/>
         <w:rPr>
           <w:rFonts w:ascii="Consolas" w:eastAsia="Times New Roman" w:hAnsi="Consolas" w:cs="Times New Roman"/>
           <w:color w:val="F8F8F2"/>
@@ -3817,7 +3906,7 @@
           <w:sz w:val="21"/>
           <w:szCs w:val="21"/>
         </w:rPr>
-        <w:t xml:space="preserve"> pygame </w:t>
+        <w:t xml:space="preserve"> pygame.locals </w:t>
       </w:r>
       <w:r>
         <w:rPr>
@@ -3835,18 +3924,23 @@
           <w:sz w:val="21"/>
           <w:szCs w:val="21"/>
         </w:rPr>
-        <w:t xml:space="preserve"> mixer</w:t>
-      </w:r>
-    </w:p>
-    <w:p>
-      <w:pPr>
-        <w:pStyle w:val="ListParagraph"/>
-        <w:numPr>
-          <w:ilvl w:val="0"/>
-          <w:numId w:val="21"/>
-        </w:numPr>
+        <w:t xml:space="preserve"> </w:t>
+      </w:r>
+      <w:r>
+        <w:rPr>
+          <w:rFonts w:ascii="Consolas" w:eastAsia="Times New Roman" w:hAnsi="Consolas" w:cs="Times New Roman"/>
+          <w:color w:val="FF79C6"/>
+          <w:sz w:val="21"/>
+          <w:szCs w:val="21"/>
+        </w:rPr>
+        <w:t>*</w:t>
+      </w:r>
+    </w:p>
+    <w:p>
+      <w:pPr>
         <w:shd w:val="clear" w:color="auto" w:fill="282A36"/>
         <w:spacing w:after="0" w:line="285" w:lineRule="atLeast"/>
+        <w:ind w:left="786"/>
         <w:rPr>
           <w:rFonts w:ascii="Consolas" w:eastAsia="Times New Roman" w:hAnsi="Consolas" w:cs="Times New Roman"/>
           <w:color w:val="F8F8F2"/>
@@ -3861,6 +3955,24 @@
           <w:sz w:val="21"/>
           <w:szCs w:val="21"/>
         </w:rPr>
+        <w:t>from</w:t>
+      </w:r>
+      <w:r>
+        <w:rPr>
+          <w:rFonts w:ascii="Consolas" w:eastAsia="Times New Roman" w:hAnsi="Consolas" w:cs="Times New Roman"/>
+          <w:color w:val="F8F8F2"/>
+          <w:sz w:val="21"/>
+          <w:szCs w:val="21"/>
+        </w:rPr>
+        <w:t xml:space="preserve"> testAi </w:t>
+      </w:r>
+      <w:r>
+        <w:rPr>
+          <w:rFonts w:ascii="Consolas" w:eastAsia="Times New Roman" w:hAnsi="Consolas" w:cs="Times New Roman"/>
+          <w:color w:val="FF79C6"/>
+          <w:sz w:val="21"/>
+          <w:szCs w:val="21"/>
+        </w:rPr>
         <w:t>import</w:t>
       </w:r>
       <w:r>
@@ -3870,18 +3982,23 @@
           <w:sz w:val="21"/>
           <w:szCs w:val="21"/>
         </w:rPr>
-        <w:t xml:space="preserve"> pygame,sys,ioexcel</w:t>
-      </w:r>
-    </w:p>
-    <w:p>
-      <w:pPr>
-        <w:pStyle w:val="ListParagraph"/>
-        <w:numPr>
-          <w:ilvl w:val="0"/>
-          <w:numId w:val="21"/>
-        </w:numPr>
+        <w:t xml:space="preserve"> </w:t>
+      </w:r>
+      <w:r>
+        <w:rPr>
+          <w:rFonts w:ascii="Consolas" w:eastAsia="Times New Roman" w:hAnsi="Consolas" w:cs="Times New Roman"/>
+          <w:color w:val="50FA7B"/>
+          <w:sz w:val="21"/>
+          <w:szCs w:val="21"/>
+        </w:rPr>
+        <w:t>responseChat</w:t>
+      </w:r>
+    </w:p>
+    <w:p>
+      <w:pPr>
         <w:shd w:val="clear" w:color="auto" w:fill="282A36"/>
         <w:spacing w:after="0" w:line="285" w:lineRule="atLeast"/>
+        <w:ind w:left="786"/>
         <w:rPr>
           <w:rFonts w:ascii="Consolas" w:eastAsia="Times New Roman" w:hAnsi="Consolas" w:cs="Times New Roman"/>
           <w:color w:val="F8F8F2"/>
@@ -3905,7 +4022,7 @@
           <w:sz w:val="21"/>
           <w:szCs w:val="21"/>
         </w:rPr>
-        <w:t xml:space="preserve"> pygame </w:t>
+        <w:t xml:space="preserve"> tkinter </w:t>
       </w:r>
       <w:r>
         <w:rPr>
@@ -3923,18 +4040,23 @@
           <w:sz w:val="21"/>
           <w:szCs w:val="21"/>
         </w:rPr>
-        <w:t xml:space="preserve"> mixer</w:t>
-      </w:r>
-    </w:p>
-    <w:p>
-      <w:pPr>
-        <w:pStyle w:val="ListParagraph"/>
-        <w:numPr>
-          <w:ilvl w:val="0"/>
-          <w:numId w:val="21"/>
-        </w:numPr>
+        <w:t xml:space="preserve"> </w:t>
+      </w:r>
+      <w:r>
+        <w:rPr>
+          <w:rFonts w:ascii="Consolas" w:eastAsia="Times New Roman" w:hAnsi="Consolas" w:cs="Times New Roman"/>
+          <w:color w:val="FF79C6"/>
+          <w:sz w:val="21"/>
+          <w:szCs w:val="21"/>
+        </w:rPr>
+        <w:t>*</w:t>
+      </w:r>
+    </w:p>
+    <w:p>
+      <w:pPr>
         <w:shd w:val="clear" w:color="auto" w:fill="282A36"/>
         <w:spacing w:after="0" w:line="285" w:lineRule="atLeast"/>
+        <w:ind w:left="786"/>
         <w:rPr>
           <w:rFonts w:ascii="Consolas" w:eastAsia="Times New Roman" w:hAnsi="Consolas" w:cs="Times New Roman"/>
           <w:color w:val="F8F8F2"/>
@@ -3949,6 +4071,24 @@
           <w:sz w:val="21"/>
           <w:szCs w:val="21"/>
         </w:rPr>
+        <w:t>from</w:t>
+      </w:r>
+      <w:r>
+        <w:rPr>
+          <w:rFonts w:ascii="Consolas" w:eastAsia="Times New Roman" w:hAnsi="Consolas" w:cs="Times New Roman"/>
+          <w:color w:val="F8F8F2"/>
+          <w:sz w:val="21"/>
+          <w:szCs w:val="21"/>
+        </w:rPr>
+        <w:t xml:space="preserve"> turtle </w:t>
+      </w:r>
+      <w:r>
+        <w:rPr>
+          <w:rFonts w:ascii="Consolas" w:eastAsia="Times New Roman" w:hAnsi="Consolas" w:cs="Times New Roman"/>
+          <w:color w:val="FF79C6"/>
+          <w:sz w:val="21"/>
+          <w:szCs w:val="21"/>
+        </w:rPr>
         <w:t>import</w:t>
       </w:r>
       <w:r>
@@ -3958,18 +4098,14 @@
           <w:sz w:val="21"/>
           <w:szCs w:val="21"/>
         </w:rPr>
-        <w:t xml:space="preserve"> random,click,ioexcel</w:t>
-      </w:r>
-    </w:p>
-    <w:p>
-      <w:pPr>
-        <w:pStyle w:val="ListParagraph"/>
-        <w:numPr>
-          <w:ilvl w:val="0"/>
-          <w:numId w:val="21"/>
-        </w:numPr>
+        <w:t xml:space="preserve"> width</w:t>
+      </w:r>
+    </w:p>
+    <w:p>
+      <w:pPr>
         <w:shd w:val="clear" w:color="auto" w:fill="282A36"/>
         <w:spacing w:after="0" w:line="285" w:lineRule="atLeast"/>
+        <w:ind w:left="786"/>
         <w:rPr>
           <w:rFonts w:ascii="Consolas" w:eastAsia="Times New Roman" w:hAnsi="Consolas" w:cs="Times New Roman"/>
           <w:color w:val="F8F8F2"/>
@@ -3993,18 +4129,50 @@
           <w:sz w:val="21"/>
           <w:szCs w:val="21"/>
         </w:rPr>
-        <w:t xml:space="preserve"> pygame</w:t>
-      </w:r>
-    </w:p>
-    <w:p>
-      <w:pPr>
-        <w:pStyle w:val="ListParagraph"/>
-        <w:numPr>
-          <w:ilvl w:val="0"/>
-          <w:numId w:val="21"/>
-        </w:numPr>
+        <w:t xml:space="preserve"> function, ioexcel,</w:t>
+      </w:r>
+      <w:r>
+        <w:rPr>
+          <w:rFonts w:ascii="Consolas" w:eastAsia="Times New Roman" w:hAnsi="Consolas" w:cs="Times New Roman"/>
+          <w:color w:val="F8F8F2"/>
+          <w:sz w:val="21"/>
+          <w:szCs w:val="21"/>
+        </w:rPr>
+        <w:t xml:space="preserve"> </w:t>
+      </w:r>
+      <w:r>
+        <w:rPr>
+          <w:rFonts w:ascii="Consolas" w:eastAsia="Times New Roman" w:hAnsi="Consolas" w:cs="Times New Roman"/>
+          <w:color w:val="F8F8F2"/>
+          <w:sz w:val="21"/>
+          <w:szCs w:val="21"/>
+        </w:rPr>
+        <w:t>try_nam,</w:t>
+      </w:r>
+      <w:r>
+        <w:rPr>
+          <w:rFonts w:ascii="Consolas" w:eastAsia="Times New Roman" w:hAnsi="Consolas" w:cs="Times New Roman"/>
+          <w:color w:val="F8F8F2"/>
+          <w:sz w:val="21"/>
+          <w:szCs w:val="21"/>
+        </w:rPr>
+        <w:t xml:space="preserve"> </w:t>
+      </w:r>
+      <w:r>
+        <w:rPr>
+          <w:rFonts w:ascii="Consolas" w:eastAsia="Times New Roman" w:hAnsi="Consolas" w:cs="Times New Roman"/>
+          <w:color w:val="F8F8F2"/>
+          <w:sz w:val="21"/>
+          <w:szCs w:val="21"/>
+        </w:rPr>
+        <w:t>maingameplay</w:t>
+      </w:r>
+    </w:p>
+    <w:p>
+      <w:pPr>
         <w:shd w:val="clear" w:color="auto" w:fill="282A36"/>
         <w:spacing w:after="0" w:line="285" w:lineRule="atLeast"/>
+        <w:ind w:left="786"/>
         <w:rPr>
           <w:rFonts w:ascii="Consolas" w:eastAsia="Times New Roman" w:hAnsi="Consolas" w:cs="Times New Roman"/>
           <w:color w:val="F8F8F2"/>
@@ -4028,18 +4196,32 @@
           <w:sz w:val="21"/>
           <w:szCs w:val="21"/>
         </w:rPr>
-        <w:t xml:space="preserve"> sys</w:t>
-      </w:r>
-    </w:p>
-    <w:p>
-      <w:pPr>
-        <w:pStyle w:val="ListParagraph"/>
-        <w:numPr>
-          <w:ilvl w:val="0"/>
-          <w:numId w:val="21"/>
-        </w:numPr>
+        <w:t xml:space="preserve"> pygame,</w:t>
+      </w:r>
+      <w:r>
+        <w:rPr>
+          <w:rFonts w:ascii="Consolas" w:eastAsia="Times New Roman" w:hAnsi="Consolas" w:cs="Times New Roman"/>
+          <w:color w:val="F8F8F2"/>
+          <w:sz w:val="21"/>
+          <w:szCs w:val="21"/>
+        </w:rPr>
+        <w:t xml:space="preserve"> </w:t>
+      </w:r>
+      <w:r>
+        <w:rPr>
+          <w:rFonts w:ascii="Consolas" w:eastAsia="Times New Roman" w:hAnsi="Consolas" w:cs="Times New Roman"/>
+          <w:color w:val="F8F8F2"/>
+          <w:sz w:val="21"/>
+          <w:szCs w:val="21"/>
+        </w:rPr>
+        <w:t>sys</w:t>
+      </w:r>
+    </w:p>
+    <w:p>
+      <w:pPr>
         <w:shd w:val="clear" w:color="auto" w:fill="282A36"/>
         <w:spacing w:after="0" w:line="285" w:lineRule="atLeast"/>
+        <w:ind w:left="786"/>
         <w:rPr>
           <w:rFonts w:ascii="Consolas" w:eastAsia="Times New Roman" w:hAnsi="Consolas" w:cs="Times New Roman"/>
           <w:color w:val="F8F8F2"/>
@@ -4063,18 +4245,32 @@
           <w:sz w:val="21"/>
           <w:szCs w:val="21"/>
         </w:rPr>
-        <w:t xml:space="preserve"> function,user_account,newdraw,ioexcel</w:t>
-      </w:r>
-    </w:p>
-    <w:p>
-      <w:pPr>
-        <w:pStyle w:val="ListParagraph"/>
-        <w:numPr>
-          <w:ilvl w:val="0"/>
-          <w:numId w:val="21"/>
-        </w:numPr>
+        <w:t xml:space="preserve"> random,</w:t>
+      </w:r>
+      <w:r>
+        <w:rPr>
+          <w:rFonts w:ascii="Consolas" w:eastAsia="Times New Roman" w:hAnsi="Consolas" w:cs="Times New Roman"/>
+          <w:color w:val="F8F8F2"/>
+          <w:sz w:val="21"/>
+          <w:szCs w:val="21"/>
+        </w:rPr>
+        <w:t xml:space="preserve"> </w:t>
+      </w:r>
+      <w:r>
+        <w:rPr>
+          <w:rFonts w:ascii="Consolas" w:eastAsia="Times New Roman" w:hAnsi="Consolas" w:cs="Times New Roman"/>
+          <w:color w:val="F8F8F2"/>
+          <w:sz w:val="21"/>
+          <w:szCs w:val="21"/>
+        </w:rPr>
+        <w:t>click</w:t>
+      </w:r>
+    </w:p>
+    <w:p>
+      <w:pPr>
         <w:shd w:val="clear" w:color="auto" w:fill="282A36"/>
         <w:spacing w:after="0" w:line="285" w:lineRule="atLeast"/>
+        <w:ind w:left="786"/>
         <w:rPr>
           <w:rFonts w:ascii="Consolas" w:eastAsia="Times New Roman" w:hAnsi="Consolas" w:cs="Times New Roman"/>
           <w:color w:val="F8F8F2"/>
@@ -4089,16 +4285,7 @@
           <w:sz w:val="21"/>
           <w:szCs w:val="21"/>
         </w:rPr>
-        <w:t>from</w:t>
-      </w:r>
-      <w:r>
-        <w:rPr>
-          <w:rFonts w:ascii="Consolas" w:eastAsia="Times New Roman" w:hAnsi="Consolas" w:cs="Times New Roman"/>
-          <w:color w:val="F8F8F2"/>
-          <w:sz w:val="21"/>
-          <w:szCs w:val="21"/>
-        </w:rPr>
-        <w:t xml:space="preserve"> pygame </w:t>
+        <w:t>import</w:t>
       </w:r>
       <w:r>
         <w:rPr>
@@ -4107,774 +4294,16 @@
           <w:sz w:val="21"/>
           <w:szCs w:val="21"/>
         </w:rPr>
-        <w:t>import</w:t>
-      </w:r>
-      <w:r>
-        <w:rPr>
-          <w:rFonts w:ascii="Consolas" w:eastAsia="Times New Roman" w:hAnsi="Consolas" w:cs="Times New Roman"/>
-          <w:color w:val="F8F8F2"/>
-          <w:sz w:val="21"/>
-          <w:szCs w:val="21"/>
-        </w:rPr>
-        <w:t xml:space="preserve"> mixer</w:t>
-      </w:r>
-    </w:p>
-    <w:p>
-      <w:pPr>
-        <w:pStyle w:val="ListParagraph"/>
-        <w:numPr>
-          <w:ilvl w:val="0"/>
-          <w:numId w:val="21"/>
-        </w:numPr>
-        <w:shd w:val="clear" w:color="auto" w:fill="282A36"/>
-        <w:spacing w:after="0" w:line="285" w:lineRule="atLeast"/>
-        <w:rPr>
-          <w:rFonts w:ascii="Consolas" w:eastAsia="Times New Roman" w:hAnsi="Consolas" w:cs="Times New Roman"/>
-          <w:color w:val="F8F8F2"/>
-          <w:sz w:val="21"/>
-          <w:szCs w:val="21"/>
-        </w:rPr>
-      </w:pPr>
-      <w:r>
-        <w:rPr>
-          <w:rFonts w:ascii="Consolas" w:eastAsia="Times New Roman" w:hAnsi="Consolas" w:cs="Times New Roman"/>
-          <w:color w:val="FF79C6"/>
-          <w:sz w:val="21"/>
-          <w:szCs w:val="21"/>
-        </w:rPr>
-        <w:t>import</w:t>
-      </w:r>
-      <w:r>
-        <w:rPr>
-          <w:rFonts w:ascii="Consolas" w:eastAsia="Times New Roman" w:hAnsi="Consolas" w:cs="Times New Roman"/>
-          <w:color w:val="F8F8F2"/>
-          <w:sz w:val="21"/>
-          <w:szCs w:val="21"/>
-        </w:rPr>
-        <w:t xml:space="preserve"> try_nam</w:t>
-      </w:r>
-    </w:p>
-    <w:p>
-      <w:pPr>
-        <w:pStyle w:val="ListParagraph"/>
-        <w:numPr>
-          <w:ilvl w:val="0"/>
-          <w:numId w:val="21"/>
-        </w:numPr>
-        <w:shd w:val="clear" w:color="auto" w:fill="282A36"/>
-        <w:spacing w:after="0" w:line="285" w:lineRule="atLeast"/>
-        <w:rPr>
-          <w:rFonts w:ascii="Consolas" w:eastAsia="Times New Roman" w:hAnsi="Consolas" w:cs="Times New Roman"/>
-          <w:color w:val="F8F8F2"/>
-          <w:sz w:val="21"/>
-          <w:szCs w:val="21"/>
-        </w:rPr>
-      </w:pPr>
-      <w:r>
-        <w:rPr>
-          <w:rFonts w:ascii="Consolas" w:eastAsia="Times New Roman" w:hAnsi="Consolas" w:cs="Times New Roman"/>
-          <w:color w:val="FF79C6"/>
-          <w:sz w:val="21"/>
-          <w:szCs w:val="21"/>
-        </w:rPr>
-        <w:t>import</w:t>
-      </w:r>
-      <w:r>
-        <w:rPr>
-          <w:rFonts w:ascii="Consolas" w:eastAsia="Times New Roman" w:hAnsi="Consolas" w:cs="Times New Roman"/>
-          <w:color w:val="F8F8F2"/>
-          <w:sz w:val="21"/>
-          <w:szCs w:val="21"/>
-        </w:rPr>
-        <w:t xml:space="preserve"> tensorflow </w:t>
-      </w:r>
-      <w:r>
-        <w:rPr>
-          <w:rFonts w:ascii="Consolas" w:eastAsia="Times New Roman" w:hAnsi="Consolas" w:cs="Times New Roman"/>
-          <w:color w:val="FF79C6"/>
-          <w:sz w:val="21"/>
-          <w:szCs w:val="21"/>
-        </w:rPr>
-        <w:t>as</w:t>
-      </w:r>
-      <w:r>
-        <w:rPr>
-          <w:rFonts w:ascii="Consolas" w:eastAsia="Times New Roman" w:hAnsi="Consolas" w:cs="Times New Roman"/>
-          <w:color w:val="F8F8F2"/>
-          <w:sz w:val="21"/>
-          <w:szCs w:val="21"/>
-        </w:rPr>
-        <w:t xml:space="preserve"> tf</w:t>
-      </w:r>
-    </w:p>
-    <w:p>
-      <w:pPr>
-        <w:pStyle w:val="ListParagraph"/>
-        <w:numPr>
-          <w:ilvl w:val="0"/>
-          <w:numId w:val="21"/>
-        </w:numPr>
-        <w:shd w:val="clear" w:color="auto" w:fill="282A36"/>
-        <w:spacing w:after="0" w:line="285" w:lineRule="atLeast"/>
-        <w:rPr>
-          <w:rFonts w:ascii="Consolas" w:eastAsia="Times New Roman" w:hAnsi="Consolas" w:cs="Times New Roman"/>
-          <w:color w:val="F8F8F2"/>
-          <w:sz w:val="21"/>
-          <w:szCs w:val="21"/>
-        </w:rPr>
-      </w:pPr>
-      <w:r>
-        <w:rPr>
-          <w:rFonts w:ascii="Consolas" w:eastAsia="Times New Roman" w:hAnsi="Consolas" w:cs="Times New Roman"/>
-          <w:color w:val="FF79C6"/>
-          <w:sz w:val="21"/>
-          <w:szCs w:val="21"/>
-        </w:rPr>
-        <w:t>from</w:t>
-      </w:r>
-      <w:r>
-        <w:rPr>
-          <w:rFonts w:ascii="Consolas" w:eastAsia="Times New Roman" w:hAnsi="Consolas" w:cs="Times New Roman"/>
-          <w:color w:val="F8F8F2"/>
-          <w:sz w:val="21"/>
-          <w:szCs w:val="21"/>
-        </w:rPr>
-        <w:t xml:space="preserve"> tensorflow </w:t>
-      </w:r>
-      <w:r>
-        <w:rPr>
-          <w:rFonts w:ascii="Consolas" w:eastAsia="Times New Roman" w:hAnsi="Consolas" w:cs="Times New Roman"/>
-          <w:color w:val="FF79C6"/>
-          <w:sz w:val="21"/>
-          <w:szCs w:val="21"/>
-        </w:rPr>
-        <w:t>import</w:t>
-      </w:r>
-      <w:r>
-        <w:rPr>
-          <w:rFonts w:ascii="Consolas" w:eastAsia="Times New Roman" w:hAnsi="Consolas" w:cs="Times New Roman"/>
-          <w:color w:val="F8F8F2"/>
-          <w:sz w:val="21"/>
-          <w:szCs w:val="21"/>
-        </w:rPr>
-        <w:t xml:space="preserve"> keras</w:t>
-      </w:r>
-    </w:p>
-    <w:p>
-      <w:pPr>
-        <w:pStyle w:val="ListParagraph"/>
-        <w:numPr>
-          <w:ilvl w:val="0"/>
-          <w:numId w:val="21"/>
-        </w:numPr>
-        <w:shd w:val="clear" w:color="auto" w:fill="282A36"/>
-        <w:spacing w:after="0" w:line="285" w:lineRule="atLeast"/>
-        <w:rPr>
-          <w:rFonts w:ascii="Consolas" w:eastAsia="Times New Roman" w:hAnsi="Consolas" w:cs="Times New Roman"/>
-          <w:color w:val="F8F8F2"/>
-          <w:sz w:val="21"/>
-          <w:szCs w:val="21"/>
-        </w:rPr>
-      </w:pPr>
-      <w:r>
-        <w:rPr>
-          <w:rFonts w:ascii="Consolas" w:eastAsia="Times New Roman" w:hAnsi="Consolas" w:cs="Times New Roman"/>
-          <w:color w:val="FF79C6"/>
-          <w:sz w:val="21"/>
-          <w:szCs w:val="21"/>
-        </w:rPr>
-        <w:t>import</w:t>
-      </w:r>
-      <w:r>
-        <w:rPr>
-          <w:rFonts w:ascii="Consolas" w:eastAsia="Times New Roman" w:hAnsi="Consolas" w:cs="Times New Roman"/>
-          <w:color w:val="F8F8F2"/>
-          <w:sz w:val="21"/>
-          <w:szCs w:val="21"/>
-        </w:rPr>
-        <w:t xml:space="preserve"> numpy </w:t>
-      </w:r>
-      <w:r>
-        <w:rPr>
-          <w:rFonts w:ascii="Consolas" w:eastAsia="Times New Roman" w:hAnsi="Consolas" w:cs="Times New Roman"/>
-          <w:color w:val="FF79C6"/>
-          <w:sz w:val="21"/>
-          <w:szCs w:val="21"/>
-        </w:rPr>
-        <w:t>as</w:t>
-      </w:r>
-      <w:r>
-        <w:rPr>
-          <w:rFonts w:ascii="Consolas" w:eastAsia="Times New Roman" w:hAnsi="Consolas" w:cs="Times New Roman"/>
-          <w:color w:val="F8F8F2"/>
-          <w:sz w:val="21"/>
-          <w:szCs w:val="21"/>
-        </w:rPr>
-        <w:t xml:space="preserve"> np</w:t>
-      </w:r>
-    </w:p>
-    <w:p>
-      <w:pPr>
-        <w:pStyle w:val="ListParagraph"/>
-        <w:numPr>
-          <w:ilvl w:val="0"/>
-          <w:numId w:val="21"/>
-        </w:numPr>
-        <w:shd w:val="clear" w:color="auto" w:fill="282A36"/>
-        <w:spacing w:after="0" w:line="285" w:lineRule="atLeast"/>
-        <w:rPr>
-          <w:rFonts w:ascii="Consolas" w:eastAsia="Times New Roman" w:hAnsi="Consolas" w:cs="Times New Roman"/>
-          <w:color w:val="F8F8F2"/>
-          <w:sz w:val="21"/>
-          <w:szCs w:val="21"/>
-        </w:rPr>
-      </w:pPr>
-      <w:r>
-        <w:rPr>
-          <w:rFonts w:ascii="Consolas" w:eastAsia="Times New Roman" w:hAnsi="Consolas" w:cs="Times New Roman"/>
-          <w:color w:val="FF79C6"/>
-          <w:sz w:val="21"/>
-          <w:szCs w:val="21"/>
-        </w:rPr>
-        <w:t>import</w:t>
-      </w:r>
-      <w:r>
-        <w:rPr>
-          <w:rFonts w:ascii="Consolas" w:eastAsia="Times New Roman" w:hAnsi="Consolas" w:cs="Times New Roman"/>
-          <w:color w:val="F8F8F2"/>
-          <w:sz w:val="21"/>
-          <w:szCs w:val="21"/>
-        </w:rPr>
-        <w:t xml:space="preserve"> pandas </w:t>
-      </w:r>
-      <w:r>
-        <w:rPr>
-          <w:rFonts w:ascii="Consolas" w:eastAsia="Times New Roman" w:hAnsi="Consolas" w:cs="Times New Roman"/>
-          <w:color w:val="FF79C6"/>
-          <w:sz w:val="21"/>
-          <w:szCs w:val="21"/>
-        </w:rPr>
-        <w:t>as</w:t>
-      </w:r>
-      <w:r>
-        <w:rPr>
-          <w:rFonts w:ascii="Consolas" w:eastAsia="Times New Roman" w:hAnsi="Consolas" w:cs="Times New Roman"/>
-          <w:color w:val="F8F8F2"/>
-          <w:sz w:val="21"/>
-          <w:szCs w:val="21"/>
-        </w:rPr>
-        <w:t xml:space="preserve"> pd</w:t>
-      </w:r>
-    </w:p>
-    <w:p>
-      <w:pPr>
-        <w:pStyle w:val="ListParagraph"/>
-        <w:numPr>
-          <w:ilvl w:val="0"/>
-          <w:numId w:val="21"/>
-        </w:numPr>
-        <w:shd w:val="clear" w:color="auto" w:fill="282A36"/>
-        <w:spacing w:after="0" w:line="285" w:lineRule="atLeast"/>
-        <w:rPr>
-          <w:rFonts w:ascii="Consolas" w:eastAsia="Times New Roman" w:hAnsi="Consolas" w:cs="Times New Roman"/>
-          <w:color w:val="F8F8F2"/>
-          <w:sz w:val="21"/>
-          <w:szCs w:val="21"/>
-        </w:rPr>
-      </w:pPr>
-      <w:r>
-        <w:rPr>
-          <w:rFonts w:ascii="Consolas" w:eastAsia="Times New Roman" w:hAnsi="Consolas" w:cs="Times New Roman"/>
-          <w:color w:val="FF79C6"/>
-          <w:sz w:val="21"/>
-          <w:szCs w:val="21"/>
-        </w:rPr>
-        <w:t>from</w:t>
-      </w:r>
-      <w:r>
-        <w:rPr>
-          <w:rFonts w:ascii="Consolas" w:eastAsia="Times New Roman" w:hAnsi="Consolas" w:cs="Times New Roman"/>
-          <w:color w:val="F8F8F2"/>
-          <w:sz w:val="21"/>
-          <w:szCs w:val="21"/>
-        </w:rPr>
-        <w:t xml:space="preserve"> tensorflow.keras.preprocessing.sequence </w:t>
-      </w:r>
-      <w:r>
-        <w:rPr>
-          <w:rFonts w:ascii="Consolas" w:eastAsia="Times New Roman" w:hAnsi="Consolas" w:cs="Times New Roman"/>
-          <w:color w:val="FF79C6"/>
-          <w:sz w:val="21"/>
-          <w:szCs w:val="21"/>
-        </w:rPr>
-        <w:t>import</w:t>
-      </w:r>
-      <w:r>
-        <w:rPr>
-          <w:rFonts w:ascii="Consolas" w:eastAsia="Times New Roman" w:hAnsi="Consolas" w:cs="Times New Roman"/>
-          <w:color w:val="F8F8F2"/>
-          <w:sz w:val="21"/>
-          <w:szCs w:val="21"/>
-        </w:rPr>
-        <w:t xml:space="preserve"> pad_sequences</w:t>
-      </w:r>
-    </w:p>
-    <w:p>
-      <w:pPr>
-        <w:pStyle w:val="ListParagraph"/>
-        <w:numPr>
-          <w:ilvl w:val="0"/>
-          <w:numId w:val="21"/>
-        </w:numPr>
-        <w:shd w:val="clear" w:color="auto" w:fill="282A36"/>
-        <w:spacing w:after="0" w:line="285" w:lineRule="atLeast"/>
-        <w:rPr>
-          <w:rFonts w:ascii="Consolas" w:eastAsia="Times New Roman" w:hAnsi="Consolas" w:cs="Times New Roman"/>
-          <w:color w:val="F8F8F2"/>
-          <w:sz w:val="21"/>
-          <w:szCs w:val="21"/>
-        </w:rPr>
-      </w:pPr>
-      <w:r>
-        <w:rPr>
-          <w:rFonts w:ascii="Consolas" w:eastAsia="Times New Roman" w:hAnsi="Consolas" w:cs="Times New Roman"/>
-          <w:color w:val="FF79C6"/>
-          <w:sz w:val="21"/>
-          <w:szCs w:val="21"/>
-        </w:rPr>
-        <w:t>from</w:t>
-      </w:r>
-      <w:r>
-        <w:rPr>
-          <w:rFonts w:ascii="Consolas" w:eastAsia="Times New Roman" w:hAnsi="Consolas" w:cs="Times New Roman"/>
-          <w:color w:val="F8F8F2"/>
-          <w:sz w:val="21"/>
-          <w:szCs w:val="21"/>
-        </w:rPr>
-        <w:t xml:space="preserve"> keras.preprocessing.text </w:t>
-      </w:r>
-      <w:r>
-        <w:rPr>
-          <w:rFonts w:ascii="Consolas" w:eastAsia="Times New Roman" w:hAnsi="Consolas" w:cs="Times New Roman"/>
-          <w:color w:val="FF79C6"/>
-          <w:sz w:val="21"/>
-          <w:szCs w:val="21"/>
-        </w:rPr>
-        <w:t>import</w:t>
-      </w:r>
-      <w:r>
-        <w:rPr>
-          <w:rFonts w:ascii="Consolas" w:eastAsia="Times New Roman" w:hAnsi="Consolas" w:cs="Times New Roman"/>
-          <w:color w:val="F8F8F2"/>
-          <w:sz w:val="21"/>
-          <w:szCs w:val="21"/>
-        </w:rPr>
         <w:t xml:space="preserve"> </w:t>
       </w:r>
       <w:r>
         <w:rPr>
           <w:rFonts w:ascii="Consolas" w:eastAsia="Times New Roman" w:hAnsi="Consolas" w:cs="Times New Roman"/>
-          <w:color w:val="8BE9FD"/>
-          <w:sz w:val="21"/>
-          <w:szCs w:val="21"/>
-        </w:rPr>
-        <w:t>Tokenizer</w:t>
-      </w:r>
-    </w:p>
-    <w:p>
-      <w:pPr>
-        <w:pStyle w:val="ListParagraph"/>
-        <w:numPr>
-          <w:ilvl w:val="0"/>
-          <w:numId w:val="21"/>
-        </w:numPr>
-        <w:shd w:val="clear" w:color="auto" w:fill="282A36"/>
-        <w:spacing w:after="0" w:line="285" w:lineRule="atLeast"/>
-        <w:rPr>
-          <w:rFonts w:ascii="Consolas" w:eastAsia="Times New Roman" w:hAnsi="Consolas" w:cs="Times New Roman"/>
-          <w:color w:val="F8F8F2"/>
-          <w:sz w:val="21"/>
-          <w:szCs w:val="21"/>
-        </w:rPr>
-      </w:pPr>
-      <w:r>
-        <w:rPr>
-          <w:rFonts w:ascii="Consolas" w:eastAsia="Times New Roman" w:hAnsi="Consolas" w:cs="Times New Roman"/>
-          <w:color w:val="FF79C6"/>
-          <w:sz w:val="21"/>
-          <w:szCs w:val="21"/>
-        </w:rPr>
-        <w:t>import</w:t>
-      </w:r>
-      <w:r>
-        <w:rPr>
-          <w:rFonts w:ascii="Consolas" w:eastAsia="Times New Roman" w:hAnsi="Consolas" w:cs="Times New Roman"/>
-          <w:color w:val="F8F8F2"/>
-          <w:sz w:val="21"/>
-          <w:szCs w:val="21"/>
-        </w:rPr>
-        <w:t xml:space="preserve"> pandas </w:t>
-      </w:r>
-      <w:r>
-        <w:rPr>
-          <w:rFonts w:ascii="Consolas" w:eastAsia="Times New Roman" w:hAnsi="Consolas" w:cs="Times New Roman"/>
-          <w:color w:val="FF79C6"/>
-          <w:sz w:val="21"/>
-          <w:szCs w:val="21"/>
-        </w:rPr>
-        <w:t>as</w:t>
-      </w:r>
-      <w:r>
-        <w:rPr>
-          <w:rFonts w:ascii="Consolas" w:eastAsia="Times New Roman" w:hAnsi="Consolas" w:cs="Times New Roman"/>
-          <w:color w:val="F8F8F2"/>
-          <w:sz w:val="21"/>
-          <w:szCs w:val="21"/>
-        </w:rPr>
-        <w:t xml:space="preserve"> pd</w:t>
-      </w:r>
-    </w:p>
-    <w:p>
-      <w:pPr>
-        <w:pStyle w:val="ListParagraph"/>
-        <w:numPr>
-          <w:ilvl w:val="0"/>
-          <w:numId w:val="21"/>
-        </w:numPr>
-        <w:shd w:val="clear" w:color="auto" w:fill="282A36"/>
-        <w:spacing w:after="0" w:line="285" w:lineRule="atLeast"/>
-        <w:rPr>
-          <w:rFonts w:ascii="Consolas" w:eastAsia="Times New Roman" w:hAnsi="Consolas" w:cs="Times New Roman"/>
-          <w:color w:val="F8F8F2"/>
-          <w:sz w:val="21"/>
-          <w:szCs w:val="21"/>
-        </w:rPr>
-      </w:pPr>
-      <w:r>
-        <w:rPr>
-          <w:rFonts w:ascii="Consolas" w:eastAsia="Times New Roman" w:hAnsi="Consolas" w:cs="Times New Roman"/>
-          <w:color w:val="FF79C6"/>
-          <w:sz w:val="21"/>
-          <w:szCs w:val="21"/>
-        </w:rPr>
-        <w:t>import</w:t>
-      </w:r>
-      <w:r>
-        <w:rPr>
-          <w:rFonts w:ascii="Consolas" w:eastAsia="Times New Roman" w:hAnsi="Consolas" w:cs="Times New Roman"/>
-          <w:color w:val="F8F8F2"/>
-          <w:sz w:val="21"/>
-          <w:szCs w:val="21"/>
-        </w:rPr>
-        <w:t xml:space="preserve"> numpy </w:t>
-      </w:r>
-      <w:r>
-        <w:rPr>
-          <w:rFonts w:ascii="Consolas" w:eastAsia="Times New Roman" w:hAnsi="Consolas" w:cs="Times New Roman"/>
-          <w:color w:val="FF79C6"/>
-          <w:sz w:val="21"/>
-          <w:szCs w:val="21"/>
-        </w:rPr>
-        <w:t>as</w:t>
-      </w:r>
-      <w:r>
-        <w:rPr>
-          <w:rFonts w:ascii="Consolas" w:eastAsia="Times New Roman" w:hAnsi="Consolas" w:cs="Times New Roman"/>
-          <w:color w:val="F8F8F2"/>
-          <w:sz w:val="21"/>
-          <w:szCs w:val="21"/>
-        </w:rPr>
-        <w:t xml:space="preserve"> np</w:t>
-      </w:r>
-    </w:p>
-    <w:p>
-      <w:pPr>
-        <w:pStyle w:val="ListParagraph"/>
-        <w:numPr>
-          <w:ilvl w:val="0"/>
-          <w:numId w:val="21"/>
-        </w:numPr>
-        <w:shd w:val="clear" w:color="auto" w:fill="282A36"/>
-        <w:spacing w:after="0" w:line="285" w:lineRule="atLeast"/>
-        <w:rPr>
-          <w:rFonts w:ascii="Consolas" w:eastAsia="Times New Roman" w:hAnsi="Consolas" w:cs="Times New Roman"/>
-          <w:color w:val="F8F8F2"/>
-          <w:sz w:val="21"/>
-          <w:szCs w:val="21"/>
-        </w:rPr>
-      </w:pPr>
-      <w:r>
-        <w:rPr>
-          <w:rFonts w:ascii="Consolas" w:eastAsia="Times New Roman" w:hAnsi="Consolas" w:cs="Times New Roman"/>
-          <w:color w:val="FF79C6"/>
-          <w:sz w:val="21"/>
-          <w:szCs w:val="21"/>
-        </w:rPr>
-        <w:t>from</w:t>
-      </w:r>
-      <w:r>
-        <w:rPr>
-          <w:rFonts w:ascii="Consolas" w:eastAsia="Times New Roman" w:hAnsi="Consolas" w:cs="Times New Roman"/>
-          <w:color w:val="F8F8F2"/>
-          <w:sz w:val="21"/>
-          <w:szCs w:val="21"/>
-        </w:rPr>
-        <w:t xml:space="preserve"> string </w:t>
-      </w:r>
-      <w:r>
-        <w:rPr>
-          <w:rFonts w:ascii="Consolas" w:eastAsia="Times New Roman" w:hAnsi="Consolas" w:cs="Times New Roman"/>
-          <w:color w:val="FF79C6"/>
-          <w:sz w:val="21"/>
-          <w:szCs w:val="21"/>
-        </w:rPr>
-        <w:t>import</w:t>
-      </w:r>
-      <w:r>
-        <w:rPr>
-          <w:rFonts w:ascii="Consolas" w:eastAsia="Times New Roman" w:hAnsi="Consolas" w:cs="Times New Roman"/>
-          <w:color w:val="F8F8F2"/>
-          <w:sz w:val="21"/>
-          <w:szCs w:val="21"/>
-        </w:rPr>
-        <w:t xml:space="preserve"> digits</w:t>
-      </w:r>
-    </w:p>
-    <w:p>
-      <w:pPr>
-        <w:pStyle w:val="ListParagraph"/>
-        <w:numPr>
-          <w:ilvl w:val="0"/>
-          <w:numId w:val="21"/>
-        </w:numPr>
-        <w:shd w:val="clear" w:color="auto" w:fill="282A36"/>
-        <w:spacing w:after="0" w:line="285" w:lineRule="atLeast"/>
-        <w:rPr>
-          <w:rFonts w:ascii="Consolas" w:eastAsia="Times New Roman" w:hAnsi="Consolas" w:cs="Times New Roman"/>
-          <w:color w:val="F8F8F2"/>
-          <w:sz w:val="21"/>
-          <w:szCs w:val="21"/>
-        </w:rPr>
-      </w:pPr>
-      <w:r>
-        <w:rPr>
-          <w:rFonts w:ascii="Consolas" w:eastAsia="Times New Roman" w:hAnsi="Consolas" w:cs="Times New Roman"/>
-          <w:color w:val="FF79C6"/>
-          <w:sz w:val="21"/>
-          <w:szCs w:val="21"/>
-        </w:rPr>
-        <w:t>from</w:t>
-      </w:r>
-      <w:r>
-        <w:rPr>
-          <w:rFonts w:ascii="Consolas" w:eastAsia="Times New Roman" w:hAnsi="Consolas" w:cs="Times New Roman"/>
-          <w:color w:val="F8F8F2"/>
-          <w:sz w:val="21"/>
-          <w:szCs w:val="21"/>
-        </w:rPr>
-        <w:t xml:space="preserve"> turtle </w:t>
-      </w:r>
-      <w:r>
-        <w:rPr>
-          <w:rFonts w:ascii="Consolas" w:eastAsia="Times New Roman" w:hAnsi="Consolas" w:cs="Times New Roman"/>
-          <w:color w:val="FF79C6"/>
-          <w:sz w:val="21"/>
-          <w:szCs w:val="21"/>
-        </w:rPr>
-        <w:t>import</w:t>
-      </w:r>
-      <w:r>
-        <w:rPr>
-          <w:rFonts w:ascii="Consolas" w:eastAsia="Times New Roman" w:hAnsi="Consolas" w:cs="Times New Roman"/>
-          <w:color w:val="F8F8F2"/>
-          <w:sz w:val="21"/>
-          <w:szCs w:val="21"/>
-        </w:rPr>
-        <w:t xml:space="preserve"> width</w:t>
-      </w:r>
-    </w:p>
-    <w:p>
-      <w:pPr>
-        <w:pStyle w:val="ListParagraph"/>
-        <w:numPr>
-          <w:ilvl w:val="0"/>
-          <w:numId w:val="21"/>
-        </w:numPr>
-        <w:shd w:val="clear" w:color="auto" w:fill="282A36"/>
-        <w:spacing w:after="0" w:line="285" w:lineRule="atLeast"/>
-        <w:rPr>
-          <w:rFonts w:ascii="Consolas" w:eastAsia="Times New Roman" w:hAnsi="Consolas" w:cs="Times New Roman"/>
-          <w:color w:val="F8F8F2"/>
-          <w:sz w:val="21"/>
-          <w:szCs w:val="21"/>
-        </w:rPr>
-      </w:pPr>
-      <w:r>
-        <w:rPr>
-          <w:rFonts w:ascii="Consolas" w:eastAsia="Times New Roman" w:hAnsi="Consolas" w:cs="Times New Roman"/>
-          <w:color w:val="FF79C6"/>
-          <w:sz w:val="21"/>
-          <w:szCs w:val="21"/>
-        </w:rPr>
-        <w:t>import</w:t>
-      </w:r>
-      <w:r>
-        <w:rPr>
-          <w:rFonts w:ascii="Consolas" w:eastAsia="Times New Roman" w:hAnsi="Consolas" w:cs="Times New Roman"/>
-          <w:color w:val="F8F8F2"/>
-          <w:sz w:val="21"/>
-          <w:szCs w:val="21"/>
-        </w:rPr>
-        <w:t xml:space="preserve"> pygame,sys</w:t>
-      </w:r>
-    </w:p>
-    <w:p>
-      <w:pPr>
-        <w:pStyle w:val="ListParagraph"/>
-        <w:numPr>
-          <w:ilvl w:val="0"/>
-          <w:numId w:val="21"/>
-        </w:numPr>
-        <w:shd w:val="clear" w:color="auto" w:fill="282A36"/>
-        <w:spacing w:after="0" w:line="285" w:lineRule="atLeast"/>
-        <w:rPr>
-          <w:rFonts w:ascii="Consolas" w:eastAsia="Times New Roman" w:hAnsi="Consolas" w:cs="Times New Roman"/>
-          <w:color w:val="F8F8F2"/>
-          <w:sz w:val="21"/>
-          <w:szCs w:val="21"/>
-        </w:rPr>
-      </w:pPr>
-      <w:r>
-        <w:rPr>
-          <w:rFonts w:ascii="Consolas" w:eastAsia="Times New Roman" w:hAnsi="Consolas" w:cs="Times New Roman"/>
-          <w:color w:val="FF79C6"/>
-          <w:sz w:val="21"/>
-          <w:szCs w:val="21"/>
-        </w:rPr>
-        <w:t>import</w:t>
-      </w:r>
-      <w:r>
-        <w:rPr>
-          <w:rFonts w:ascii="Consolas" w:eastAsia="Times New Roman" w:hAnsi="Consolas" w:cs="Times New Roman"/>
-          <w:color w:val="F8F8F2"/>
-          <w:sz w:val="21"/>
-          <w:szCs w:val="21"/>
-        </w:rPr>
-        <w:t xml:space="preserve"> random</w:t>
-      </w:r>
-    </w:p>
-    <w:p>
-      <w:pPr>
-        <w:pStyle w:val="ListParagraph"/>
-        <w:numPr>
-          <w:ilvl w:val="0"/>
-          <w:numId w:val="21"/>
-        </w:numPr>
-        <w:shd w:val="clear" w:color="auto" w:fill="282A36"/>
-        <w:spacing w:after="0" w:line="285" w:lineRule="atLeast"/>
-        <w:rPr>
-          <w:rFonts w:ascii="Consolas" w:eastAsia="Times New Roman" w:hAnsi="Consolas" w:cs="Times New Roman"/>
-          <w:color w:val="F8F8F2"/>
-          <w:sz w:val="21"/>
-          <w:szCs w:val="21"/>
-        </w:rPr>
-      </w:pPr>
-      <w:r>
-        <w:rPr>
-          <w:rFonts w:ascii="Consolas" w:eastAsia="Times New Roman" w:hAnsi="Consolas" w:cs="Times New Roman"/>
-          <w:color w:val="FF79C6"/>
-          <w:sz w:val="21"/>
-          <w:szCs w:val="21"/>
-        </w:rPr>
-        <w:t>import</w:t>
-      </w:r>
-      <w:r>
-        <w:rPr>
-          <w:rFonts w:ascii="Consolas" w:eastAsia="Times New Roman" w:hAnsi="Consolas" w:cs="Times New Roman"/>
-          <w:color w:val="F8F8F2"/>
-          <w:sz w:val="21"/>
-          <w:szCs w:val="21"/>
-        </w:rPr>
-        <w:t xml:space="preserve"> time</w:t>
-      </w:r>
-    </w:p>
-    <w:p>
-      <w:pPr>
-        <w:pStyle w:val="ListParagraph"/>
-        <w:numPr>
-          <w:ilvl w:val="0"/>
-          <w:numId w:val="21"/>
-        </w:numPr>
-        <w:shd w:val="clear" w:color="auto" w:fill="282A36"/>
-        <w:spacing w:after="0" w:line="285" w:lineRule="atLeast"/>
-        <w:rPr>
-          <w:rFonts w:ascii="Consolas" w:eastAsia="Times New Roman" w:hAnsi="Consolas" w:cs="Times New Roman"/>
-          <w:color w:val="F8F8F2"/>
-          <w:sz w:val="21"/>
-          <w:szCs w:val="21"/>
-        </w:rPr>
-      </w:pPr>
-      <w:r>
-        <w:rPr>
-          <w:rFonts w:ascii="Consolas" w:eastAsia="Times New Roman" w:hAnsi="Consolas" w:cs="Times New Roman"/>
-          <w:color w:val="FF79C6"/>
-          <w:sz w:val="21"/>
-          <w:szCs w:val="21"/>
-        </w:rPr>
-        <w:t>import</w:t>
-      </w:r>
-      <w:r>
-        <w:rPr>
-          <w:rFonts w:ascii="Consolas" w:eastAsia="Times New Roman" w:hAnsi="Consolas" w:cs="Times New Roman"/>
-          <w:color w:val="F8F8F2"/>
-          <w:sz w:val="21"/>
-          <w:szCs w:val="21"/>
-        </w:rPr>
-        <w:t xml:space="preserve"> math,ioexcel</w:t>
-      </w:r>
-    </w:p>
-    <w:p>
-      <w:pPr>
-        <w:pStyle w:val="ListParagraph"/>
-        <w:numPr>
-          <w:ilvl w:val="0"/>
-          <w:numId w:val="21"/>
-        </w:numPr>
-        <w:shd w:val="clear" w:color="auto" w:fill="282A36"/>
-        <w:spacing w:after="0" w:line="285" w:lineRule="atLeast"/>
-        <w:rPr>
-          <w:rFonts w:ascii="Consolas" w:eastAsia="Times New Roman" w:hAnsi="Consolas" w:cs="Times New Roman"/>
-          <w:color w:val="F8F8F2"/>
-          <w:sz w:val="21"/>
-          <w:szCs w:val="21"/>
-        </w:rPr>
-      </w:pPr>
-      <w:r>
-        <w:rPr>
-          <w:rFonts w:ascii="Consolas" w:eastAsia="Times New Roman" w:hAnsi="Consolas" w:cs="Times New Roman"/>
-          <w:color w:val="FF79C6"/>
-          <w:sz w:val="21"/>
-          <w:szCs w:val="21"/>
-        </w:rPr>
-        <w:t>from</w:t>
-      </w:r>
-      <w:r>
-        <w:rPr>
-          <w:rFonts w:ascii="Consolas" w:eastAsia="Times New Roman" w:hAnsi="Consolas" w:cs="Times New Roman"/>
-          <w:color w:val="F8F8F2"/>
-          <w:sz w:val="21"/>
-          <w:szCs w:val="21"/>
-        </w:rPr>
-        <w:t xml:space="preserve"> testAi </w:t>
-      </w:r>
-      <w:r>
-        <w:rPr>
-          <w:rFonts w:ascii="Consolas" w:eastAsia="Times New Roman" w:hAnsi="Consolas" w:cs="Times New Roman"/>
-          <w:color w:val="FF79C6"/>
-          <w:sz w:val="21"/>
-          <w:szCs w:val="21"/>
-        </w:rPr>
-        <w:t>import</w:t>
+          <w:color w:val="F8F8F2"/>
+          <w:sz w:val="21"/>
+          <w:szCs w:val="21"/>
+        </w:rPr>
+        <w:t>user_account,</w:t>
       </w:r>
       <w:r>
         <w:rPr>
@@ -4888,164 +4317,31 @@
       <w:r>
         <w:rPr>
           <w:rFonts w:ascii="Consolas" w:eastAsia="Times New Roman" w:hAnsi="Consolas" w:cs="Times New Roman"/>
-          <w:color w:val="50FA7B"/>
-          <w:sz w:val="21"/>
-          <w:szCs w:val="21"/>
-        </w:rPr>
-        <w:t>responseChat</w:t>
-      </w:r>
-    </w:p>
-    <w:p>
-      <w:pPr>
-        <w:pStyle w:val="ListParagraph"/>
-        <w:numPr>
-          <w:ilvl w:val="0"/>
-          <w:numId w:val="21"/>
-        </w:numPr>
-        <w:shd w:val="clear" w:color="auto" w:fill="282A36"/>
-        <w:spacing w:after="0" w:line="285" w:lineRule="atLeast"/>
-        <w:rPr>
-          <w:rFonts w:ascii="Consolas" w:eastAsia="Times New Roman" w:hAnsi="Consolas" w:cs="Times New Roman"/>
-          <w:color w:val="F8F8F2"/>
-          <w:sz w:val="21"/>
-          <w:szCs w:val="21"/>
-        </w:rPr>
-      </w:pPr>
-      <w:r>
-        <w:rPr>
-          <w:rFonts w:ascii="Consolas" w:eastAsia="Times New Roman" w:hAnsi="Consolas" w:cs="Times New Roman"/>
-          <w:color w:val="FF79C6"/>
-          <w:sz w:val="21"/>
-          <w:szCs w:val="21"/>
-        </w:rPr>
-        <w:t>from</w:t>
-      </w:r>
-      <w:r>
-        <w:rPr>
-          <w:rFonts w:ascii="Consolas" w:eastAsia="Times New Roman" w:hAnsi="Consolas" w:cs="Times New Roman"/>
-          <w:color w:val="F8F8F2"/>
-          <w:sz w:val="21"/>
-          <w:szCs w:val="21"/>
-        </w:rPr>
-        <w:t xml:space="preserve"> tkinter </w:t>
-      </w:r>
-      <w:r>
-        <w:rPr>
-          <w:rFonts w:ascii="Consolas" w:eastAsia="Times New Roman" w:hAnsi="Consolas" w:cs="Times New Roman"/>
-          <w:color w:val="FF79C6"/>
-          <w:sz w:val="21"/>
-          <w:szCs w:val="21"/>
-        </w:rPr>
-        <w:t>import</w:t>
-      </w:r>
-      <w:r>
-        <w:rPr>
-          <w:rFonts w:ascii="Consolas" w:eastAsia="Times New Roman" w:hAnsi="Consolas" w:cs="Times New Roman"/>
-          <w:color w:val="F8F8F2"/>
-          <w:sz w:val="21"/>
-          <w:szCs w:val="21"/>
-        </w:rPr>
-        <w:t xml:space="preserve"> </w:t>
-      </w:r>
-      <w:r>
-        <w:rPr>
-          <w:rFonts w:ascii="Consolas" w:eastAsia="Times New Roman" w:hAnsi="Consolas" w:cs="Times New Roman"/>
-          <w:color w:val="FF79C6"/>
-          <w:sz w:val="21"/>
-          <w:szCs w:val="21"/>
-        </w:rPr>
-        <w:t>*</w:t>
-      </w:r>
-    </w:p>
-    <w:p>
-      <w:pPr>
-        <w:pStyle w:val="ListParagraph"/>
-        <w:numPr>
-          <w:ilvl w:val="0"/>
-          <w:numId w:val="21"/>
-        </w:numPr>
-        <w:shd w:val="clear" w:color="auto" w:fill="282A36"/>
-        <w:spacing w:after="0" w:line="285" w:lineRule="atLeast"/>
-        <w:rPr>
-          <w:rFonts w:ascii="Consolas" w:eastAsia="Times New Roman" w:hAnsi="Consolas" w:cs="Times New Roman"/>
-          <w:color w:val="F8F8F2"/>
-          <w:sz w:val="21"/>
-          <w:szCs w:val="21"/>
-        </w:rPr>
-      </w:pPr>
-      <w:r>
-        <w:rPr>
-          <w:rFonts w:ascii="Consolas" w:eastAsia="Times New Roman" w:hAnsi="Consolas" w:cs="Times New Roman"/>
-          <w:color w:val="FF79C6"/>
-          <w:sz w:val="21"/>
-          <w:szCs w:val="21"/>
-        </w:rPr>
-        <w:t>from</w:t>
-      </w:r>
-      <w:r>
-        <w:rPr>
-          <w:rFonts w:ascii="Consolas" w:eastAsia="Times New Roman" w:hAnsi="Consolas" w:cs="Times New Roman"/>
-          <w:color w:val="F8F8F2"/>
-          <w:sz w:val="21"/>
-          <w:szCs w:val="21"/>
-        </w:rPr>
-        <w:t xml:space="preserve"> </w:t>
-      </w:r>
-      <w:r>
-        <w:rPr>
-          <w:rFonts w:ascii="Consolas" w:eastAsia="Times New Roman" w:hAnsi="Consolas" w:cs="Times New Roman"/>
-          <w:color w:val="BD93F9"/>
-          <w:sz w:val="21"/>
-          <w:szCs w:val="21"/>
-        </w:rPr>
-        <w:t>PIL</w:t>
-      </w:r>
-      <w:r>
-        <w:rPr>
-          <w:rFonts w:ascii="Consolas" w:eastAsia="Times New Roman" w:hAnsi="Consolas" w:cs="Times New Roman"/>
-          <w:color w:val="F8F8F2"/>
-          <w:sz w:val="21"/>
-          <w:szCs w:val="21"/>
-        </w:rPr>
-        <w:t xml:space="preserve"> </w:t>
-      </w:r>
-      <w:r>
-        <w:rPr>
-          <w:rFonts w:ascii="Consolas" w:eastAsia="Times New Roman" w:hAnsi="Consolas" w:cs="Times New Roman"/>
-          <w:color w:val="FF79C6"/>
-          <w:sz w:val="21"/>
-          <w:szCs w:val="21"/>
-        </w:rPr>
-        <w:t>import</w:t>
-      </w:r>
-      <w:r>
-        <w:rPr>
-          <w:rFonts w:ascii="Consolas" w:eastAsia="Times New Roman" w:hAnsi="Consolas" w:cs="Times New Roman"/>
-          <w:color w:val="F8F8F2"/>
-          <w:sz w:val="21"/>
-          <w:szCs w:val="21"/>
-        </w:rPr>
-        <w:t xml:space="preserve"> ImageTk,</w:t>
-      </w:r>
-      <w:r>
-        <w:rPr>
-          <w:rFonts w:ascii="Consolas" w:eastAsia="Times New Roman" w:hAnsi="Consolas" w:cs="Times New Roman"/>
-          <w:color w:val="8BE9FD"/>
-          <w:sz w:val="21"/>
-          <w:szCs w:val="21"/>
-        </w:rPr>
-        <w:t>Image</w:t>
-      </w:r>
-    </w:p>
-    <w:p/>
+          <w:color w:val="F8F8F2"/>
+          <w:sz w:val="21"/>
+          <w:szCs w:val="21"/>
+        </w:rPr>
+        <w:t>newdraw</w:t>
+      </w:r>
+      <w:r>
+        <w:rPr>
+          <w:rFonts w:ascii="Consolas" w:eastAsia="Times New Roman" w:hAnsi="Consolas" w:cs="Times New Roman"/>
+          <w:color w:val="F8F8F2"/>
+          <w:sz w:val="21"/>
+          <w:szCs w:val="21"/>
+        </w:rPr>
+        <w:t>, math</w:t>
+      </w:r>
+    </w:p>
     <w:p>
       <w:pPr>
         <w:pStyle w:val="Heading1"/>
         <w:numPr>
           <w:ilvl w:val="0"/>
-          <w:numId w:val="22"/>
+          <w:numId w:val="24"/>
         </w:numPr>
         <w:spacing w:before="0" w:after="120"/>
+        <w:ind w:left="993" w:hanging="567"/>
         <w:rPr>
           <w:b/>
           <w:bCs/>
@@ -5076,7 +4372,7 @@
           <w:sz w:val="28"/>
           <w:szCs w:val="28"/>
         </w:rPr>
-        <w:t>Textbox</w:t>
+        <w:t>Button</w:t>
       </w:r>
     </w:p>
     <w:p>
@@ -5092,7 +4388,7 @@
           <w:sz w:val="28"/>
           <w:szCs w:val="28"/>
         </w:rPr>
-        <w:t>Button</w:t>
+        <w:t>GridView (self-made)</w:t>
       </w:r>
     </w:p>
     <w:p>
@@ -5124,7 +4420,7 @@
           <w:sz w:val="28"/>
           <w:szCs w:val="28"/>
         </w:rPr>
-        <w:t>GridView (self-made)</w:t>
+        <w:t>Picture Box</w:t>
       </w:r>
     </w:p>
     <w:p>
@@ -5140,7 +4436,7 @@
           <w:sz w:val="28"/>
           <w:szCs w:val="28"/>
         </w:rPr>
-        <w:t>Picture Box</w:t>
+        <w:t>Textbox</w:t>
       </w:r>
     </w:p>
     <w:p>
@@ -5148,9 +4444,10 @@
         <w:pStyle w:val="Heading1"/>
         <w:numPr>
           <w:ilvl w:val="0"/>
-          <w:numId w:val="22"/>
+          <w:numId w:val="24"/>
         </w:numPr>
         <w:spacing w:before="0" w:after="120"/>
+        <w:ind w:left="993" w:hanging="567"/>
         <w:rPr>
           <w:b/>
           <w:bCs/>
@@ -5167,79 +4464,6 @@
         <w:t>File Organization</w:t>
       </w:r>
       <w:bookmarkEnd w:id="3"/>
-    </w:p>
-    <w:p>
-      <w:r>
-        <w:rPr>
-          <w:noProof/>
-        </w:rPr>
-        <w:drawing>
-          <wp:inline distT="0" distB="0" distL="0" distR="0" wp14:anchorId="2D35A98D" wp14:editId="37ACAF7B">
-            <wp:extent cx="2376000" cy="8000438"/>
-            <wp:effectExtent l="0" t="0" r="5715" b="635"/>
-            <wp:docPr id="34" name="Picture 34"/>
-            <wp:cNvGraphicFramePr>
-              <a:graphicFrameLocks xmlns:a="http://schemas.openxmlformats.org/drawingml/2006/main" noChangeAspect="1"/>
-            </wp:cNvGraphicFramePr>
-            <a:graphic xmlns:a="http://schemas.openxmlformats.org/drawingml/2006/main">
-              <a:graphicData uri="http://schemas.openxmlformats.org/drawingml/2006/picture">
-                <pic:pic xmlns:pic="http://schemas.openxmlformats.org/drawingml/2006/picture">
-                  <pic:nvPicPr>
-                    <pic:cNvPr id="34" name="Picture 34"/>
-                    <pic:cNvPicPr/>
-                  </pic:nvPicPr>
-                  <pic:blipFill>
-                    <a:blip r:embed="rId6">
-                      <a:extLst>
-                        <a:ext uri="{28A0092B-C50C-407E-A947-70E740481C1C}">
-                          <a14:useLocalDpi xmlns:a14="http://schemas.microsoft.com/office/drawing/2010/main" val="0"/>
-                        </a:ext>
-                      </a:extLst>
-                    </a:blip>
-                    <a:stretch>
-                      <a:fillRect/>
-                    </a:stretch>
-                  </pic:blipFill>
-                  <pic:spPr>
-                    <a:xfrm>
-                      <a:off x="0" y="0"/>
-                      <a:ext cx="2376000" cy="8000438"/>
-                    </a:xfrm>
-                    <a:prstGeom prst="rect">
-                      <a:avLst/>
-                    </a:prstGeom>
-                  </pic:spPr>
-                </pic:pic>
-              </a:graphicData>
-            </a:graphic>
-          </wp:inline>
-        </w:drawing>
-      </w:r>
-    </w:p>
-    <w:p>
-      <w:pPr>
-        <w:pStyle w:val="Heading1"/>
-        <w:numPr>
-          <w:ilvl w:val="0"/>
-          <w:numId w:val="22"/>
-        </w:numPr>
-        <w:spacing w:before="0" w:after="120"/>
-        <w:rPr>
-          <w:b/>
-          <w:bCs/>
-          <w:color w:val="auto"/>
-        </w:rPr>
-      </w:pPr>
-      <w:bookmarkStart w:id="4" w:name="_Toc124168857"/>
-      <w:r>
-        <w:rPr>
-          <w:b/>
-          <w:bCs/>
-          <w:color w:val="auto"/>
-        </w:rPr>
-        <w:t>Naming Conventions</w:t>
-      </w:r>
-      <w:bookmarkEnd w:id="4"/>
     </w:p>
     <w:p>
       <w:pPr>
@@ -5248,96 +4472,13 @@
           <w:ilvl w:val="0"/>
           <w:numId w:val="23"/>
         </w:numPr>
-        <w:rPr>
-          <w:sz w:val="28"/>
-          <w:szCs w:val="28"/>
-        </w:rPr>
-      </w:pPr>
-      <w:r>
-        <w:rPr>
-          <w:sz w:val="28"/>
-          <w:szCs w:val="28"/>
-        </w:rPr>
-        <w:t xml:space="preserve">Các file </w:t>
-      </w:r>
-      <w:r>
-        <w:rPr>
-          <w:sz w:val="28"/>
-          <w:szCs w:val="28"/>
-        </w:rPr>
-        <w:t xml:space="preserve">Python </w:t>
-      </w:r>
-      <w:r>
-        <w:rPr>
-          <w:sz w:val="28"/>
-          <w:szCs w:val="28"/>
-        </w:rPr>
-        <w:t>đặt tên dưới dạng ‘TenFile.</w:t>
-      </w:r>
-      <w:r>
-        <w:rPr>
-          <w:sz w:val="28"/>
-          <w:szCs w:val="28"/>
-        </w:rPr>
-        <w:t>py</w:t>
-      </w:r>
-      <w:r>
-        <w:rPr>
-          <w:sz w:val="28"/>
-          <w:szCs w:val="28"/>
-        </w:rPr>
-        <w:t>’</w:t>
-      </w:r>
-    </w:p>
-    <w:p>
-      <w:pPr>
-        <w:pStyle w:val="ListParagraph"/>
-      </w:pPr>
-      <w:r>
-        <w:rPr>
-          <w:noProof/>
-        </w:rPr>
-        <w:drawing>
-          <wp:inline distT="0" distB="0" distL="0" distR="0" wp14:anchorId="36A0DC88" wp14:editId="002F3134">
-            <wp:extent cx="950401" cy="180000"/>
-            <wp:effectExtent l="0" t="0" r="2540" b="0"/>
-            <wp:docPr id="35" name="Picture 35"/>
-            <wp:cNvGraphicFramePr>
-              <a:graphicFrameLocks xmlns:a="http://schemas.openxmlformats.org/drawingml/2006/main" noChangeAspect="1"/>
-            </wp:cNvGraphicFramePr>
-            <a:graphic xmlns:a="http://schemas.openxmlformats.org/drawingml/2006/main">
-              <a:graphicData uri="http://schemas.openxmlformats.org/drawingml/2006/picture">
-                <pic:pic xmlns:pic="http://schemas.openxmlformats.org/drawingml/2006/picture">
-                  <pic:nvPicPr>
-                    <pic:cNvPr id="35" name="Picture 35"/>
-                    <pic:cNvPicPr/>
-                  </pic:nvPicPr>
-                  <pic:blipFill>
-                    <a:blip r:embed="rId7">
-                      <a:extLst>
-                        <a:ext uri="{28A0092B-C50C-407E-A947-70E740481C1C}">
-                          <a14:useLocalDpi xmlns:a14="http://schemas.microsoft.com/office/drawing/2010/main" val="0"/>
-                        </a:ext>
-                      </a:extLst>
-                    </a:blip>
-                    <a:stretch>
-                      <a:fillRect/>
-                    </a:stretch>
-                  </pic:blipFill>
-                  <pic:spPr>
-                    <a:xfrm>
-                      <a:off x="0" y="0"/>
-                      <a:ext cx="950401" cy="180000"/>
-                    </a:xfrm>
-                    <a:prstGeom prst="rect">
-                      <a:avLst/>
-                    </a:prstGeom>
-                  </pic:spPr>
-                </pic:pic>
-              </a:graphicData>
-            </a:graphic>
-          </wp:inline>
-        </w:drawing>
+      </w:pPr>
+      <w:r>
+        <w:rPr>
+          <w:sz w:val="28"/>
+          <w:szCs w:val="28"/>
+        </w:rPr>
+        <w:t>data</w:t>
       </w:r>
     </w:p>
     <w:p>
@@ -5347,57 +4488,13 @@
           <w:ilvl w:val="0"/>
           <w:numId w:val="23"/>
         </w:numPr>
-        <w:rPr>
-          <w:sz w:val="28"/>
-          <w:szCs w:val="28"/>
-        </w:rPr>
-      </w:pPr>
-      <w:r>
-        <w:rPr>
-          <w:sz w:val="28"/>
-          <w:szCs w:val="28"/>
-        </w:rPr>
-        <w:t>Tên biến 1 từ đặt theo dạng ‘name’</w:t>
-      </w:r>
-    </w:p>
-    <w:p>
-      <w:pPr>
-        <w:pStyle w:val="ListParagraph"/>
-        <w:shd w:val="clear" w:color="auto" w:fill="282A36"/>
-        <w:spacing w:after="0" w:line="285" w:lineRule="atLeast"/>
-        <w:rPr>
-          <w:rFonts w:ascii="Consolas" w:eastAsia="Times New Roman" w:hAnsi="Consolas" w:cs="Times New Roman"/>
-          <w:color w:val="F8F8F2"/>
-          <w:sz w:val="21"/>
-          <w:szCs w:val="21"/>
-        </w:rPr>
-      </w:pPr>
-      <w:r>
-        <w:rPr>
-          <w:rFonts w:ascii="Consolas" w:eastAsia="Times New Roman" w:hAnsi="Consolas" w:cs="Times New Roman"/>
-          <w:color w:val="F8F8F2"/>
-          <w:sz w:val="21"/>
-          <w:szCs w:val="21"/>
-        </w:rPr>
-        <w:t>curTime</w:t>
-      </w:r>
-      <w:r>
-        <w:rPr>
-          <w:rFonts w:ascii="Consolas" w:eastAsia="Times New Roman" w:hAnsi="Consolas" w:cs="Times New Roman"/>
-          <w:color w:val="FF79C6"/>
-          <w:sz w:val="21"/>
-          <w:szCs w:val="21"/>
-        </w:rPr>
-        <w:t>=</w:t>
-      </w:r>
-      <w:r>
-        <w:rPr>
-          <w:rFonts w:ascii="Consolas" w:eastAsia="Times New Roman" w:hAnsi="Consolas" w:cs="Times New Roman"/>
-          <w:color w:val="BD93F9"/>
-          <w:sz w:val="21"/>
-          <w:szCs w:val="21"/>
-        </w:rPr>
-        <w:t>0</w:t>
+      </w:pPr>
+      <w:r>
+        <w:rPr>
+          <w:sz w:val="28"/>
+          <w:szCs w:val="28"/>
+        </w:rPr>
+        <w:t>docs</w:t>
       </w:r>
     </w:p>
     <w:p>
@@ -5407,83 +4504,14 @@
           <w:ilvl w:val="0"/>
           <w:numId w:val="23"/>
         </w:numPr>
-        <w:rPr>
-          <w:sz w:val="28"/>
-          <w:szCs w:val="28"/>
-        </w:rPr>
-      </w:pPr>
-      <w:r>
-        <w:rPr>
-          <w:sz w:val="28"/>
-          <w:szCs w:val="28"/>
-        </w:rPr>
-        <w:t>Tên biến nhiều hơn 1 từ đặt theo dạng ‘tenBienNhieuTu’</w:t>
-      </w:r>
-    </w:p>
-    <w:p>
-      <w:pPr>
-        <w:pStyle w:val="ListParagraph"/>
-        <w:shd w:val="clear" w:color="auto" w:fill="282A36"/>
-        <w:spacing w:after="0" w:line="285" w:lineRule="atLeast"/>
-        <w:rPr>
-          <w:rFonts w:ascii="Consolas" w:eastAsia="Times New Roman" w:hAnsi="Consolas" w:cs="Times New Roman"/>
-          <w:color w:val="F8F8F2"/>
-          <w:sz w:val="21"/>
-          <w:szCs w:val="21"/>
-        </w:rPr>
-      </w:pPr>
-      <w:r>
-        <w:rPr>
-          <w:rFonts w:ascii="Consolas" w:eastAsia="Times New Roman" w:hAnsi="Consolas" w:cs="Times New Roman"/>
-          <w:color w:val="F8F8F2"/>
-          <w:sz w:val="21"/>
-          <w:szCs w:val="21"/>
-        </w:rPr>
-        <w:t>iCountdown</w:t>
-      </w:r>
-      <w:r>
-        <w:rPr>
-          <w:rFonts w:ascii="Consolas" w:eastAsia="Times New Roman" w:hAnsi="Consolas" w:cs="Times New Roman"/>
-          <w:color w:val="FF79C6"/>
-          <w:sz w:val="21"/>
-          <w:szCs w:val="21"/>
-        </w:rPr>
-        <w:t>=</w:t>
-      </w:r>
-      <w:r>
-        <w:rPr>
-          <w:rFonts w:ascii="Consolas" w:eastAsia="Times New Roman" w:hAnsi="Consolas" w:cs="Times New Roman"/>
-          <w:color w:val="BD93F9"/>
-          <w:sz w:val="21"/>
-          <w:szCs w:val="21"/>
-        </w:rPr>
-        <w:t>0</w:t>
-      </w:r>
-    </w:p>
-    <w:p>
-      <w:pPr>
-        <w:pStyle w:val="Heading1"/>
-        <w:numPr>
-          <w:ilvl w:val="0"/>
-          <w:numId w:val="22"/>
-        </w:numPr>
-        <w:spacing w:before="0" w:after="120"/>
-        <w:rPr>
-          <w:b/>
-          <w:bCs/>
-          <w:color w:val="auto"/>
-        </w:rPr>
-      </w:pPr>
-      <w:bookmarkStart w:id="5" w:name="_Toc124168858"/>
-      <w:r>
-        <w:rPr>
-          <w:b/>
-          <w:bCs/>
-          <w:color w:val="auto"/>
-        </w:rPr>
-        <w:t>Indentation, white space</w:t>
-      </w:r>
-      <w:bookmarkEnd w:id="5"/>
+      </w:pPr>
+      <w:r>
+        <w:rPr>
+          <w:sz w:val="28"/>
+          <w:szCs w:val="28"/>
+        </w:rPr>
+        <w:t>fonts</w:t>
+      </w:r>
     </w:p>
     <w:p>
       <w:pPr>
@@ -5492,117 +4520,13 @@
           <w:ilvl w:val="0"/>
           <w:numId w:val="23"/>
         </w:numPr>
-        <w:rPr>
-          <w:sz w:val="28"/>
-          <w:szCs w:val="28"/>
-        </w:rPr>
-      </w:pPr>
-      <w:r>
-        <w:rPr>
-          <w:sz w:val="28"/>
-          <w:szCs w:val="28"/>
-        </w:rPr>
-        <w:t>Function</w:t>
-      </w:r>
-    </w:p>
-    <w:p>
-      <w:pPr>
-        <w:pStyle w:val="ListParagraph"/>
-        <w:shd w:val="clear" w:color="auto" w:fill="282A36"/>
-        <w:spacing w:after="0" w:line="285" w:lineRule="atLeast"/>
-        <w:rPr>
-          <w:rFonts w:ascii="Consolas" w:eastAsia="Times New Roman" w:hAnsi="Consolas" w:cs="Times New Roman"/>
-          <w:color w:val="F8F8F2"/>
-          <w:sz w:val="21"/>
-          <w:szCs w:val="21"/>
-        </w:rPr>
-      </w:pPr>
-      <w:r>
-        <w:rPr>
-          <w:rFonts w:ascii="Consolas" w:eastAsia="Times New Roman" w:hAnsi="Consolas" w:cs="Times New Roman"/>
-          <w:color w:val="FF79C6"/>
-          <w:sz w:val="21"/>
-          <w:szCs w:val="21"/>
-        </w:rPr>
-        <w:t>def</w:t>
-      </w:r>
-      <w:r>
-        <w:rPr>
-          <w:rFonts w:ascii="Consolas" w:eastAsia="Times New Roman" w:hAnsi="Consolas" w:cs="Times New Roman"/>
-          <w:color w:val="F8F8F2"/>
-          <w:sz w:val="21"/>
-          <w:szCs w:val="21"/>
-        </w:rPr>
-        <w:t xml:space="preserve"> </w:t>
-      </w:r>
-      <w:r>
-        <w:rPr>
-          <w:rFonts w:ascii="Consolas" w:eastAsia="Times New Roman" w:hAnsi="Consolas" w:cs="Times New Roman"/>
-          <w:color w:val="50FA7B"/>
-          <w:sz w:val="21"/>
-          <w:szCs w:val="21"/>
-        </w:rPr>
-        <w:t>doSomething</w:t>
-      </w:r>
-      <w:r>
-        <w:rPr>
-          <w:rFonts w:ascii="Consolas" w:eastAsia="Times New Roman" w:hAnsi="Consolas" w:cs="Times New Roman"/>
-          <w:color w:val="F8F8F2"/>
-          <w:sz w:val="21"/>
-          <w:szCs w:val="21"/>
-        </w:rPr>
-        <w:t>(</w:t>
-      </w:r>
-      <w:r>
-        <w:rPr>
-          <w:rFonts w:ascii="Consolas" w:eastAsia="Times New Roman" w:hAnsi="Consolas" w:cs="Times New Roman"/>
-          <w:i/>
-          <w:iCs/>
-          <w:color w:val="FFB86C"/>
-          <w:sz w:val="21"/>
-          <w:szCs w:val="21"/>
-        </w:rPr>
-        <w:t>target</w:t>
-      </w:r>
-      <w:r>
-        <w:rPr>
-          <w:rFonts w:ascii="Consolas" w:eastAsia="Times New Roman" w:hAnsi="Consolas" w:cs="Times New Roman"/>
-          <w:color w:val="F8F8F2"/>
-          <w:sz w:val="21"/>
-          <w:szCs w:val="21"/>
-        </w:rPr>
-        <w:t>):</w:t>
-      </w:r>
-    </w:p>
-    <w:p>
-      <w:pPr>
-        <w:pStyle w:val="ListParagraph"/>
-        <w:shd w:val="clear" w:color="auto" w:fill="282A36"/>
-        <w:spacing w:after="0" w:line="285" w:lineRule="atLeast"/>
-        <w:rPr>
-          <w:rFonts w:ascii="Consolas" w:eastAsia="Times New Roman" w:hAnsi="Consolas" w:cs="Times New Roman"/>
-          <w:color w:val="F8F8F2"/>
-          <w:sz w:val="21"/>
-          <w:szCs w:val="21"/>
-        </w:rPr>
-      </w:pPr>
-      <w:r>
-        <w:rPr>
-          <w:rFonts w:ascii="Consolas" w:eastAsia="Times New Roman" w:hAnsi="Consolas" w:cs="Times New Roman"/>
-          <w:color w:val="F8F8F2"/>
-          <w:sz w:val="21"/>
-          <w:szCs w:val="21"/>
-        </w:rPr>
-        <w:t xml:space="preserve">    </w:t>
-      </w:r>
-      <w:r>
-        <w:rPr>
-          <w:rFonts w:ascii="Consolas" w:eastAsia="Times New Roman" w:hAnsi="Consolas" w:cs="Times New Roman"/>
-          <w:color w:val="6272A4"/>
-          <w:sz w:val="21"/>
-          <w:szCs w:val="21"/>
-        </w:rPr>
-        <w:t># return Something</w:t>
+      </w:pPr>
+      <w:r>
+        <w:rPr>
+          <w:sz w:val="28"/>
+          <w:szCs w:val="28"/>
+        </w:rPr>
+        <w:t>minigame1</w:t>
       </w:r>
     </w:p>
     <w:p>
@@ -5612,133 +4536,13 @@
           <w:ilvl w:val="0"/>
           <w:numId w:val="23"/>
         </w:numPr>
-        <w:rPr>
-          <w:sz w:val="28"/>
-          <w:szCs w:val="28"/>
-        </w:rPr>
-      </w:pPr>
-      <w:r>
-        <w:rPr>
-          <w:sz w:val="28"/>
-          <w:szCs w:val="28"/>
-        </w:rPr>
-        <w:t>If:</w:t>
-      </w:r>
-    </w:p>
-    <w:p>
-      <w:pPr>
-        <w:pStyle w:val="ListParagraph"/>
-        <w:shd w:val="clear" w:color="auto" w:fill="282A36"/>
-        <w:spacing w:after="0" w:line="285" w:lineRule="atLeast"/>
-        <w:rPr>
-          <w:rFonts w:ascii="Consolas" w:eastAsia="Times New Roman" w:hAnsi="Consolas" w:cs="Times New Roman"/>
-          <w:color w:val="F8F8F2"/>
-          <w:sz w:val="21"/>
-          <w:szCs w:val="21"/>
-        </w:rPr>
-      </w:pPr>
-      <w:r>
-        <w:rPr>
-          <w:rFonts w:ascii="Consolas" w:eastAsia="Times New Roman" w:hAnsi="Consolas" w:cs="Times New Roman"/>
-          <w:color w:val="FF79C6"/>
-          <w:sz w:val="21"/>
-          <w:szCs w:val="21"/>
-        </w:rPr>
-        <w:t>if</w:t>
-      </w:r>
-      <w:r>
-        <w:rPr>
-          <w:rFonts w:ascii="Consolas" w:eastAsia="Times New Roman" w:hAnsi="Consolas" w:cs="Times New Roman"/>
-          <w:color w:val="F8F8F2"/>
-          <w:sz w:val="21"/>
-          <w:szCs w:val="21"/>
-        </w:rPr>
-        <w:t xml:space="preserve"> (</w:t>
-      </w:r>
-      <w:r>
-        <w:rPr>
-          <w:rFonts w:ascii="Consolas" w:eastAsia="Times New Roman" w:hAnsi="Consolas" w:cs="Times New Roman"/>
-          <w:color w:val="BD93F9"/>
-          <w:sz w:val="21"/>
-          <w:szCs w:val="21"/>
-        </w:rPr>
-        <w:t>0</w:t>
-      </w:r>
-      <w:r>
-        <w:rPr>
-          <w:rFonts w:ascii="Consolas" w:eastAsia="Times New Roman" w:hAnsi="Consolas" w:cs="Times New Roman"/>
-          <w:color w:val="F8F8F2"/>
-          <w:sz w:val="21"/>
-          <w:szCs w:val="21"/>
-        </w:rPr>
-        <w:t xml:space="preserve"> </w:t>
-      </w:r>
-      <w:r>
-        <w:rPr>
-          <w:rFonts w:ascii="Consolas" w:eastAsia="Times New Roman" w:hAnsi="Consolas" w:cs="Times New Roman"/>
-          <w:color w:val="FF79C6"/>
-          <w:sz w:val="21"/>
-          <w:szCs w:val="21"/>
-        </w:rPr>
-        <w:t>&gt;</w:t>
-      </w:r>
-      <w:r>
-        <w:rPr>
-          <w:rFonts w:ascii="Consolas" w:eastAsia="Times New Roman" w:hAnsi="Consolas" w:cs="Times New Roman"/>
-          <w:color w:val="F8F8F2"/>
-          <w:sz w:val="21"/>
-          <w:szCs w:val="21"/>
-        </w:rPr>
-        <w:t xml:space="preserve"> </w:t>
-      </w:r>
-      <w:r>
-        <w:rPr>
-          <w:rFonts w:ascii="Consolas" w:eastAsia="Times New Roman" w:hAnsi="Consolas" w:cs="Times New Roman"/>
-          <w:color w:val="BD93F9"/>
-          <w:sz w:val="21"/>
-          <w:szCs w:val="21"/>
-        </w:rPr>
-        <w:t>1</w:t>
-      </w:r>
-      <w:r>
-        <w:rPr>
-          <w:rFonts w:ascii="Consolas" w:eastAsia="Times New Roman" w:hAnsi="Consolas" w:cs="Times New Roman"/>
-          <w:color w:val="F8F8F2"/>
-          <w:sz w:val="21"/>
-          <w:szCs w:val="21"/>
-        </w:rPr>
-        <w:t>):</w:t>
-      </w:r>
-    </w:p>
-    <w:p>
-      <w:pPr>
-        <w:pStyle w:val="ListParagraph"/>
-        <w:shd w:val="clear" w:color="auto" w:fill="282A36"/>
-        <w:spacing w:after="0" w:line="285" w:lineRule="atLeast"/>
-        <w:rPr>
-          <w:rFonts w:ascii="Consolas" w:eastAsia="Times New Roman" w:hAnsi="Consolas" w:cs="Times New Roman"/>
-          <w:color w:val="F8F8F2"/>
-          <w:sz w:val="21"/>
-          <w:szCs w:val="21"/>
-        </w:rPr>
-      </w:pPr>
-      <w:r>
-        <w:rPr>
-          <w:rFonts w:ascii="Consolas" w:eastAsia="Times New Roman" w:hAnsi="Consolas" w:cs="Times New Roman"/>
-          <w:color w:val="F8F8F2"/>
-          <w:sz w:val="21"/>
-          <w:szCs w:val="21"/>
-        </w:rPr>
-        <w:t xml:space="preserve">    </w:t>
-      </w:r>
-      <w:r>
-        <w:rPr>
-          <w:rFonts w:ascii="Consolas" w:eastAsia="Times New Roman" w:hAnsi="Consolas" w:cs="Times New Roman"/>
-          <w:color w:val="6272A4"/>
-          <w:sz w:val="21"/>
-          <w:szCs w:val="21"/>
-        </w:rPr>
-        <w:t># Do something</w:t>
+      </w:pPr>
+      <w:r>
+        <w:rPr>
+          <w:sz w:val="28"/>
+          <w:szCs w:val="28"/>
+        </w:rPr>
+        <w:t>minigame2</w:t>
       </w:r>
     </w:p>
     <w:p>
@@ -5748,177 +4552,14 @@
           <w:ilvl w:val="0"/>
           <w:numId w:val="23"/>
         </w:numPr>
-        <w:rPr>
-          <w:sz w:val="28"/>
-          <w:szCs w:val="28"/>
-        </w:rPr>
-      </w:pPr>
-      <w:r>
-        <w:rPr>
-          <w:sz w:val="28"/>
-          <w:szCs w:val="28"/>
-        </w:rPr>
-        <w:t>For:</w:t>
-      </w:r>
-    </w:p>
-    <w:p>
-      <w:pPr>
-        <w:pStyle w:val="ListParagraph"/>
-        <w:shd w:val="clear" w:color="auto" w:fill="282A36"/>
-        <w:spacing w:after="0" w:line="285" w:lineRule="atLeast"/>
-        <w:rPr>
-          <w:rFonts w:ascii="Consolas" w:eastAsia="Times New Roman" w:hAnsi="Consolas" w:cs="Times New Roman"/>
-          <w:color w:val="F8F8F2"/>
-          <w:sz w:val="21"/>
-          <w:szCs w:val="21"/>
-        </w:rPr>
-      </w:pPr>
-      <w:r>
-        <w:rPr>
-          <w:rFonts w:ascii="Consolas" w:eastAsia="Times New Roman" w:hAnsi="Consolas" w:cs="Times New Roman"/>
-          <w:color w:val="FF79C6"/>
-          <w:sz w:val="21"/>
-          <w:szCs w:val="21"/>
-        </w:rPr>
-        <w:t>for</w:t>
-      </w:r>
-      <w:r>
-        <w:rPr>
-          <w:rFonts w:ascii="Consolas" w:eastAsia="Times New Roman" w:hAnsi="Consolas" w:cs="Times New Roman"/>
-          <w:color w:val="F8F8F2"/>
-          <w:sz w:val="21"/>
-          <w:szCs w:val="21"/>
-        </w:rPr>
-        <w:t xml:space="preserve"> i </w:t>
-      </w:r>
-      <w:r>
-        <w:rPr>
-          <w:rFonts w:ascii="Consolas" w:eastAsia="Times New Roman" w:hAnsi="Consolas" w:cs="Times New Roman"/>
-          <w:color w:val="FF79C6"/>
-          <w:sz w:val="21"/>
-          <w:szCs w:val="21"/>
-        </w:rPr>
-        <w:t>in</w:t>
-      </w:r>
-      <w:r>
-        <w:rPr>
-          <w:rFonts w:ascii="Consolas" w:eastAsia="Times New Roman" w:hAnsi="Consolas" w:cs="Times New Roman"/>
-          <w:color w:val="F8F8F2"/>
-          <w:sz w:val="21"/>
-          <w:szCs w:val="21"/>
-        </w:rPr>
-        <w:t xml:space="preserve"> </w:t>
-      </w:r>
-      <w:r>
-        <w:rPr>
-          <w:rFonts w:ascii="Consolas" w:eastAsia="Times New Roman" w:hAnsi="Consolas" w:cs="Times New Roman"/>
-          <w:color w:val="8BE9FD"/>
-          <w:sz w:val="21"/>
-          <w:szCs w:val="21"/>
-        </w:rPr>
-        <w:t>range</w:t>
-      </w:r>
-      <w:r>
-        <w:rPr>
-          <w:rFonts w:ascii="Consolas" w:eastAsia="Times New Roman" w:hAnsi="Consolas" w:cs="Times New Roman"/>
-          <w:color w:val="F8F8F2"/>
-          <w:sz w:val="21"/>
-          <w:szCs w:val="21"/>
-        </w:rPr>
-        <w:t>(</w:t>
-      </w:r>
-      <w:r>
-        <w:rPr>
-          <w:rFonts w:ascii="Consolas" w:eastAsia="Times New Roman" w:hAnsi="Consolas" w:cs="Times New Roman"/>
-          <w:color w:val="BD93F9"/>
-          <w:sz w:val="21"/>
-          <w:szCs w:val="21"/>
-        </w:rPr>
-        <w:t>0</w:t>
-      </w:r>
-      <w:r>
-        <w:rPr>
-          <w:rFonts w:ascii="Consolas" w:eastAsia="Times New Roman" w:hAnsi="Consolas" w:cs="Times New Roman"/>
-          <w:color w:val="F8F8F2"/>
-          <w:sz w:val="21"/>
-          <w:szCs w:val="21"/>
-        </w:rPr>
-        <w:t>,</w:t>
-      </w:r>
-      <w:r>
-        <w:rPr>
-          <w:rFonts w:ascii="Consolas" w:eastAsia="Times New Roman" w:hAnsi="Consolas" w:cs="Times New Roman"/>
-          <w:color w:val="BD93F9"/>
-          <w:sz w:val="21"/>
-          <w:szCs w:val="21"/>
-        </w:rPr>
-        <w:t>9</w:t>
-      </w:r>
-      <w:r>
-        <w:rPr>
-          <w:rFonts w:ascii="Consolas" w:eastAsia="Times New Roman" w:hAnsi="Consolas" w:cs="Times New Roman"/>
-          <w:color w:val="F8F8F2"/>
-          <w:sz w:val="21"/>
-          <w:szCs w:val="21"/>
-        </w:rPr>
-        <w:t>):</w:t>
-      </w:r>
-    </w:p>
-    <w:p>
-      <w:pPr>
-        <w:pStyle w:val="ListParagraph"/>
-        <w:shd w:val="clear" w:color="auto" w:fill="282A36"/>
-        <w:spacing w:after="0" w:line="285" w:lineRule="atLeast"/>
-        <w:rPr>
-          <w:rFonts w:ascii="Consolas" w:eastAsia="Times New Roman" w:hAnsi="Consolas" w:cs="Times New Roman"/>
-          <w:color w:val="F8F8F2"/>
-          <w:sz w:val="21"/>
-          <w:szCs w:val="21"/>
-        </w:rPr>
-      </w:pPr>
-      <w:r>
-        <w:rPr>
-          <w:rFonts w:ascii="Consolas" w:eastAsia="Times New Roman" w:hAnsi="Consolas" w:cs="Times New Roman"/>
-          <w:color w:val="F8F8F2"/>
-          <w:sz w:val="21"/>
-          <w:szCs w:val="21"/>
-        </w:rPr>
-        <w:t xml:space="preserve">    </w:t>
-      </w:r>
-      <w:r>
-        <w:rPr>
-          <w:rFonts w:ascii="Consolas" w:eastAsia="Times New Roman" w:hAnsi="Consolas" w:cs="Times New Roman"/>
-          <w:color w:val="6272A4"/>
-          <w:sz w:val="21"/>
-          <w:szCs w:val="21"/>
-        </w:rPr>
-        <w:t># Do something</w:t>
-      </w:r>
-    </w:p>
-    <w:p>
-      <w:pPr>
-        <w:pStyle w:val="Heading1"/>
-        <w:numPr>
-          <w:ilvl w:val="0"/>
-          <w:numId w:val="22"/>
-        </w:numPr>
-        <w:spacing w:before="0" w:after="120"/>
-        <w:rPr>
-          <w:b/>
-          <w:bCs/>
-          <w:color w:val="auto"/>
-        </w:rPr>
-      </w:pPr>
-      <w:bookmarkStart w:id="6" w:name="_Toc124168859"/>
-      <w:r>
-        <w:rPr>
-          <w:b/>
-          <w:bCs/>
-          <w:color w:val="auto"/>
-        </w:rPr>
-        <w:t>Comments, declarations</w:t>
-      </w:r>
-      <w:bookmarkEnd w:id="6"/>
+      </w:pPr>
+      <w:r>
+        <w:rPr>
+          <w:sz w:val="28"/>
+          <w:szCs w:val="28"/>
+        </w:rPr>
+        <w:t>sound effects</w:t>
+      </w:r>
     </w:p>
     <w:p>
       <w:pPr>
@@ -5927,39 +4568,14 @@
           <w:ilvl w:val="0"/>
           <w:numId w:val="23"/>
         </w:numPr>
-        <w:rPr>
-          <w:sz w:val="28"/>
-          <w:szCs w:val="28"/>
-        </w:rPr>
-      </w:pPr>
-      <w:r>
-        <w:rPr>
-          <w:sz w:val="28"/>
-          <w:szCs w:val="28"/>
-        </w:rPr>
-        <w:t>Comment:</w:t>
-      </w:r>
-    </w:p>
-    <w:p>
-      <w:pPr>
-        <w:pStyle w:val="ListParagraph"/>
-        <w:shd w:val="clear" w:color="auto" w:fill="282A36"/>
-        <w:spacing w:after="0" w:line="285" w:lineRule="atLeast"/>
-        <w:rPr>
-          <w:rFonts w:ascii="Consolas" w:eastAsia="Times New Roman" w:hAnsi="Consolas" w:cs="Times New Roman"/>
-          <w:color w:val="F8F8F2"/>
-          <w:sz w:val="21"/>
-          <w:szCs w:val="21"/>
-        </w:rPr>
-      </w:pPr>
-      <w:r>
-        <w:rPr>
-          <w:rFonts w:ascii="Consolas" w:eastAsia="Times New Roman" w:hAnsi="Consolas" w:cs="Times New Roman"/>
-          <w:color w:val="6272A4"/>
-          <w:sz w:val="21"/>
-          <w:szCs w:val="21"/>
-        </w:rPr>
-        <w:t># Do something</w:t>
+      </w:pPr>
+      <w:r>
+        <w:rPr>
+          <w:sz w:val="28"/>
+          <w:szCs w:val="28"/>
+        </w:rPr>
+        <w:lastRenderedPageBreak/>
+        <w:t>AI_final.h5</w:t>
       </w:r>
     </w:p>
     <w:p>
@@ -5969,113 +4585,14 @@
           <w:ilvl w:val="0"/>
           <w:numId w:val="23"/>
         </w:numPr>
-        <w:rPr>
-          <w:sz w:val="28"/>
-          <w:szCs w:val="28"/>
-        </w:rPr>
-      </w:pPr>
-      <w:r>
-        <w:rPr>
-          <w:sz w:val="28"/>
-          <w:szCs w:val="28"/>
-        </w:rPr>
-        <w:t>Declarations:</w:t>
-      </w:r>
-      <w:r>
-        <w:rPr>
-          <w:sz w:val="28"/>
-          <w:szCs w:val="28"/>
-        </w:rPr>
-        <w:t xml:space="preserve">  </w:t>
-      </w:r>
-      <w:r>
-        <w:rPr>
-          <w:sz w:val="28"/>
-          <w:szCs w:val="28"/>
-        </w:rPr>
-        <w:t>&lt;varible name&gt;</w:t>
-      </w:r>
-      <w:r>
-        <w:rPr>
-          <w:sz w:val="28"/>
-          <w:szCs w:val="28"/>
-        </w:rPr>
-        <w:t xml:space="preserve"> = &lt;value&gt;</w:t>
-      </w:r>
-    </w:p>
-    <w:p>
-      <w:pPr>
-        <w:pStyle w:val="ListParagraph"/>
-        <w:shd w:val="clear" w:color="auto" w:fill="282A36"/>
-        <w:spacing w:after="0" w:line="285" w:lineRule="atLeast"/>
-        <w:rPr>
-          <w:rFonts w:ascii="Consolas" w:eastAsia="Times New Roman" w:hAnsi="Consolas" w:cs="Times New Roman"/>
-          <w:color w:val="F8F8F2"/>
-          <w:sz w:val="21"/>
-          <w:szCs w:val="21"/>
-        </w:rPr>
-      </w:pPr>
-      <w:r>
-        <w:rPr>
-          <w:rFonts w:ascii="Consolas" w:eastAsia="Times New Roman" w:hAnsi="Consolas" w:cs="Times New Roman"/>
-          <w:color w:val="F8F8F2"/>
-          <w:sz w:val="21"/>
-          <w:szCs w:val="21"/>
-        </w:rPr>
-        <w:t xml:space="preserve">char_name </w:t>
-      </w:r>
-      <w:r>
-        <w:rPr>
-          <w:rFonts w:ascii="Consolas" w:eastAsia="Times New Roman" w:hAnsi="Consolas" w:cs="Times New Roman"/>
-          <w:color w:val="FF79C6"/>
-          <w:sz w:val="21"/>
-          <w:szCs w:val="21"/>
-        </w:rPr>
-        <w:t>=</w:t>
-      </w:r>
-      <w:r>
-        <w:rPr>
-          <w:rFonts w:ascii="Consolas" w:eastAsia="Times New Roman" w:hAnsi="Consolas" w:cs="Times New Roman"/>
-          <w:color w:val="F8F8F2"/>
-          <w:sz w:val="21"/>
-          <w:szCs w:val="21"/>
-        </w:rPr>
-        <w:t xml:space="preserve"> </w:t>
-      </w:r>
-      <w:r>
-        <w:rPr>
-          <w:rFonts w:ascii="Consolas" w:eastAsia="Times New Roman" w:hAnsi="Consolas" w:cs="Times New Roman"/>
-          <w:color w:val="E9F284"/>
-          <w:sz w:val="21"/>
-          <w:szCs w:val="21"/>
-        </w:rPr>
-        <w:t>''</w:t>
-      </w:r>
-    </w:p>
-    <w:p>
-      <w:pPr>
-        <w:pStyle w:val="Heading1"/>
-        <w:numPr>
-          <w:ilvl w:val="0"/>
-          <w:numId w:val="22"/>
-        </w:numPr>
-        <w:spacing w:before="0" w:after="120"/>
-        <w:rPr>
-          <w:b/>
-          <w:bCs/>
-          <w:color w:val="auto"/>
-        </w:rPr>
-      </w:pPr>
-      <w:bookmarkStart w:id="7" w:name="_Toc124168860"/>
-      <w:r>
-        <w:rPr>
-          <w:b/>
-          <w:bCs/>
-          <w:color w:val="auto"/>
-        </w:rPr>
-        <w:t>Tab and Indent</w:t>
-      </w:r>
-      <w:bookmarkEnd w:id="7"/>
+      </w:pPr>
+      <w:r>
+        <w:rPr>
+          <w:sz w:val="28"/>
+          <w:szCs w:val="28"/>
+        </w:rPr>
+        <w:t>click.py</w:t>
+      </w:r>
     </w:p>
     <w:p>
       <w:pPr>
@@ -6084,17 +4601,13 @@
           <w:ilvl w:val="0"/>
           <w:numId w:val="23"/>
         </w:numPr>
-        <w:rPr>
-          <w:sz w:val="28"/>
-          <w:szCs w:val="28"/>
-        </w:rPr>
-      </w:pPr>
-      <w:r>
-        <w:rPr>
-          <w:sz w:val="28"/>
-          <w:szCs w:val="28"/>
-        </w:rPr>
-        <w:t>4 dấu cách = 1 indent (qui tắc chung của Visual Studio Code)</w:t>
+      </w:pPr>
+      <w:r>
+        <w:rPr>
+          <w:sz w:val="28"/>
+          <w:szCs w:val="28"/>
+        </w:rPr>
+        <w:t>credits.txt</w:t>
       </w:r>
     </w:p>
     <w:p>
@@ -6104,17 +4617,13 @@
           <w:ilvl w:val="0"/>
           <w:numId w:val="23"/>
         </w:numPr>
-        <w:rPr>
-          <w:sz w:val="28"/>
-          <w:szCs w:val="28"/>
-        </w:rPr>
-      </w:pPr>
-      <w:r>
-        <w:rPr>
-          <w:sz w:val="28"/>
-          <w:szCs w:val="28"/>
-        </w:rPr>
-        <w:t>Độ dài mỗi dòng: 90 &gt; và &lt; 150 kí tự</w:t>
+      </w:pPr>
+      <w:r>
+        <w:rPr>
+          <w:sz w:val="28"/>
+          <w:szCs w:val="28"/>
+        </w:rPr>
+        <w:t>function.py</w:t>
       </w:r>
     </w:p>
     <w:p>
@@ -6124,50 +4633,14 @@
           <w:ilvl w:val="0"/>
           <w:numId w:val="23"/>
         </w:numPr>
-        <w:rPr>
-          <w:sz w:val="28"/>
-          <w:szCs w:val="28"/>
-        </w:rPr>
-      </w:pPr>
-      <w:r>
-        <w:rPr>
-          <w:sz w:val="28"/>
-          <w:szCs w:val="28"/>
-        </w:rPr>
-        <w:t>Lượng code trên mỗi file</w:t>
-      </w:r>
-      <w:r>
-        <w:rPr>
-          <w:sz w:val="28"/>
-          <w:szCs w:val="28"/>
-        </w:rPr>
-        <w:t xml:space="preserve"> tối đa 1000 dòng.</w:t>
-      </w:r>
-    </w:p>
-    <w:p>
-      <w:pPr>
-        <w:pStyle w:val="Heading1"/>
-        <w:numPr>
-          <w:ilvl w:val="0"/>
-          <w:numId w:val="22"/>
-        </w:numPr>
-        <w:spacing w:before="0" w:after="120"/>
-        <w:rPr>
-          <w:b/>
-          <w:bCs/>
-          <w:color w:val="auto"/>
-        </w:rPr>
-      </w:pPr>
-      <w:bookmarkStart w:id="8" w:name="_Toc124168861"/>
-      <w:r>
-        <w:rPr>
-          <w:b/>
-          <w:bCs/>
-          <w:color w:val="auto"/>
-        </w:rPr>
-        <w:t>Space</w:t>
-      </w:r>
-      <w:bookmarkEnd w:id="8"/>
+      </w:pPr>
+      <w:r>
+        <w:rPr>
+          <w:sz w:val="28"/>
+          <w:szCs w:val="28"/>
+        </w:rPr>
+        <w:t>gitignore</w:t>
+      </w:r>
     </w:p>
     <w:p>
       <w:pPr>
@@ -6176,17 +4649,13 @@
           <w:ilvl w:val="0"/>
           <w:numId w:val="23"/>
         </w:numPr>
-        <w:rPr>
-          <w:sz w:val="28"/>
-          <w:szCs w:val="28"/>
-        </w:rPr>
-      </w:pPr>
-      <w:r>
-        <w:rPr>
-          <w:sz w:val="28"/>
-          <w:szCs w:val="28"/>
-        </w:rPr>
-        <w:t>Sử dụng dòng trống để tăng khả năng đọc code</w:t>
+      </w:pPr>
+      <w:r>
+        <w:rPr>
+          <w:sz w:val="28"/>
+          <w:szCs w:val="28"/>
+        </w:rPr>
+        <w:t>ioexcel.py</w:t>
       </w:r>
     </w:p>
     <w:p>
@@ -6196,56 +4665,13 @@
           <w:ilvl w:val="0"/>
           <w:numId w:val="23"/>
         </w:numPr>
-        <w:rPr>
-          <w:sz w:val="28"/>
-          <w:szCs w:val="28"/>
-        </w:rPr>
-      </w:pPr>
-      <w:r>
-        <w:rPr>
-          <w:sz w:val="28"/>
-          <w:szCs w:val="28"/>
-        </w:rPr>
-        <w:t>Sử dụng 2 dòng trống:</w:t>
-      </w:r>
-    </w:p>
-    <w:p>
-      <w:pPr>
-        <w:pStyle w:val="ListParagraph"/>
-        <w:rPr>
-          <w:sz w:val="28"/>
-          <w:szCs w:val="28"/>
-        </w:rPr>
-      </w:pPr>
-      <w:r>
-        <w:rPr>
-          <w:sz w:val="28"/>
-          <w:szCs w:val="28"/>
-        </w:rPr>
-        <w:t>+ Giữa các class với nhau</w:t>
-      </w:r>
-    </w:p>
-    <w:p>
-      <w:pPr>
-        <w:pStyle w:val="ListParagraph"/>
-        <w:rPr>
-          <w:sz w:val="28"/>
-          <w:szCs w:val="28"/>
-        </w:rPr>
-      </w:pPr>
-      <w:r>
-        <w:rPr>
-          <w:sz w:val="28"/>
-          <w:szCs w:val="28"/>
-        </w:rPr>
-        <w:t>+ Giữa hai mục lớn trên cùng</w:t>
-      </w:r>
-      <w:r>
-        <w:rPr>
-          <w:sz w:val="28"/>
-          <w:szCs w:val="28"/>
-        </w:rPr>
-        <w:t xml:space="preserve"> một file</w:t>
+      </w:pPr>
+      <w:r>
+        <w:rPr>
+          <w:sz w:val="28"/>
+          <w:szCs w:val="28"/>
+        </w:rPr>
+        <w:t>lichsuchoi.py</w:t>
       </w:r>
     </w:p>
     <w:p>
@@ -6255,6 +4681,1320 @@
           <w:ilvl w:val="0"/>
           <w:numId w:val="23"/>
         </w:numPr>
+      </w:pPr>
+      <w:r>
+        <w:rPr>
+          <w:sz w:val="28"/>
+          <w:szCs w:val="28"/>
+        </w:rPr>
+        <w:t>main_minigame1.py</w:t>
+      </w:r>
+    </w:p>
+    <w:p>
+      <w:pPr>
+        <w:pStyle w:val="ListParagraph"/>
+        <w:numPr>
+          <w:ilvl w:val="0"/>
+          <w:numId w:val="23"/>
+        </w:numPr>
+      </w:pPr>
+      <w:r>
+        <w:rPr>
+          <w:sz w:val="28"/>
+          <w:szCs w:val="28"/>
+        </w:rPr>
+        <w:t>main_minigame2.py</w:t>
+      </w:r>
+    </w:p>
+    <w:p>
+      <w:pPr>
+        <w:pStyle w:val="ListParagraph"/>
+        <w:numPr>
+          <w:ilvl w:val="0"/>
+          <w:numId w:val="23"/>
+        </w:numPr>
+      </w:pPr>
+      <w:r>
+        <w:rPr>
+          <w:sz w:val="28"/>
+          <w:szCs w:val="28"/>
+        </w:rPr>
+        <w:t>maingameplay.py</w:t>
+      </w:r>
+    </w:p>
+    <w:p>
+      <w:pPr>
+        <w:pStyle w:val="ListParagraph"/>
+        <w:numPr>
+          <w:ilvl w:val="0"/>
+          <w:numId w:val="23"/>
+        </w:numPr>
+      </w:pPr>
+      <w:r>
+        <w:rPr>
+          <w:sz w:val="28"/>
+          <w:szCs w:val="28"/>
+        </w:rPr>
+        <w:t>newdraw.py</w:t>
+      </w:r>
+    </w:p>
+    <w:p>
+      <w:pPr>
+        <w:pStyle w:val="ListParagraph"/>
+        <w:numPr>
+          <w:ilvl w:val="0"/>
+          <w:numId w:val="23"/>
+        </w:numPr>
+      </w:pPr>
+      <w:r>
+        <w:rPr>
+          <w:sz w:val="28"/>
+          <w:szCs w:val="28"/>
+        </w:rPr>
+        <w:t>source.py</w:t>
+      </w:r>
+    </w:p>
+    <w:p>
+      <w:pPr>
+        <w:pStyle w:val="ListParagraph"/>
+        <w:numPr>
+          <w:ilvl w:val="0"/>
+          <w:numId w:val="23"/>
+        </w:numPr>
+      </w:pPr>
+      <w:r>
+        <w:rPr>
+          <w:sz w:val="28"/>
+          <w:szCs w:val="28"/>
+        </w:rPr>
+        <w:t>testAI.py</w:t>
+      </w:r>
+    </w:p>
+    <w:p>
+      <w:pPr>
+        <w:pStyle w:val="ListParagraph"/>
+        <w:numPr>
+          <w:ilvl w:val="0"/>
+          <w:numId w:val="23"/>
+        </w:numPr>
+      </w:pPr>
+      <w:r>
+        <w:rPr>
+          <w:sz w:val="28"/>
+          <w:szCs w:val="28"/>
+        </w:rPr>
+        <w:t>try_nam.py</w:t>
+      </w:r>
+    </w:p>
+    <w:p>
+      <w:pPr>
+        <w:pStyle w:val="ListParagraph"/>
+        <w:numPr>
+          <w:ilvl w:val="0"/>
+          <w:numId w:val="23"/>
+        </w:numPr>
+      </w:pPr>
+      <w:r>
+        <w:rPr>
+          <w:sz w:val="28"/>
+          <w:szCs w:val="28"/>
+        </w:rPr>
+        <w:t>user_account.py</w:t>
+      </w:r>
+    </w:p>
+    <w:p>
+      <w:pPr>
+        <w:pStyle w:val="Heading1"/>
+        <w:numPr>
+          <w:ilvl w:val="0"/>
+          <w:numId w:val="24"/>
+        </w:numPr>
+        <w:spacing w:before="0" w:after="120"/>
+        <w:ind w:left="993" w:hanging="567"/>
+        <w:rPr>
+          <w:b/>
+          <w:bCs/>
+          <w:color w:val="auto"/>
+        </w:rPr>
+      </w:pPr>
+      <w:bookmarkStart w:id="4" w:name="_Toc124168857"/>
+      <w:r>
+        <w:rPr>
+          <w:b/>
+          <w:bCs/>
+          <w:color w:val="auto"/>
+        </w:rPr>
+        <w:t>Naming Conventions</w:t>
+      </w:r>
+      <w:bookmarkEnd w:id="4"/>
+    </w:p>
+    <w:p>
+      <w:pPr>
+        <w:pStyle w:val="ListParagraph"/>
+        <w:numPr>
+          <w:ilvl w:val="0"/>
+          <w:numId w:val="23"/>
+        </w:numPr>
+        <w:rPr>
+          <w:sz w:val="28"/>
+          <w:szCs w:val="28"/>
+        </w:rPr>
+      </w:pPr>
+      <w:r>
+        <w:rPr>
+          <w:sz w:val="28"/>
+          <w:szCs w:val="28"/>
+        </w:rPr>
+        <w:t xml:space="preserve">Các file </w:t>
+      </w:r>
+      <w:r>
+        <w:rPr>
+          <w:sz w:val="28"/>
+          <w:szCs w:val="28"/>
+        </w:rPr>
+        <w:t xml:space="preserve">Python </w:t>
+      </w:r>
+      <w:r>
+        <w:rPr>
+          <w:sz w:val="28"/>
+          <w:szCs w:val="28"/>
+        </w:rPr>
+        <w:t>đặt tên dưới dạng ‘</w:t>
+      </w:r>
+      <w:r>
+        <w:rPr>
+          <w:sz w:val="28"/>
+          <w:szCs w:val="28"/>
+        </w:rPr>
+        <w:t>ten_file</w:t>
+      </w:r>
+      <w:r>
+        <w:rPr>
+          <w:sz w:val="28"/>
+          <w:szCs w:val="28"/>
+        </w:rPr>
+        <w:t>.</w:t>
+      </w:r>
+      <w:r>
+        <w:rPr>
+          <w:sz w:val="28"/>
+          <w:szCs w:val="28"/>
+        </w:rPr>
+        <w:t>py</w:t>
+      </w:r>
+      <w:r>
+        <w:rPr>
+          <w:sz w:val="28"/>
+          <w:szCs w:val="28"/>
+        </w:rPr>
+        <w:t>’</w:t>
+      </w:r>
+      <w:r>
+        <w:rPr>
+          <w:sz w:val="28"/>
+          <w:szCs w:val="28"/>
+        </w:rPr>
+        <w:t>:</w:t>
+      </w:r>
+    </w:p>
+    <w:p>
+      <w:pPr>
+        <w:pStyle w:val="ListParagraph"/>
+        <w:rPr>
+          <w:sz w:val="28"/>
+          <w:szCs w:val="28"/>
+        </w:rPr>
+      </w:pPr>
+      <w:r>
+        <w:rPr>
+          <w:noProof/>
+          <w:sz w:val="28"/>
+          <w:szCs w:val="28"/>
+        </w:rPr>
+        <w:t xml:space="preserve">Ex: </w:t>
+      </w:r>
+      <w:r>
+        <w:rPr>
+          <w:sz w:val="28"/>
+          <w:szCs w:val="28"/>
+        </w:rPr>
+        <w:t>try_nam</w:t>
+      </w:r>
+      <w:r>
+        <w:rPr>
+          <w:noProof/>
+          <w:sz w:val="28"/>
+          <w:szCs w:val="28"/>
+        </w:rPr>
+        <w:t>.py</w:t>
+      </w:r>
+    </w:p>
+    <w:p>
+      <w:pPr>
+        <w:pStyle w:val="ListParagraph"/>
+        <w:numPr>
+          <w:ilvl w:val="0"/>
+          <w:numId w:val="23"/>
+        </w:numPr>
+        <w:rPr>
+          <w:sz w:val="28"/>
+          <w:szCs w:val="28"/>
+        </w:rPr>
+      </w:pPr>
+      <w:r>
+        <w:rPr>
+          <w:sz w:val="28"/>
+          <w:szCs w:val="28"/>
+        </w:rPr>
+        <w:t>Tên biến 1 từ đặt theo dạng ‘name’</w:t>
+      </w:r>
+      <w:r>
+        <w:rPr>
+          <w:sz w:val="28"/>
+          <w:szCs w:val="28"/>
+        </w:rPr>
+        <w:t>:</w:t>
+      </w:r>
+    </w:p>
+    <w:p>
+      <w:pPr>
+        <w:pStyle w:val="ListParagraph"/>
+        <w:shd w:val="clear" w:color="auto" w:fill="282A36"/>
+        <w:spacing w:after="0" w:line="285" w:lineRule="atLeast"/>
+        <w:rPr>
+          <w:rFonts w:ascii="Consolas" w:eastAsia="Times New Roman" w:hAnsi="Consolas" w:cs="Times New Roman"/>
+          <w:color w:val="F8F8F2"/>
+          <w:sz w:val="21"/>
+          <w:szCs w:val="21"/>
+        </w:rPr>
+      </w:pPr>
+      <w:r>
+        <w:rPr>
+          <w:rFonts w:ascii="Consolas" w:eastAsia="Times New Roman" w:hAnsi="Consolas" w:cs="Times New Roman"/>
+          <w:color w:val="F8F8F2"/>
+          <w:sz w:val="21"/>
+          <w:szCs w:val="21"/>
+        </w:rPr>
+        <w:t>curTime</w:t>
+      </w:r>
+      <w:r>
+        <w:rPr>
+          <w:rFonts w:ascii="Consolas" w:eastAsia="Times New Roman" w:hAnsi="Consolas" w:cs="Times New Roman"/>
+          <w:color w:val="F8F8F2"/>
+          <w:sz w:val="21"/>
+          <w:szCs w:val="21"/>
+        </w:rPr>
+        <w:t xml:space="preserve"> </w:t>
+      </w:r>
+      <w:r>
+        <w:rPr>
+          <w:rFonts w:ascii="Consolas" w:eastAsia="Times New Roman" w:hAnsi="Consolas" w:cs="Times New Roman"/>
+          <w:color w:val="FF79C6"/>
+          <w:sz w:val="21"/>
+          <w:szCs w:val="21"/>
+        </w:rPr>
+        <w:t>=</w:t>
+      </w:r>
+      <w:r>
+        <w:rPr>
+          <w:rFonts w:ascii="Consolas" w:eastAsia="Times New Roman" w:hAnsi="Consolas" w:cs="Times New Roman"/>
+          <w:color w:val="FF79C6"/>
+          <w:sz w:val="21"/>
+          <w:szCs w:val="21"/>
+        </w:rPr>
+        <w:t xml:space="preserve"> </w:t>
+      </w:r>
+      <w:r>
+        <w:rPr>
+          <w:rFonts w:ascii="Consolas" w:eastAsia="Times New Roman" w:hAnsi="Consolas" w:cs="Times New Roman"/>
+          <w:color w:val="BD93F9"/>
+          <w:sz w:val="21"/>
+          <w:szCs w:val="21"/>
+        </w:rPr>
+        <w:t>0</w:t>
+      </w:r>
+    </w:p>
+    <w:p>
+      <w:pPr>
+        <w:pStyle w:val="ListParagraph"/>
+        <w:numPr>
+          <w:ilvl w:val="0"/>
+          <w:numId w:val="23"/>
+        </w:numPr>
+        <w:rPr>
+          <w:sz w:val="28"/>
+          <w:szCs w:val="28"/>
+        </w:rPr>
+      </w:pPr>
+      <w:r>
+        <w:rPr>
+          <w:sz w:val="28"/>
+          <w:szCs w:val="28"/>
+        </w:rPr>
+        <w:t>Tên biến nhiều hơn 1 từ đặt theo dạng ‘</w:t>
+      </w:r>
+      <w:r>
+        <w:rPr>
+          <w:sz w:val="28"/>
+          <w:szCs w:val="28"/>
+        </w:rPr>
+        <w:t>longName</w:t>
+      </w:r>
+      <w:r>
+        <w:rPr>
+          <w:sz w:val="28"/>
+          <w:szCs w:val="28"/>
+        </w:rPr>
+        <w:t>:</w:t>
+      </w:r>
+    </w:p>
+    <w:p>
+      <w:pPr>
+        <w:pStyle w:val="ListParagraph"/>
+        <w:shd w:val="clear" w:color="auto" w:fill="282A36"/>
+        <w:spacing w:after="0" w:line="285" w:lineRule="atLeast"/>
+        <w:rPr>
+          <w:rFonts w:ascii="Consolas" w:eastAsia="Times New Roman" w:hAnsi="Consolas" w:cs="Times New Roman"/>
+          <w:color w:val="F8F8F2"/>
+          <w:sz w:val="21"/>
+          <w:szCs w:val="21"/>
+        </w:rPr>
+      </w:pPr>
+      <w:r>
+        <w:rPr>
+          <w:rFonts w:ascii="Consolas" w:eastAsia="Times New Roman" w:hAnsi="Consolas" w:cs="Times New Roman"/>
+          <w:color w:val="F8F8F2"/>
+          <w:sz w:val="21"/>
+          <w:szCs w:val="21"/>
+        </w:rPr>
+        <w:t>iCount</w:t>
+      </w:r>
+      <w:r>
+        <w:rPr>
+          <w:rFonts w:ascii="Consolas" w:eastAsia="Times New Roman" w:hAnsi="Consolas" w:cs="Times New Roman"/>
+          <w:color w:val="F8F8F2"/>
+          <w:sz w:val="21"/>
+          <w:szCs w:val="21"/>
+        </w:rPr>
+        <w:t>D</w:t>
+      </w:r>
+      <w:r>
+        <w:rPr>
+          <w:rFonts w:ascii="Consolas" w:eastAsia="Times New Roman" w:hAnsi="Consolas" w:cs="Times New Roman"/>
+          <w:color w:val="F8F8F2"/>
+          <w:sz w:val="21"/>
+          <w:szCs w:val="21"/>
+        </w:rPr>
+        <w:t>own</w:t>
+      </w:r>
+      <w:r>
+        <w:rPr>
+          <w:rFonts w:ascii="Consolas" w:eastAsia="Times New Roman" w:hAnsi="Consolas" w:cs="Times New Roman"/>
+          <w:color w:val="F8F8F2"/>
+          <w:sz w:val="21"/>
+          <w:szCs w:val="21"/>
+        </w:rPr>
+        <w:t xml:space="preserve"> </w:t>
+      </w:r>
+      <w:r>
+        <w:rPr>
+          <w:rFonts w:ascii="Consolas" w:eastAsia="Times New Roman" w:hAnsi="Consolas" w:cs="Times New Roman"/>
+          <w:color w:val="FF79C6"/>
+          <w:sz w:val="21"/>
+          <w:szCs w:val="21"/>
+        </w:rPr>
+        <w:t>=</w:t>
+      </w:r>
+      <w:r>
+        <w:rPr>
+          <w:rFonts w:ascii="Consolas" w:eastAsia="Times New Roman" w:hAnsi="Consolas" w:cs="Times New Roman"/>
+          <w:color w:val="FF79C6"/>
+          <w:sz w:val="21"/>
+          <w:szCs w:val="21"/>
+        </w:rPr>
+        <w:t xml:space="preserve"> </w:t>
+      </w:r>
+      <w:r>
+        <w:rPr>
+          <w:rFonts w:ascii="Consolas" w:eastAsia="Times New Roman" w:hAnsi="Consolas" w:cs="Times New Roman"/>
+          <w:color w:val="BD93F9"/>
+          <w:sz w:val="21"/>
+          <w:szCs w:val="21"/>
+        </w:rPr>
+        <w:t>0</w:t>
+      </w:r>
+    </w:p>
+    <w:p>
+      <w:pPr>
+        <w:pStyle w:val="Heading1"/>
+        <w:numPr>
+          <w:ilvl w:val="0"/>
+          <w:numId w:val="24"/>
+        </w:numPr>
+        <w:spacing w:before="0" w:after="120"/>
+        <w:ind w:left="993" w:hanging="567"/>
+        <w:rPr>
+          <w:b/>
+          <w:bCs/>
+          <w:color w:val="auto"/>
+        </w:rPr>
+      </w:pPr>
+      <w:bookmarkStart w:id="5" w:name="_Toc124168858"/>
+      <w:r>
+        <w:rPr>
+          <w:b/>
+          <w:bCs/>
+          <w:color w:val="auto"/>
+        </w:rPr>
+        <w:t>Indentation, white space</w:t>
+      </w:r>
+      <w:bookmarkEnd w:id="5"/>
+    </w:p>
+    <w:p>
+      <w:pPr>
+        <w:pStyle w:val="ListParagraph"/>
+        <w:numPr>
+          <w:ilvl w:val="0"/>
+          <w:numId w:val="23"/>
+        </w:numPr>
+        <w:rPr>
+          <w:sz w:val="28"/>
+          <w:szCs w:val="28"/>
+        </w:rPr>
+      </w:pPr>
+      <w:r>
+        <w:rPr>
+          <w:sz w:val="28"/>
+          <w:szCs w:val="28"/>
+        </w:rPr>
+        <w:t>Function</w:t>
+      </w:r>
+      <w:r>
+        <w:rPr>
+          <w:sz w:val="28"/>
+          <w:szCs w:val="28"/>
+        </w:rPr>
+        <w:t>:</w:t>
+      </w:r>
+    </w:p>
+    <w:p>
+      <w:pPr>
+        <w:pStyle w:val="ListParagraph"/>
+        <w:shd w:val="clear" w:color="auto" w:fill="282A36"/>
+        <w:spacing w:after="0" w:line="285" w:lineRule="atLeast"/>
+        <w:rPr>
+          <w:rFonts w:ascii="Consolas" w:eastAsia="Times New Roman" w:hAnsi="Consolas" w:cs="Times New Roman"/>
+          <w:color w:val="F8F8F2"/>
+          <w:sz w:val="21"/>
+          <w:szCs w:val="21"/>
+        </w:rPr>
+      </w:pPr>
+      <w:r>
+        <w:rPr>
+          <w:rFonts w:ascii="Consolas" w:eastAsia="Times New Roman" w:hAnsi="Consolas" w:cs="Times New Roman"/>
+          <w:color w:val="FF79C6"/>
+          <w:sz w:val="21"/>
+          <w:szCs w:val="21"/>
+        </w:rPr>
+        <w:t>def</w:t>
+      </w:r>
+      <w:r>
+        <w:rPr>
+          <w:rFonts w:ascii="Consolas" w:eastAsia="Times New Roman" w:hAnsi="Consolas" w:cs="Times New Roman"/>
+          <w:color w:val="F8F8F2"/>
+          <w:sz w:val="21"/>
+          <w:szCs w:val="21"/>
+        </w:rPr>
+        <w:t xml:space="preserve"> </w:t>
+      </w:r>
+      <w:r>
+        <w:rPr>
+          <w:rFonts w:ascii="Consolas" w:eastAsia="Times New Roman" w:hAnsi="Consolas" w:cs="Times New Roman"/>
+          <w:color w:val="50FA7B"/>
+          <w:sz w:val="21"/>
+          <w:szCs w:val="21"/>
+        </w:rPr>
+        <w:t>doSomething</w:t>
+      </w:r>
+      <w:r>
+        <w:rPr>
+          <w:rFonts w:ascii="Consolas" w:eastAsia="Times New Roman" w:hAnsi="Consolas" w:cs="Times New Roman"/>
+          <w:color w:val="F8F8F2"/>
+          <w:sz w:val="21"/>
+          <w:szCs w:val="21"/>
+        </w:rPr>
+        <w:t>(</w:t>
+      </w:r>
+      <w:r>
+        <w:rPr>
+          <w:rFonts w:ascii="Consolas" w:eastAsia="Times New Roman" w:hAnsi="Consolas" w:cs="Times New Roman"/>
+          <w:i/>
+          <w:iCs/>
+          <w:color w:val="FFB86C"/>
+          <w:sz w:val="21"/>
+          <w:szCs w:val="21"/>
+        </w:rPr>
+        <w:t>target</w:t>
+      </w:r>
+      <w:r>
+        <w:rPr>
+          <w:rFonts w:ascii="Consolas" w:eastAsia="Times New Roman" w:hAnsi="Consolas" w:cs="Times New Roman"/>
+          <w:color w:val="F8F8F2"/>
+          <w:sz w:val="21"/>
+          <w:szCs w:val="21"/>
+        </w:rPr>
+        <w:t>):</w:t>
+      </w:r>
+    </w:p>
+    <w:p>
+      <w:pPr>
+        <w:pStyle w:val="ListParagraph"/>
+        <w:shd w:val="clear" w:color="auto" w:fill="282A36"/>
+        <w:spacing w:after="0" w:line="285" w:lineRule="atLeast"/>
+        <w:rPr>
+          <w:rFonts w:ascii="Consolas" w:eastAsia="Times New Roman" w:hAnsi="Consolas" w:cs="Times New Roman"/>
+          <w:color w:val="F8F8F2"/>
+          <w:sz w:val="21"/>
+          <w:szCs w:val="21"/>
+        </w:rPr>
+      </w:pPr>
+      <w:r>
+        <w:rPr>
+          <w:rFonts w:ascii="Consolas" w:eastAsia="Times New Roman" w:hAnsi="Consolas" w:cs="Times New Roman"/>
+          <w:color w:val="F8F8F2"/>
+          <w:sz w:val="21"/>
+          <w:szCs w:val="21"/>
+        </w:rPr>
+        <w:t xml:space="preserve">    </w:t>
+      </w:r>
+      <w:r>
+        <w:rPr>
+          <w:rFonts w:ascii="Consolas" w:eastAsia="Times New Roman" w:hAnsi="Consolas" w:cs="Times New Roman"/>
+          <w:color w:val="6272A4"/>
+          <w:sz w:val="21"/>
+          <w:szCs w:val="21"/>
+        </w:rPr>
+        <w:t xml:space="preserve"># </w:t>
+      </w:r>
+      <w:r>
+        <w:rPr>
+          <w:rFonts w:ascii="Consolas" w:eastAsia="Times New Roman" w:hAnsi="Consolas" w:cs="Times New Roman"/>
+          <w:color w:val="6272A4"/>
+          <w:sz w:val="21"/>
+          <w:szCs w:val="21"/>
+        </w:rPr>
+        <w:t>Return</w:t>
+      </w:r>
+      <w:r>
+        <w:rPr>
+          <w:rFonts w:ascii="Consolas" w:eastAsia="Times New Roman" w:hAnsi="Consolas" w:cs="Times New Roman"/>
+          <w:color w:val="6272A4"/>
+          <w:sz w:val="21"/>
+          <w:szCs w:val="21"/>
+        </w:rPr>
+        <w:t xml:space="preserve"> </w:t>
+      </w:r>
+      <w:r>
+        <w:rPr>
+          <w:rFonts w:ascii="Consolas" w:eastAsia="Times New Roman" w:hAnsi="Consolas" w:cs="Times New Roman"/>
+          <w:color w:val="6272A4"/>
+          <w:sz w:val="21"/>
+          <w:szCs w:val="21"/>
+        </w:rPr>
+        <w:t>Something</w:t>
+      </w:r>
+    </w:p>
+    <w:p>
+      <w:pPr>
+        <w:pStyle w:val="ListParagraph"/>
+        <w:numPr>
+          <w:ilvl w:val="0"/>
+          <w:numId w:val="23"/>
+        </w:numPr>
+        <w:rPr>
+          <w:sz w:val="28"/>
+          <w:szCs w:val="28"/>
+        </w:rPr>
+      </w:pPr>
+      <w:r>
+        <w:rPr>
+          <w:sz w:val="28"/>
+          <w:szCs w:val="28"/>
+        </w:rPr>
+        <w:t>If:</w:t>
+      </w:r>
+    </w:p>
+    <w:p>
+      <w:pPr>
+        <w:pStyle w:val="ListParagraph"/>
+        <w:shd w:val="clear" w:color="auto" w:fill="282A36"/>
+        <w:spacing w:after="0" w:line="285" w:lineRule="atLeast"/>
+        <w:rPr>
+          <w:rFonts w:ascii="Consolas" w:eastAsia="Times New Roman" w:hAnsi="Consolas" w:cs="Times New Roman"/>
+          <w:color w:val="F8F8F2"/>
+          <w:sz w:val="21"/>
+          <w:szCs w:val="21"/>
+        </w:rPr>
+      </w:pPr>
+      <w:r>
+        <w:rPr>
+          <w:rFonts w:ascii="Consolas" w:eastAsia="Times New Roman" w:hAnsi="Consolas" w:cs="Times New Roman"/>
+          <w:color w:val="FF79C6"/>
+          <w:sz w:val="21"/>
+          <w:szCs w:val="21"/>
+        </w:rPr>
+        <w:t>if</w:t>
+      </w:r>
+      <w:r>
+        <w:rPr>
+          <w:rFonts w:ascii="Consolas" w:eastAsia="Times New Roman" w:hAnsi="Consolas" w:cs="Times New Roman"/>
+          <w:color w:val="F8F8F2"/>
+          <w:sz w:val="21"/>
+          <w:szCs w:val="21"/>
+        </w:rPr>
+        <w:t xml:space="preserve"> (</w:t>
+      </w:r>
+      <w:r>
+        <w:rPr>
+          <w:rFonts w:ascii="Consolas" w:eastAsia="Times New Roman" w:hAnsi="Consolas" w:cs="Times New Roman"/>
+          <w:color w:val="BD93F9"/>
+          <w:sz w:val="21"/>
+          <w:szCs w:val="21"/>
+        </w:rPr>
+        <w:t>0</w:t>
+      </w:r>
+      <w:r>
+        <w:rPr>
+          <w:rFonts w:ascii="Consolas" w:eastAsia="Times New Roman" w:hAnsi="Consolas" w:cs="Times New Roman"/>
+          <w:color w:val="F8F8F2"/>
+          <w:sz w:val="21"/>
+          <w:szCs w:val="21"/>
+        </w:rPr>
+        <w:t xml:space="preserve"> </w:t>
+      </w:r>
+      <w:r>
+        <w:rPr>
+          <w:rFonts w:ascii="Consolas" w:eastAsia="Times New Roman" w:hAnsi="Consolas" w:cs="Times New Roman"/>
+          <w:color w:val="FF79C6"/>
+          <w:sz w:val="21"/>
+          <w:szCs w:val="21"/>
+        </w:rPr>
+        <w:t>&gt;</w:t>
+      </w:r>
+      <w:r>
+        <w:rPr>
+          <w:rFonts w:ascii="Consolas" w:eastAsia="Times New Roman" w:hAnsi="Consolas" w:cs="Times New Roman"/>
+          <w:color w:val="F8F8F2"/>
+          <w:sz w:val="21"/>
+          <w:szCs w:val="21"/>
+        </w:rPr>
+        <w:t xml:space="preserve"> </w:t>
+      </w:r>
+      <w:r>
+        <w:rPr>
+          <w:rFonts w:ascii="Consolas" w:eastAsia="Times New Roman" w:hAnsi="Consolas" w:cs="Times New Roman"/>
+          <w:color w:val="BD93F9"/>
+          <w:sz w:val="21"/>
+          <w:szCs w:val="21"/>
+        </w:rPr>
+        <w:t>1</w:t>
+      </w:r>
+      <w:r>
+        <w:rPr>
+          <w:rFonts w:ascii="Consolas" w:eastAsia="Times New Roman" w:hAnsi="Consolas" w:cs="Times New Roman"/>
+          <w:color w:val="F8F8F2"/>
+          <w:sz w:val="21"/>
+          <w:szCs w:val="21"/>
+        </w:rPr>
+        <w:t>):</w:t>
+      </w:r>
+    </w:p>
+    <w:p>
+      <w:pPr>
+        <w:pStyle w:val="ListParagraph"/>
+        <w:shd w:val="clear" w:color="auto" w:fill="282A36"/>
+        <w:spacing w:after="0" w:line="285" w:lineRule="atLeast"/>
+        <w:rPr>
+          <w:rFonts w:ascii="Consolas" w:eastAsia="Times New Roman" w:hAnsi="Consolas" w:cs="Times New Roman"/>
+          <w:color w:val="F8F8F2"/>
+          <w:sz w:val="21"/>
+          <w:szCs w:val="21"/>
+        </w:rPr>
+      </w:pPr>
+      <w:r>
+        <w:rPr>
+          <w:rFonts w:ascii="Consolas" w:eastAsia="Times New Roman" w:hAnsi="Consolas" w:cs="Times New Roman"/>
+          <w:color w:val="F8F8F2"/>
+          <w:sz w:val="21"/>
+          <w:szCs w:val="21"/>
+        </w:rPr>
+        <w:t xml:space="preserve">    </w:t>
+      </w:r>
+      <w:r>
+        <w:rPr>
+          <w:rFonts w:ascii="Consolas" w:eastAsia="Times New Roman" w:hAnsi="Consolas" w:cs="Times New Roman"/>
+          <w:color w:val="6272A4"/>
+          <w:sz w:val="21"/>
+          <w:szCs w:val="21"/>
+        </w:rPr>
+        <w:t># Do something</w:t>
+      </w:r>
+    </w:p>
+    <w:p>
+      <w:pPr>
+        <w:pStyle w:val="ListParagraph"/>
+        <w:numPr>
+          <w:ilvl w:val="0"/>
+          <w:numId w:val="23"/>
+        </w:numPr>
+        <w:rPr>
+          <w:sz w:val="28"/>
+          <w:szCs w:val="28"/>
+        </w:rPr>
+      </w:pPr>
+      <w:r>
+        <w:rPr>
+          <w:sz w:val="28"/>
+          <w:szCs w:val="28"/>
+        </w:rPr>
+        <w:t>For:</w:t>
+      </w:r>
+    </w:p>
+    <w:p>
+      <w:pPr>
+        <w:pStyle w:val="ListParagraph"/>
+        <w:shd w:val="clear" w:color="auto" w:fill="282A36"/>
+        <w:spacing w:after="0" w:line="285" w:lineRule="atLeast"/>
+        <w:rPr>
+          <w:rFonts w:ascii="Consolas" w:eastAsia="Times New Roman" w:hAnsi="Consolas" w:cs="Times New Roman"/>
+          <w:color w:val="F8F8F2"/>
+          <w:sz w:val="21"/>
+          <w:szCs w:val="21"/>
+        </w:rPr>
+      </w:pPr>
+      <w:r>
+        <w:rPr>
+          <w:rFonts w:ascii="Consolas" w:eastAsia="Times New Roman" w:hAnsi="Consolas" w:cs="Times New Roman"/>
+          <w:color w:val="FF79C6"/>
+          <w:sz w:val="21"/>
+          <w:szCs w:val="21"/>
+        </w:rPr>
+        <w:t>for</w:t>
+      </w:r>
+      <w:r>
+        <w:rPr>
+          <w:rFonts w:ascii="Consolas" w:eastAsia="Times New Roman" w:hAnsi="Consolas" w:cs="Times New Roman"/>
+          <w:color w:val="F8F8F2"/>
+          <w:sz w:val="21"/>
+          <w:szCs w:val="21"/>
+        </w:rPr>
+        <w:t xml:space="preserve"> i </w:t>
+      </w:r>
+      <w:r>
+        <w:rPr>
+          <w:rFonts w:ascii="Consolas" w:eastAsia="Times New Roman" w:hAnsi="Consolas" w:cs="Times New Roman"/>
+          <w:color w:val="FF79C6"/>
+          <w:sz w:val="21"/>
+          <w:szCs w:val="21"/>
+        </w:rPr>
+        <w:t>in</w:t>
+      </w:r>
+      <w:r>
+        <w:rPr>
+          <w:rFonts w:ascii="Consolas" w:eastAsia="Times New Roman" w:hAnsi="Consolas" w:cs="Times New Roman"/>
+          <w:color w:val="F8F8F2"/>
+          <w:sz w:val="21"/>
+          <w:szCs w:val="21"/>
+        </w:rPr>
+        <w:t xml:space="preserve"> </w:t>
+      </w:r>
+      <w:r>
+        <w:rPr>
+          <w:rFonts w:ascii="Consolas" w:eastAsia="Times New Roman" w:hAnsi="Consolas" w:cs="Times New Roman"/>
+          <w:color w:val="8BE9FD"/>
+          <w:sz w:val="21"/>
+          <w:szCs w:val="21"/>
+        </w:rPr>
+        <w:t>range</w:t>
+      </w:r>
+      <w:r>
+        <w:rPr>
+          <w:rFonts w:ascii="Consolas" w:eastAsia="Times New Roman" w:hAnsi="Consolas" w:cs="Times New Roman"/>
+          <w:color w:val="8BE9FD"/>
+          <w:sz w:val="21"/>
+          <w:szCs w:val="21"/>
+        </w:rPr>
+        <w:t xml:space="preserve"> </w:t>
+      </w:r>
+      <w:r>
+        <w:rPr>
+          <w:rFonts w:ascii="Consolas" w:eastAsia="Times New Roman" w:hAnsi="Consolas" w:cs="Times New Roman"/>
+          <w:color w:val="F8F8F2"/>
+          <w:sz w:val="21"/>
+          <w:szCs w:val="21"/>
+        </w:rPr>
+        <w:t>(</w:t>
+      </w:r>
+      <w:r>
+        <w:rPr>
+          <w:rFonts w:ascii="Consolas" w:eastAsia="Times New Roman" w:hAnsi="Consolas" w:cs="Times New Roman"/>
+          <w:color w:val="BD93F9"/>
+          <w:sz w:val="21"/>
+          <w:szCs w:val="21"/>
+        </w:rPr>
+        <w:t>0</w:t>
+      </w:r>
+      <w:r>
+        <w:rPr>
+          <w:rFonts w:ascii="Consolas" w:eastAsia="Times New Roman" w:hAnsi="Consolas" w:cs="Times New Roman"/>
+          <w:color w:val="F8F8F2"/>
+          <w:sz w:val="21"/>
+          <w:szCs w:val="21"/>
+        </w:rPr>
+        <w:t>,</w:t>
+      </w:r>
+      <w:r>
+        <w:rPr>
+          <w:rFonts w:ascii="Consolas" w:eastAsia="Times New Roman" w:hAnsi="Consolas" w:cs="Times New Roman"/>
+          <w:color w:val="BD93F9"/>
+          <w:sz w:val="21"/>
+          <w:szCs w:val="21"/>
+        </w:rPr>
+        <w:t>9</w:t>
+      </w:r>
+      <w:r>
+        <w:rPr>
+          <w:rFonts w:ascii="Consolas" w:eastAsia="Times New Roman" w:hAnsi="Consolas" w:cs="Times New Roman"/>
+          <w:color w:val="F8F8F2"/>
+          <w:sz w:val="21"/>
+          <w:szCs w:val="21"/>
+        </w:rPr>
+        <w:t>):</w:t>
+      </w:r>
+    </w:p>
+    <w:p>
+      <w:pPr>
+        <w:pStyle w:val="ListParagraph"/>
+        <w:shd w:val="clear" w:color="auto" w:fill="282A36"/>
+        <w:spacing w:after="0" w:line="285" w:lineRule="atLeast"/>
+        <w:rPr>
+          <w:rFonts w:ascii="Consolas" w:eastAsia="Times New Roman" w:hAnsi="Consolas" w:cs="Times New Roman"/>
+          <w:color w:val="F8F8F2"/>
+          <w:sz w:val="21"/>
+          <w:szCs w:val="21"/>
+        </w:rPr>
+      </w:pPr>
+      <w:r>
+        <w:rPr>
+          <w:rFonts w:ascii="Consolas" w:eastAsia="Times New Roman" w:hAnsi="Consolas" w:cs="Times New Roman"/>
+          <w:color w:val="F8F8F2"/>
+          <w:sz w:val="21"/>
+          <w:szCs w:val="21"/>
+        </w:rPr>
+        <w:t xml:space="preserve">    </w:t>
+      </w:r>
+      <w:r>
+        <w:rPr>
+          <w:rFonts w:ascii="Consolas" w:eastAsia="Times New Roman" w:hAnsi="Consolas" w:cs="Times New Roman"/>
+          <w:color w:val="6272A4"/>
+          <w:sz w:val="21"/>
+          <w:szCs w:val="21"/>
+        </w:rPr>
+        <w:t># Do something</w:t>
+      </w:r>
+    </w:p>
+    <w:p>
+      <w:pPr>
+        <w:pStyle w:val="Heading1"/>
+        <w:numPr>
+          <w:ilvl w:val="0"/>
+          <w:numId w:val="24"/>
+        </w:numPr>
+        <w:spacing w:before="0" w:after="120"/>
+        <w:ind w:left="993" w:hanging="567"/>
+        <w:rPr>
+          <w:b/>
+          <w:bCs/>
+          <w:color w:val="auto"/>
+        </w:rPr>
+      </w:pPr>
+      <w:bookmarkStart w:id="6" w:name="_Toc124168859"/>
+      <w:r>
+        <w:rPr>
+          <w:b/>
+          <w:bCs/>
+          <w:color w:val="auto"/>
+        </w:rPr>
+        <w:t>Comments, declarations</w:t>
+      </w:r>
+      <w:bookmarkEnd w:id="6"/>
+    </w:p>
+    <w:p>
+      <w:pPr>
+        <w:pStyle w:val="ListParagraph"/>
+        <w:numPr>
+          <w:ilvl w:val="0"/>
+          <w:numId w:val="23"/>
+        </w:numPr>
+        <w:rPr>
+          <w:sz w:val="28"/>
+          <w:szCs w:val="28"/>
+        </w:rPr>
+      </w:pPr>
+      <w:r>
+        <w:rPr>
+          <w:sz w:val="28"/>
+          <w:szCs w:val="28"/>
+        </w:rPr>
+        <w:t>Comment:</w:t>
+      </w:r>
+      <w:r>
+        <w:rPr>
+          <w:sz w:val="28"/>
+          <w:szCs w:val="28"/>
+        </w:rPr>
+        <w:t xml:space="preserve"> # Some Comments</w:t>
+      </w:r>
+    </w:p>
+    <w:p>
+      <w:pPr>
+        <w:pStyle w:val="ListParagraph"/>
+        <w:shd w:val="clear" w:color="auto" w:fill="282A36"/>
+        <w:spacing w:after="0" w:line="285" w:lineRule="atLeast"/>
+        <w:rPr>
+          <w:rFonts w:ascii="Consolas" w:eastAsia="Times New Roman" w:hAnsi="Consolas" w:cs="Times New Roman"/>
+          <w:color w:val="F8F8F2"/>
+          <w:sz w:val="21"/>
+          <w:szCs w:val="21"/>
+        </w:rPr>
+      </w:pPr>
+      <w:r>
+        <w:rPr>
+          <w:rFonts w:ascii="Consolas" w:eastAsia="Times New Roman" w:hAnsi="Consolas" w:cs="Times New Roman"/>
+          <w:color w:val="6272A4"/>
+          <w:sz w:val="21"/>
+          <w:szCs w:val="21"/>
+        </w:rPr>
+        <w:t># Do something</w:t>
+      </w:r>
+    </w:p>
+    <w:p>
+      <w:pPr>
+        <w:pStyle w:val="ListParagraph"/>
+        <w:numPr>
+          <w:ilvl w:val="0"/>
+          <w:numId w:val="23"/>
+        </w:numPr>
+        <w:rPr>
+          <w:sz w:val="28"/>
+          <w:szCs w:val="28"/>
+        </w:rPr>
+      </w:pPr>
+      <w:r>
+        <w:rPr>
+          <w:sz w:val="28"/>
+          <w:szCs w:val="28"/>
+        </w:rPr>
+        <w:lastRenderedPageBreak/>
+        <w:t>Declarations:</w:t>
+      </w:r>
+      <w:r>
+        <w:rPr>
+          <w:sz w:val="28"/>
+          <w:szCs w:val="28"/>
+        </w:rPr>
+        <w:t xml:space="preserve">  </w:t>
+      </w:r>
+      <w:r>
+        <w:rPr>
+          <w:sz w:val="28"/>
+          <w:szCs w:val="28"/>
+        </w:rPr>
+        <w:t>&lt;varible name&gt;</w:t>
+      </w:r>
+      <w:r>
+        <w:rPr>
+          <w:sz w:val="28"/>
+          <w:szCs w:val="28"/>
+        </w:rPr>
+        <w:t xml:space="preserve"> = &lt;value&gt;</w:t>
+      </w:r>
+    </w:p>
+    <w:p>
+      <w:pPr>
+        <w:pStyle w:val="ListParagraph"/>
+        <w:shd w:val="clear" w:color="auto" w:fill="282A36"/>
+        <w:spacing w:after="0" w:line="285" w:lineRule="atLeast"/>
+        <w:rPr>
+          <w:rFonts w:ascii="Consolas" w:eastAsia="Times New Roman" w:hAnsi="Consolas" w:cs="Times New Roman"/>
+          <w:color w:val="F8F8F2"/>
+          <w:sz w:val="21"/>
+          <w:szCs w:val="21"/>
+        </w:rPr>
+      </w:pPr>
+      <w:r>
+        <w:rPr>
+          <w:rFonts w:ascii="Consolas" w:eastAsia="Times New Roman" w:hAnsi="Consolas" w:cs="Times New Roman"/>
+          <w:color w:val="F8F8F2"/>
+          <w:sz w:val="21"/>
+          <w:szCs w:val="21"/>
+        </w:rPr>
+        <w:t xml:space="preserve">char_name </w:t>
+      </w:r>
+      <w:r>
+        <w:rPr>
+          <w:rFonts w:ascii="Consolas" w:eastAsia="Times New Roman" w:hAnsi="Consolas" w:cs="Times New Roman"/>
+          <w:color w:val="FF79C6"/>
+          <w:sz w:val="21"/>
+          <w:szCs w:val="21"/>
+        </w:rPr>
+        <w:t>=</w:t>
+      </w:r>
+      <w:r>
+        <w:rPr>
+          <w:rFonts w:ascii="Consolas" w:eastAsia="Times New Roman" w:hAnsi="Consolas" w:cs="Times New Roman"/>
+          <w:color w:val="F8F8F2"/>
+          <w:sz w:val="21"/>
+          <w:szCs w:val="21"/>
+        </w:rPr>
+        <w:t xml:space="preserve"> </w:t>
+      </w:r>
+      <w:r>
+        <w:rPr>
+          <w:rFonts w:ascii="Consolas" w:eastAsia="Times New Roman" w:hAnsi="Consolas" w:cs="Times New Roman"/>
+          <w:color w:val="E9F284"/>
+          <w:sz w:val="21"/>
+          <w:szCs w:val="21"/>
+        </w:rPr>
+        <w:t>''</w:t>
+      </w:r>
+    </w:p>
+    <w:p>
+      <w:pPr>
+        <w:pStyle w:val="Heading1"/>
+        <w:numPr>
+          <w:ilvl w:val="0"/>
+          <w:numId w:val="24"/>
+        </w:numPr>
+        <w:spacing w:before="0" w:after="120"/>
+        <w:ind w:left="993" w:hanging="567"/>
+        <w:rPr>
+          <w:b/>
+          <w:bCs/>
+          <w:color w:val="auto"/>
+        </w:rPr>
+      </w:pPr>
+      <w:bookmarkStart w:id="7" w:name="_Toc124168860"/>
+      <w:r>
+        <w:rPr>
+          <w:b/>
+          <w:bCs/>
+          <w:color w:val="auto"/>
+        </w:rPr>
+        <w:t>Tab and Indent</w:t>
+      </w:r>
+      <w:bookmarkEnd w:id="7"/>
+    </w:p>
+    <w:p>
+      <w:pPr>
+        <w:pStyle w:val="ListParagraph"/>
+        <w:numPr>
+          <w:ilvl w:val="0"/>
+          <w:numId w:val="23"/>
+        </w:numPr>
+        <w:rPr>
+          <w:sz w:val="28"/>
+          <w:szCs w:val="28"/>
+        </w:rPr>
+      </w:pPr>
+      <w:r>
+        <w:rPr>
+          <w:sz w:val="28"/>
+          <w:szCs w:val="28"/>
+        </w:rPr>
+        <w:t xml:space="preserve">4 dấu cách = 1 indent (qui tắc </w:t>
+      </w:r>
+      <w:r>
+        <w:rPr>
+          <w:sz w:val="28"/>
+          <w:szCs w:val="28"/>
+        </w:rPr>
+        <w:t>default</w:t>
+      </w:r>
+      <w:r>
+        <w:rPr>
+          <w:sz w:val="28"/>
+          <w:szCs w:val="28"/>
+        </w:rPr>
+        <w:t xml:space="preserve"> của Visual Studio Code)</w:t>
+      </w:r>
+    </w:p>
+    <w:p>
+      <w:pPr>
+        <w:pStyle w:val="ListParagraph"/>
+        <w:numPr>
+          <w:ilvl w:val="0"/>
+          <w:numId w:val="23"/>
+        </w:numPr>
+        <w:rPr>
+          <w:sz w:val="28"/>
+          <w:szCs w:val="28"/>
+        </w:rPr>
+      </w:pPr>
+      <w:r>
+        <w:rPr>
+          <w:sz w:val="28"/>
+          <w:szCs w:val="28"/>
+        </w:rPr>
+        <w:t>Độ dài mỗi dòng:</w:t>
+      </w:r>
+      <w:r>
+        <w:rPr>
+          <w:sz w:val="28"/>
+          <w:szCs w:val="28"/>
+        </w:rPr>
+        <w:t xml:space="preserve"> không quá dài, </w:t>
+      </w:r>
+      <w:r>
+        <w:rPr>
+          <w:sz w:val="28"/>
+          <w:szCs w:val="28"/>
+        </w:rPr>
+        <w:t>&lt; 150 kí tự</w:t>
+      </w:r>
+    </w:p>
+    <w:p>
+      <w:pPr>
+        <w:pStyle w:val="ListParagraph"/>
+        <w:numPr>
+          <w:ilvl w:val="0"/>
+          <w:numId w:val="23"/>
+        </w:numPr>
+        <w:rPr>
+          <w:sz w:val="28"/>
+          <w:szCs w:val="28"/>
+        </w:rPr>
+      </w:pPr>
+      <w:r>
+        <w:rPr>
+          <w:sz w:val="28"/>
+          <w:szCs w:val="28"/>
+        </w:rPr>
+        <w:t>Lượng code trên mỗi file</w:t>
+      </w:r>
+      <w:r>
+        <w:rPr>
+          <w:sz w:val="28"/>
+          <w:szCs w:val="28"/>
+        </w:rPr>
+        <w:t xml:space="preserve"> tối đa 1000 dòng.</w:t>
+      </w:r>
+    </w:p>
+    <w:p>
+      <w:pPr>
+        <w:pStyle w:val="Heading1"/>
+        <w:numPr>
+          <w:ilvl w:val="0"/>
+          <w:numId w:val="24"/>
+        </w:numPr>
+        <w:spacing w:before="0" w:after="120"/>
+        <w:ind w:left="993" w:hanging="567"/>
+        <w:rPr>
+          <w:b/>
+          <w:bCs/>
+          <w:color w:val="auto"/>
+        </w:rPr>
+      </w:pPr>
+      <w:bookmarkStart w:id="8" w:name="_Toc124168861"/>
+      <w:r>
+        <w:rPr>
+          <w:b/>
+          <w:bCs/>
+          <w:color w:val="auto"/>
+        </w:rPr>
+        <w:t>Space</w:t>
+      </w:r>
+      <w:bookmarkEnd w:id="8"/>
+    </w:p>
+    <w:p>
+      <w:pPr>
+        <w:pStyle w:val="ListParagraph"/>
+        <w:numPr>
+          <w:ilvl w:val="0"/>
+          <w:numId w:val="23"/>
+        </w:numPr>
+        <w:rPr>
+          <w:sz w:val="28"/>
+          <w:szCs w:val="28"/>
+        </w:rPr>
+      </w:pPr>
+      <w:r>
+        <w:rPr>
+          <w:sz w:val="28"/>
+          <w:szCs w:val="28"/>
+        </w:rPr>
+        <w:t>Sử dụng dòng trống để tăng khả năng đọc code</w:t>
+      </w:r>
+    </w:p>
+    <w:p>
+      <w:pPr>
+        <w:pStyle w:val="ListParagraph"/>
+        <w:numPr>
+          <w:ilvl w:val="0"/>
+          <w:numId w:val="23"/>
+        </w:numPr>
+        <w:rPr>
+          <w:sz w:val="28"/>
+          <w:szCs w:val="28"/>
+        </w:rPr>
+      </w:pPr>
+      <w:r>
+        <w:rPr>
+          <w:sz w:val="28"/>
+          <w:szCs w:val="28"/>
+        </w:rPr>
+        <w:t>Sử dụng 2 dòng trống:</w:t>
+      </w:r>
+    </w:p>
+    <w:p>
+      <w:pPr>
+        <w:pStyle w:val="ListParagraph"/>
+        <w:rPr>
+          <w:sz w:val="28"/>
+          <w:szCs w:val="28"/>
+        </w:rPr>
+      </w:pPr>
+      <w:r>
+        <w:rPr>
+          <w:sz w:val="28"/>
+          <w:szCs w:val="28"/>
+        </w:rPr>
+        <w:t>+ Giữa các class với nhau</w:t>
+      </w:r>
+    </w:p>
+    <w:p>
+      <w:pPr>
+        <w:pStyle w:val="ListParagraph"/>
+        <w:rPr>
+          <w:sz w:val="28"/>
+          <w:szCs w:val="28"/>
+        </w:rPr>
+      </w:pPr>
+      <w:r>
+        <w:rPr>
+          <w:sz w:val="28"/>
+          <w:szCs w:val="28"/>
+        </w:rPr>
+        <w:t>+ Giữa hai mục lớn trên cùng một file</w:t>
+      </w:r>
+    </w:p>
+    <w:p>
+      <w:pPr>
+        <w:pStyle w:val="ListParagraph"/>
+        <w:numPr>
+          <w:ilvl w:val="0"/>
+          <w:numId w:val="23"/>
+        </w:numPr>
         <w:rPr>
           <w:sz w:val="28"/>
           <w:szCs w:val="28"/>
@@ -6281,6 +6021,36 @@
           <w:sz w:val="28"/>
           <w:szCs w:val="28"/>
         </w:rPr>
+        <w:t xml:space="preserve">+ Giữa các mục lớn trong một </w:t>
+      </w:r>
+      <w:r>
+        <w:rPr>
+          <w:sz w:val="28"/>
+          <w:szCs w:val="28"/>
+        </w:rPr>
+        <w:t>f</w:t>
+      </w:r>
+      <w:r>
+        <w:rPr>
+          <w:sz w:val="28"/>
+          <w:szCs w:val="28"/>
+        </w:rPr>
+        <w:t>unction</w:t>
+      </w:r>
+    </w:p>
+    <w:p>
+      <w:pPr>
+        <w:pStyle w:val="ListParagraph"/>
+        <w:rPr>
+          <w:sz w:val="28"/>
+          <w:szCs w:val="28"/>
+        </w:rPr>
+      </w:pPr>
+      <w:r>
+        <w:rPr>
+          <w:sz w:val="28"/>
+          <w:szCs w:val="28"/>
+        </w:rPr>
         <w:t>+ Giữa hai functions</w:t>
       </w:r>
     </w:p>
@@ -6297,8 +6067,451 @@
           <w:sz w:val="28"/>
           <w:szCs w:val="28"/>
         </w:rPr>
-        <w:t>+ Giữa các mục lớn trong một Function</w:t>
-      </w:r>
+        <w:t>+ Tăng tính dễ đọc cho các code bị rối</w:t>
+      </w:r>
+    </w:p>
+    <w:p>
+      <w:pPr>
+        <w:pStyle w:val="Heading1"/>
+        <w:numPr>
+          <w:ilvl w:val="0"/>
+          <w:numId w:val="24"/>
+        </w:numPr>
+        <w:spacing w:before="0" w:after="120"/>
+        <w:ind w:left="993" w:hanging="567"/>
+        <w:rPr>
+          <w:b/>
+          <w:bCs/>
+          <w:color w:val="auto"/>
+        </w:rPr>
+      </w:pPr>
+      <w:r>
+        <w:rPr>
+          <w:b/>
+          <w:bCs/>
+          <w:color w:val="auto"/>
+        </w:rPr>
+        <w:t>Code Planning</w:t>
+      </w:r>
+      <w:r>
+        <w:rPr>
+          <w:b/>
+          <w:bCs/>
+          <w:color w:val="auto"/>
+        </w:rPr>
+        <w:t xml:space="preserve"> </w:t>
+      </w:r>
+    </w:p>
+    <w:p>
+      <w:pPr>
+        <w:pStyle w:val="ListParagraph"/>
+        <w:numPr>
+          <w:ilvl w:val="0"/>
+          <w:numId w:val="23"/>
+        </w:numPr>
+      </w:pPr>
+      <w:r>
+        <w:rPr>
+          <w:sz w:val="28"/>
+          <w:szCs w:val="28"/>
+        </w:rPr>
+        <w:t>Lập kế hoạch chuẩn bị cho quá trình phát triển phần mềm</w:t>
+      </w:r>
+    </w:p>
+    <w:p>
+      <w:pPr>
+        <w:pStyle w:val="ListParagraph"/>
+        <w:numPr>
+          <w:ilvl w:val="0"/>
+          <w:numId w:val="23"/>
+        </w:numPr>
+      </w:pPr>
+      <w:r>
+        <w:rPr>
+          <w:sz w:val="28"/>
+          <w:szCs w:val="28"/>
+        </w:rPr>
+        <w:t>Các bước:</w:t>
+      </w:r>
+    </w:p>
+    <w:p>
+      <w:pPr>
+        <w:pStyle w:val="ListParagraph"/>
+        <w:numPr>
+          <w:ilvl w:val="1"/>
+          <w:numId w:val="23"/>
+        </w:numPr>
+        <w:rPr>
+          <w:sz w:val="28"/>
+          <w:szCs w:val="28"/>
+        </w:rPr>
+      </w:pPr>
+      <w:r>
+        <w:rPr>
+          <w:sz w:val="28"/>
+          <w:szCs w:val="28"/>
+        </w:rPr>
+        <w:t>Lên check list các mục trong tài liệu thiết kế, bao gồm: Đăng nhập, Trang chủ, Chọn đường đua, Chọn nhân vật, Chọn cá cược, Màn chơi chính, Màn hình ăn mừng, Chọn màn chơi phụ, Màn chơi phụ #1, Màn chơi phụ #2, Cửa hàng, Tùy chỉnh, Lịch sử, Hướng dẫn và Nguồn tham khảo.</w:t>
+      </w:r>
+    </w:p>
+    <w:p>
+      <w:pPr>
+        <w:pStyle w:val="ListParagraph"/>
+        <w:numPr>
+          <w:ilvl w:val="1"/>
+          <w:numId w:val="23"/>
+        </w:numPr>
+        <w:rPr>
+          <w:sz w:val="28"/>
+          <w:szCs w:val="28"/>
+        </w:rPr>
+      </w:pPr>
+      <w:r>
+        <w:rPr>
+          <w:sz w:val="28"/>
+          <w:szCs w:val="28"/>
+        </w:rPr>
+        <w:t>Xác định nguồn lực cần dùng:</w:t>
+      </w:r>
+      <w:r>
+        <w:rPr>
+          <w:sz w:val="28"/>
+          <w:szCs w:val="28"/>
+        </w:rPr>
+        <w:t xml:space="preserve"> </w:t>
+      </w:r>
+    </w:p>
+    <w:p>
+      <w:pPr>
+        <w:pStyle w:val="ListParagraph"/>
+        <w:ind w:left="1440"/>
+        <w:rPr>
+          <w:sz w:val="28"/>
+          <w:szCs w:val="28"/>
+        </w:rPr>
+      </w:pPr>
+      <w:r>
+        <w:rPr>
+          <w:sz w:val="28"/>
+          <w:szCs w:val="28"/>
+        </w:rPr>
+        <w:t>+  1 PM</w:t>
+      </w:r>
+    </w:p>
+    <w:p>
+      <w:pPr>
+        <w:pStyle w:val="ListParagraph"/>
+        <w:ind w:left="1440"/>
+        <w:rPr>
+          <w:sz w:val="28"/>
+          <w:szCs w:val="28"/>
+        </w:rPr>
+      </w:pPr>
+      <w:r>
+        <w:rPr>
+          <w:sz w:val="28"/>
+          <w:szCs w:val="28"/>
+        </w:rPr>
+        <w:t>+ 1 BA</w:t>
+      </w:r>
+    </w:p>
+    <w:p>
+      <w:pPr>
+        <w:pStyle w:val="ListParagraph"/>
+        <w:ind w:left="1440"/>
+        <w:rPr>
+          <w:sz w:val="28"/>
+          <w:szCs w:val="28"/>
+        </w:rPr>
+      </w:pPr>
+      <w:r>
+        <w:rPr>
+          <w:sz w:val="28"/>
+          <w:szCs w:val="28"/>
+        </w:rPr>
+        <w:t>+ 1 Designer</w:t>
+      </w:r>
+    </w:p>
+    <w:p>
+      <w:pPr>
+        <w:pStyle w:val="ListParagraph"/>
+        <w:ind w:left="1440"/>
+        <w:rPr>
+          <w:sz w:val="28"/>
+          <w:szCs w:val="28"/>
+        </w:rPr>
+      </w:pPr>
+      <w:r>
+        <w:rPr>
+          <w:sz w:val="28"/>
+          <w:szCs w:val="28"/>
+        </w:rPr>
+        <w:t>+ 2 Testers</w:t>
+      </w:r>
+    </w:p>
+    <w:p>
+      <w:pPr>
+        <w:pStyle w:val="ListParagraph"/>
+        <w:ind w:left="1440"/>
+        <w:rPr>
+          <w:sz w:val="28"/>
+          <w:szCs w:val="28"/>
+        </w:rPr>
+      </w:pPr>
+      <w:r>
+        <w:rPr>
+          <w:sz w:val="28"/>
+          <w:szCs w:val="28"/>
+        </w:rPr>
+        <w:t>+ 3 Developers</w:t>
+      </w:r>
+    </w:p>
+    <w:p>
+      <w:pPr>
+        <w:pStyle w:val="ListParagraph"/>
+        <w:numPr>
+          <w:ilvl w:val="1"/>
+          <w:numId w:val="23"/>
+        </w:numPr>
+        <w:rPr>
+          <w:sz w:val="28"/>
+          <w:szCs w:val="28"/>
+        </w:rPr>
+      </w:pPr>
+      <w:r>
+        <w:rPr>
+          <w:sz w:val="28"/>
+          <w:szCs w:val="28"/>
+        </w:rPr>
+        <w:t>Mục tiêu:</w:t>
+      </w:r>
+    </w:p>
+    <w:p>
+      <w:pPr>
+        <w:pStyle w:val="ListParagraph"/>
+        <w:ind w:left="1440"/>
+        <w:rPr>
+          <w:sz w:val="28"/>
+          <w:szCs w:val="28"/>
+        </w:rPr>
+      </w:pPr>
+      <w:r>
+        <w:rPr>
+          <w:sz w:val="28"/>
+          <w:szCs w:val="28"/>
+        </w:rPr>
+        <w:t>+ Tạo ra một sản phẩm hoàn thiện, không gặp lỗi khi chạy</w:t>
+      </w:r>
+    </w:p>
+    <w:p>
+      <w:pPr>
+        <w:pStyle w:val="ListParagraph"/>
+        <w:ind w:left="1440"/>
+        <w:rPr>
+          <w:sz w:val="28"/>
+          <w:szCs w:val="28"/>
+        </w:rPr>
+      </w:pPr>
+      <w:r>
+        <w:rPr>
+          <w:sz w:val="28"/>
+          <w:szCs w:val="28"/>
+        </w:rPr>
+        <w:t>+ Đáng ứng hết tất cả các yêu cầu của khách hàng</w:t>
+      </w:r>
+    </w:p>
+    <w:p>
+      <w:pPr>
+        <w:pStyle w:val="ListParagraph"/>
+        <w:ind w:left="1440"/>
+        <w:rPr>
+          <w:sz w:val="28"/>
+          <w:szCs w:val="28"/>
+        </w:rPr>
+      </w:pPr>
+      <w:r>
+        <w:rPr>
+          <w:sz w:val="28"/>
+          <w:szCs w:val="28"/>
+        </w:rPr>
+        <w:t>+ Có nhiều hiệu ứng và interface dễ sử dụng</w:t>
+      </w:r>
+    </w:p>
+    <w:p>
+      <w:pPr>
+        <w:pStyle w:val="ListParagraph"/>
+        <w:numPr>
+          <w:ilvl w:val="1"/>
+          <w:numId w:val="23"/>
+        </w:numPr>
+        <w:rPr>
+          <w:sz w:val="28"/>
+          <w:szCs w:val="28"/>
+        </w:rPr>
+      </w:pPr>
+      <w:r>
+        <w:rPr>
+          <w:sz w:val="28"/>
+          <w:szCs w:val="28"/>
+        </w:rPr>
+        <w:lastRenderedPageBreak/>
+        <w:t>Nhiệm vụ:</w:t>
+      </w:r>
+    </w:p>
+    <w:p>
+      <w:pPr>
+        <w:pStyle w:val="ListParagraph"/>
+        <w:ind w:left="1440"/>
+        <w:rPr>
+          <w:sz w:val="28"/>
+          <w:szCs w:val="28"/>
+        </w:rPr>
+      </w:pPr>
+      <w:r>
+        <w:rPr>
+          <w:sz w:val="28"/>
+          <w:szCs w:val="28"/>
+        </w:rPr>
+        <w:t>+ Mỗi tuần họp 1 lần, chia sẻ tiến độ công việc</w:t>
+      </w:r>
+    </w:p>
+    <w:p>
+      <w:pPr>
+        <w:pStyle w:val="ListParagraph"/>
+        <w:ind w:left="1440"/>
+        <w:rPr>
+          <w:sz w:val="28"/>
+          <w:szCs w:val="28"/>
+        </w:rPr>
+      </w:pPr>
+      <w:r>
+        <w:rPr>
+          <w:sz w:val="28"/>
+          <w:szCs w:val="28"/>
+        </w:rPr>
+        <w:t>+ Đảm bảo mỗi thành viên hoàn thành phần công việc được giao</w:t>
+      </w:r>
+    </w:p>
+    <w:p>
+      <w:pPr>
+        <w:pStyle w:val="Heading1"/>
+        <w:numPr>
+          <w:ilvl w:val="0"/>
+          <w:numId w:val="24"/>
+        </w:numPr>
+        <w:spacing w:before="0" w:after="120"/>
+        <w:ind w:left="993" w:hanging="567"/>
+        <w:rPr>
+          <w:b/>
+          <w:bCs/>
+          <w:color w:val="auto"/>
+        </w:rPr>
+      </w:pPr>
+      <w:r>
+        <w:rPr>
+          <w:b/>
+          <w:bCs/>
+          <w:color w:val="auto"/>
+        </w:rPr>
+        <w:t>Classes</w:t>
+      </w:r>
+      <w:r>
+        <w:rPr>
+          <w:b/>
+          <w:bCs/>
+          <w:color w:val="auto"/>
+        </w:rPr>
+        <w:t xml:space="preserve"> &amp; Functions</w:t>
+      </w:r>
+    </w:p>
+    <w:p>
+      <w:pPr>
+        <w:pStyle w:val="ListParagraph"/>
+        <w:numPr>
+          <w:ilvl w:val="0"/>
+          <w:numId w:val="23"/>
+        </w:numPr>
+      </w:pPr>
+      <w:r>
+        <w:rPr>
+          <w:sz w:val="28"/>
+          <w:szCs w:val="28"/>
+        </w:rPr>
+        <w:t xml:space="preserve">Vì các bạn coder vẫn còn đang trong quá trình học, chưa đến phần lập trình hướng đối tượng và chỉ vừa học xong struct trong cpp, nên team hạn chế dùng class </w:t>
+      </w:r>
+      <w:r>
+        <w:rPr>
+          <w:sz w:val="28"/>
+          <w:szCs w:val="28"/>
+        </w:rPr>
+        <w:t xml:space="preserve">cho các file chính </w:t>
+      </w:r>
+      <w:r>
+        <w:rPr>
+          <w:sz w:val="28"/>
+          <w:szCs w:val="28"/>
+        </w:rPr>
+        <w:t xml:space="preserve">mà tạo ra nhiều functions giao tiếp với nhau. (Trừ phần user interface </w:t>
+      </w:r>
+      <w:r>
+        <w:rPr>
+          <w:sz w:val="28"/>
+          <w:szCs w:val="28"/>
+        </w:rPr>
+        <w:t xml:space="preserve">hoặc các phần riêng </w:t>
+      </w:r>
+      <w:r>
+        <w:rPr>
+          <w:sz w:val="28"/>
+          <w:szCs w:val="28"/>
+        </w:rPr>
+        <w:t>có template code theo nên dùng class khá nhiều)</w:t>
+      </w:r>
+    </w:p>
+    <w:p>
+      <w:pPr>
+        <w:pStyle w:val="ListParagraph"/>
+        <w:numPr>
+          <w:ilvl w:val="0"/>
+          <w:numId w:val="23"/>
+        </w:numPr>
+      </w:pPr>
+      <w:r>
+        <w:rPr>
+          <w:sz w:val="28"/>
+          <w:szCs w:val="28"/>
+        </w:rPr>
+        <w:t>Cách làm này đòi hỏi người dùng trình bày và comments rõ ràng các biến để tránh lỗi.</w:t>
+      </w:r>
+    </w:p>
+    <w:p>
+      <w:pPr>
+        <w:pStyle w:val="ListParagraph"/>
+        <w:numPr>
+          <w:ilvl w:val="0"/>
+          <w:numId w:val="23"/>
+        </w:numPr>
+      </w:pPr>
+      <w:r>
+        <w:rPr>
+          <w:sz w:val="28"/>
+          <w:szCs w:val="28"/>
+        </w:rPr>
+        <w:t>Các functions làm nhiều việc nhỏ cho mỗi file, vd</w:t>
+      </w:r>
+      <w:r>
+        <w:rPr>
+          <w:sz w:val="28"/>
+          <w:szCs w:val="28"/>
+        </w:rPr>
+        <w:t>: try_nam.py có resize, run, runAnimation, …</w:t>
+      </w:r>
+    </w:p>
+    <w:p>
+      <w:pPr>
+        <w:pStyle w:val="ListParagraph"/>
+        <w:ind w:left="1440"/>
+      </w:pPr>
     </w:p>
     <w:p>
       <w:pPr>
@@ -7319,7 +7532,7 @@
         <w:rFonts w:ascii="Calibri" w:eastAsiaTheme="minorHAnsi" w:hAnsi="Calibri" w:cs="Calibri" w:hint="default"/>
       </w:rPr>
     </w:lvl>
-    <w:lvl w:ilvl="1" w:tplc="04090003" w:tentative="1">
+    <w:lvl w:ilvl="1" w:tplc="04090003">
       <w:start w:val="1"/>
       <w:numFmt w:val="bullet"/>
       <w:lvlText w:val="o"/>
@@ -7331,7 +7544,7 @@
         <w:rFonts w:ascii="Courier New" w:hAnsi="Courier New" w:cs="Courier New" w:hint="default"/>
       </w:rPr>
     </w:lvl>
-    <w:lvl w:ilvl="2" w:tplc="04090005" w:tentative="1">
+    <w:lvl w:ilvl="2" w:tplc="04090005">
       <w:start w:val="1"/>
       <w:numFmt w:val="bullet"/>
       <w:lvlText w:val=""/>
@@ -7659,6 +7872,92 @@
     </w:lvl>
   </w:abstractNum>
   <w:abstractNum w:abstractNumId="13" w15:restartNumberingAfterBreak="0">
+    <w:nsid w:val="4830103A"/>
+    <w:multiLevelType w:val="hybridMultilevel"/>
+    <w:tmpl w:val="4B28C1D8"/>
+    <w:lvl w:ilvl="0" w:tplc="0409000F">
+      <w:start w:val="1"/>
+      <w:numFmt w:val="decimal"/>
+      <w:lvlText w:val="%1."/>
+      <w:lvlJc w:val="left"/>
+      <w:pPr>
+        <w:ind w:left="720" w:hanging="360"/>
+      </w:pPr>
+    </w:lvl>
+    <w:lvl w:ilvl="1" w:tplc="04090019" w:tentative="1">
+      <w:start w:val="1"/>
+      <w:numFmt w:val="lowerLetter"/>
+      <w:lvlText w:val="%2."/>
+      <w:lvlJc w:val="left"/>
+      <w:pPr>
+        <w:ind w:left="1440" w:hanging="360"/>
+      </w:pPr>
+    </w:lvl>
+    <w:lvl w:ilvl="2" w:tplc="0409001B" w:tentative="1">
+      <w:start w:val="1"/>
+      <w:numFmt w:val="lowerRoman"/>
+      <w:lvlText w:val="%3."/>
+      <w:lvlJc w:val="right"/>
+      <w:pPr>
+        <w:ind w:left="2160" w:hanging="180"/>
+      </w:pPr>
+    </w:lvl>
+    <w:lvl w:ilvl="3" w:tplc="0409000F" w:tentative="1">
+      <w:start w:val="1"/>
+      <w:numFmt w:val="decimal"/>
+      <w:lvlText w:val="%4."/>
+      <w:lvlJc w:val="left"/>
+      <w:pPr>
+        <w:ind w:left="2880" w:hanging="360"/>
+      </w:pPr>
+    </w:lvl>
+    <w:lvl w:ilvl="4" w:tplc="04090019" w:tentative="1">
+      <w:start w:val="1"/>
+      <w:numFmt w:val="lowerLetter"/>
+      <w:lvlText w:val="%5."/>
+      <w:lvlJc w:val="left"/>
+      <w:pPr>
+        <w:ind w:left="3600" w:hanging="360"/>
+      </w:pPr>
+    </w:lvl>
+    <w:lvl w:ilvl="5" w:tplc="0409001B" w:tentative="1">
+      <w:start w:val="1"/>
+      <w:numFmt w:val="lowerRoman"/>
+      <w:lvlText w:val="%6."/>
+      <w:lvlJc w:val="right"/>
+      <w:pPr>
+        <w:ind w:left="4320" w:hanging="180"/>
+      </w:pPr>
+    </w:lvl>
+    <w:lvl w:ilvl="6" w:tplc="0409000F" w:tentative="1">
+      <w:start w:val="1"/>
+      <w:numFmt w:val="decimal"/>
+      <w:lvlText w:val="%7."/>
+      <w:lvlJc w:val="left"/>
+      <w:pPr>
+        <w:ind w:left="5040" w:hanging="360"/>
+      </w:pPr>
+    </w:lvl>
+    <w:lvl w:ilvl="7" w:tplc="04090019" w:tentative="1">
+      <w:start w:val="1"/>
+      <w:numFmt w:val="lowerLetter"/>
+      <w:lvlText w:val="%8."/>
+      <w:lvlJc w:val="left"/>
+      <w:pPr>
+        <w:ind w:left="5760" w:hanging="360"/>
+      </w:pPr>
+    </w:lvl>
+    <w:lvl w:ilvl="8" w:tplc="0409001B" w:tentative="1">
+      <w:start w:val="1"/>
+      <w:numFmt w:val="lowerRoman"/>
+      <w:lvlText w:val="%9."/>
+      <w:lvlJc w:val="right"/>
+      <w:pPr>
+        <w:ind w:left="6480" w:hanging="180"/>
+      </w:pPr>
+    </w:lvl>
+  </w:abstractNum>
+  <w:abstractNum w:abstractNumId="14" w15:restartNumberingAfterBreak="0">
     <w:nsid w:val="495E6DDC"/>
     <w:multiLevelType w:val="hybridMultilevel"/>
     <w:tmpl w:val="27AA2B54"/>
@@ -7747,7 +8046,7 @@
       </w:pPr>
     </w:lvl>
   </w:abstractNum>
-  <w:abstractNum w:abstractNumId="14" w15:restartNumberingAfterBreak="0">
+  <w:abstractNum w:abstractNumId="15" w15:restartNumberingAfterBreak="0">
     <w:nsid w:val="510165AB"/>
     <w:multiLevelType w:val="hybridMultilevel"/>
     <w:tmpl w:val="ABE62B08"/>
@@ -7836,7 +8135,7 @@
       </w:pPr>
     </w:lvl>
   </w:abstractNum>
-  <w:abstractNum w:abstractNumId="15" w15:restartNumberingAfterBreak="0">
+  <w:abstractNum w:abstractNumId="16" w15:restartNumberingAfterBreak="0">
     <w:nsid w:val="56A94993"/>
     <w:multiLevelType w:val="hybridMultilevel"/>
     <w:tmpl w:val="6952FA38"/>
@@ -7948,7 +8247,7 @@
       </w:rPr>
     </w:lvl>
   </w:abstractNum>
-  <w:abstractNum w:abstractNumId="16" w15:restartNumberingAfterBreak="0">
+  <w:abstractNum w:abstractNumId="17" w15:restartNumberingAfterBreak="0">
     <w:nsid w:val="591D7AE5"/>
     <w:multiLevelType w:val="multilevel"/>
     <w:tmpl w:val="190ADD70"/>
@@ -8070,7 +8369,7 @@
       </w:rPr>
     </w:lvl>
   </w:abstractNum>
-  <w:abstractNum w:abstractNumId="17" w15:restartNumberingAfterBreak="0">
+  <w:abstractNum w:abstractNumId="18" w15:restartNumberingAfterBreak="0">
     <w:nsid w:val="5D943F3E"/>
     <w:multiLevelType w:val="hybridMultilevel"/>
     <w:tmpl w:val="0062E68C"/>
@@ -8159,7 +8458,7 @@
       </w:pPr>
     </w:lvl>
   </w:abstractNum>
-  <w:abstractNum w:abstractNumId="18" w15:restartNumberingAfterBreak="0">
+  <w:abstractNum w:abstractNumId="19" w15:restartNumberingAfterBreak="0">
     <w:nsid w:val="663B200B"/>
     <w:multiLevelType w:val="multilevel"/>
     <w:tmpl w:val="7AC8E596"/>
@@ -8282,7 +8581,7 @@
       </w:rPr>
     </w:lvl>
   </w:abstractNum>
-  <w:abstractNum w:abstractNumId="19" w15:restartNumberingAfterBreak="0">
+  <w:abstractNum w:abstractNumId="20" w15:restartNumberingAfterBreak="0">
     <w:nsid w:val="6A080B39"/>
     <w:multiLevelType w:val="hybridMultilevel"/>
     <w:tmpl w:val="513E0B66"/>
@@ -8368,7 +8667,7 @@
       </w:pPr>
     </w:lvl>
   </w:abstractNum>
-  <w:abstractNum w:abstractNumId="20" w15:restartNumberingAfterBreak="0">
+  <w:abstractNum w:abstractNumId="21" w15:restartNumberingAfterBreak="0">
     <w:nsid w:val="6CD44239"/>
     <w:multiLevelType w:val="multilevel"/>
     <w:tmpl w:val="95CAD788"/>
@@ -8491,7 +8790,7 @@
       </w:rPr>
     </w:lvl>
   </w:abstractNum>
-  <w:abstractNum w:abstractNumId="21" w15:restartNumberingAfterBreak="0">
+  <w:abstractNum w:abstractNumId="22" w15:restartNumberingAfterBreak="0">
     <w:nsid w:val="6D872CDE"/>
     <w:multiLevelType w:val="multilevel"/>
     <w:tmpl w:val="A1FA899A"/>
@@ -8614,7 +8913,7 @@
       </w:rPr>
     </w:lvl>
   </w:abstractNum>
-  <w:abstractNum w:abstractNumId="22" w15:restartNumberingAfterBreak="0">
+  <w:abstractNum w:abstractNumId="23" w15:restartNumberingAfterBreak="0">
     <w:nsid w:val="739B4543"/>
     <w:multiLevelType w:val="hybridMultilevel"/>
     <w:tmpl w:val="E01E647A"/>
@@ -8704,22 +9003,22 @@
     </w:lvl>
   </w:abstractNum>
   <w:num w:numId="1" w16cid:durableId="1467964252">
-    <w:abstractNumId w:val="13"/>
+    <w:abstractNumId w:val="14"/>
   </w:num>
   <w:num w:numId="2" w16cid:durableId="1049914041">
     <w:abstractNumId w:val="1"/>
   </w:num>
   <w:num w:numId="3" w16cid:durableId="2000039995">
-    <w:abstractNumId w:val="21"/>
+    <w:abstractNumId w:val="22"/>
   </w:num>
   <w:num w:numId="4" w16cid:durableId="1166475402">
     <w:abstractNumId w:val="12"/>
   </w:num>
   <w:num w:numId="5" w16cid:durableId="198471172">
-    <w:abstractNumId w:val="20"/>
+    <w:abstractNumId w:val="21"/>
   </w:num>
   <w:num w:numId="6" w16cid:durableId="1779254485">
-    <w:abstractNumId w:val="18"/>
+    <w:abstractNumId w:val="19"/>
   </w:num>
   <w:num w:numId="7" w16cid:durableId="1313678785">
     <w:abstractNumId w:val="2"/>
@@ -8731,22 +9030,22 @@
     <w:abstractNumId w:val="11"/>
   </w:num>
   <w:num w:numId="10" w16cid:durableId="400718601">
-    <w:abstractNumId w:val="17"/>
+    <w:abstractNumId w:val="18"/>
   </w:num>
   <w:num w:numId="11" w16cid:durableId="559097479">
-    <w:abstractNumId w:val="14"/>
+    <w:abstractNumId w:val="15"/>
   </w:num>
   <w:num w:numId="12" w16cid:durableId="805195719">
-    <w:abstractNumId w:val="16"/>
+    <w:abstractNumId w:val="17"/>
   </w:num>
   <w:num w:numId="13" w16cid:durableId="720903424">
     <w:abstractNumId w:val="8"/>
   </w:num>
   <w:num w:numId="14" w16cid:durableId="1393308150">
-    <w:abstractNumId w:val="22"/>
+    <w:abstractNumId w:val="23"/>
   </w:num>
   <w:num w:numId="15" w16cid:durableId="1909412376">
-    <w:abstractNumId w:val="15"/>
+    <w:abstractNumId w:val="16"/>
   </w:num>
   <w:num w:numId="16" w16cid:durableId="819886705">
     <w:abstractNumId w:val="7"/>
@@ -8764,13 +9063,16 @@
     <w:abstractNumId w:val="9"/>
   </w:num>
   <w:num w:numId="21" w16cid:durableId="532960530">
-    <w:abstractNumId w:val="19"/>
+    <w:abstractNumId w:val="20"/>
   </w:num>
   <w:num w:numId="22" w16cid:durableId="1230850107">
     <w:abstractNumId w:val="6"/>
   </w:num>
   <w:num w:numId="23" w16cid:durableId="1639148134">
     <w:abstractNumId w:val="10"/>
+  </w:num>
+  <w:num w:numId="24" w16cid:durableId="184373114">
+    <w:abstractNumId w:val="13"/>
   </w:num>
 </w:numbering>
 </file>
